--- a/Projet_4_Systeme_Gestion_Pizzerias.docx
+++ b/Projet_4_Systeme_Gestion_Pizzerias.docx
@@ -10,7 +10,6 @@
           <w:docPartUnique/>
         </w:docPartObj>
       </w:sdtPr>
-      <w:sdtEndPr/>
       <w:sdtContent>
         <w:p>
           <w:r>
@@ -154,7 +153,6 @@
                                     <w:dataBinding w:prefixMappings="xmlns:ns0='http://purl.org/dc/elements/1.1/' xmlns:ns1='http://schemas.openxmlformats.org/package/2006/metadata/core-properties' " w:xpath="/ns1:coreProperties[1]/ns0:creator[1]" w:storeItemID="{6C3C8BC8-F283-45AE-878A-BAB7291924A1}"/>
                                     <w:text/>
                                   </w:sdtPr>
-                                  <w:sdtEndPr/>
                                   <w:sdtContent>
                                     <w:p>
                                       <w:pPr>
@@ -199,7 +197,6 @@
                                       <w:dataBinding w:prefixMappings="xmlns:ns0='http://schemas.openxmlformats.org/officeDocument/2006/extended-properties' " w:xpath="/ns0:Properties[1]/ns0:Company[1]" w:storeItemID="{6668398D-A668-4E3E-A5EB-62B293D839F1}"/>
                                       <w:text/>
                                     </w:sdtPr>
-                                    <w:sdtEndPr/>
                                     <w:sdtContent>
                                       <w:r>
                                         <w:rPr>
@@ -238,7 +235,6 @@
                                       <w:dataBinding w:prefixMappings="xmlns:ns0='http://schemas.microsoft.com/office/2006/coverPageProps' " w:xpath="/ns0:CoverPageProperties[1]/ns0:CompanyAddress[1]" w:storeItemID="{55AF091B-3C7A-41E3-B477-F2FDAA23CFDA}"/>
                                       <w:text/>
                                     </w:sdtPr>
-                                    <w:sdtEndPr/>
                                     <w:sdtContent>
                                       <w:r>
                                         <w:rPr>
@@ -327,7 +323,6 @@
                               <w:dataBinding w:prefixMappings="xmlns:ns0='http://purl.org/dc/elements/1.1/' xmlns:ns1='http://schemas.openxmlformats.org/package/2006/metadata/core-properties' " w:xpath="/ns1:coreProperties[1]/ns0:creator[1]" w:storeItemID="{6C3C8BC8-F283-45AE-878A-BAB7291924A1}"/>
                               <w:text/>
                             </w:sdtPr>
-                            <w:sdtEndPr/>
                             <w:sdtContent>
                               <w:p>
                                 <w:pPr>
@@ -372,7 +367,6 @@
                                 <w:dataBinding w:prefixMappings="xmlns:ns0='http://schemas.openxmlformats.org/officeDocument/2006/extended-properties' " w:xpath="/ns0:Properties[1]/ns0:Company[1]" w:storeItemID="{6668398D-A668-4E3E-A5EB-62B293D839F1}"/>
                                 <w:text/>
                               </w:sdtPr>
-                              <w:sdtEndPr/>
                               <w:sdtContent>
                                 <w:r>
                                   <w:rPr>
@@ -411,7 +405,6 @@
                                 <w:dataBinding w:prefixMappings="xmlns:ns0='http://schemas.microsoft.com/office/2006/coverPageProps' " w:xpath="/ns0:CoverPageProperties[1]/ns0:CompanyAddress[1]" w:storeItemID="{55AF091B-3C7A-41E3-B477-F2FDAA23CFDA}"/>
                                 <w:text/>
                               </w:sdtPr>
-                              <w:sdtEndPr/>
                               <w:sdtContent>
                                 <w:r>
                                   <w:rPr>
@@ -5190,294 +5183,1047 @@
       <w:bookmarkEnd w:id="21"/>
       <w:bookmarkEnd w:id="22"/>
     </w:p>
-    <w:p>
-      <w:pPr>
-        <w:pStyle w:val="Paragraphedeliste"/>
+    <w:tbl>
+      <w:tblPr>
+        <w:tblStyle w:val="Grilledutableau"/>
+        <w:tblW w:w="10557" w:type="dxa"/>
+        <w:tblInd w:w="-572" w:type="dxa"/>
+        <w:tblLook w:val="04A0" w:firstRow="1" w:lastRow="0" w:firstColumn="1" w:lastColumn="0" w:noHBand="0" w:noVBand="1"/>
+      </w:tblPr>
+      <w:tblGrid>
+        <w:gridCol w:w="6809"/>
+        <w:gridCol w:w="732"/>
+        <w:gridCol w:w="686"/>
+        <w:gridCol w:w="851"/>
+        <w:gridCol w:w="781"/>
+        <w:gridCol w:w="698"/>
+      </w:tblGrid>
+      <w:tr>
+        <w:trPr>
+          <w:trHeight w:val="791"/>
+        </w:trPr>
+        <w:tc>
+          <w:tcPr>
+            <w:tcW w:w="6809" w:type="dxa"/>
+            <w:vAlign w:val="center"/>
+          </w:tcPr>
+          <w:p>
+            <w:pPr>
+              <w:jc w:val="center"/>
+            </w:pPr>
+            <w:r>
+              <w:t>FONCTIONNALITE</w:t>
+            </w:r>
+          </w:p>
+        </w:tc>
+        <w:tc>
+          <w:tcPr>
+            <w:tcW w:w="732" w:type="dxa"/>
+            <w:vAlign w:val="center"/>
+          </w:tcPr>
+          <w:p>
+            <w:proofErr w:type="spellStart"/>
+            <w:r>
+              <w:t>Dirig</w:t>
+            </w:r>
+            <w:proofErr w:type="spellEnd"/>
+            <w:r>
+              <w:t>.</w:t>
+            </w:r>
+          </w:p>
+        </w:tc>
+        <w:tc>
+          <w:tcPr>
+            <w:tcW w:w="686" w:type="dxa"/>
+            <w:vAlign w:val="center"/>
+          </w:tcPr>
+          <w:p>
+            <w:proofErr w:type="spellStart"/>
+            <w:r>
+              <w:t>Resp</w:t>
+            </w:r>
+            <w:proofErr w:type="spellEnd"/>
+            <w:r>
+              <w:t xml:space="preserve"> </w:t>
+            </w:r>
+            <w:proofErr w:type="spellStart"/>
+            <w:r>
+              <w:t>PdV</w:t>
+            </w:r>
+            <w:proofErr w:type="spellEnd"/>
+          </w:p>
+        </w:tc>
+        <w:tc>
+          <w:tcPr>
+            <w:tcW w:w="851" w:type="dxa"/>
+            <w:vAlign w:val="center"/>
+          </w:tcPr>
+          <w:p>
+            <w:r>
+              <w:t xml:space="preserve">Agent </w:t>
+            </w:r>
+            <w:proofErr w:type="spellStart"/>
+            <w:r>
+              <w:t>Polyv</w:t>
+            </w:r>
+            <w:proofErr w:type="spellEnd"/>
+            <w:r>
+              <w:t>.</w:t>
+            </w:r>
+          </w:p>
+        </w:tc>
+        <w:tc>
+          <w:tcPr>
+            <w:tcW w:w="781" w:type="dxa"/>
+            <w:vAlign w:val="center"/>
+          </w:tcPr>
+          <w:p>
+            <w:r>
+              <w:t>Client</w:t>
+            </w:r>
+          </w:p>
+        </w:tc>
+        <w:tc>
+          <w:tcPr>
+            <w:tcW w:w="698" w:type="dxa"/>
+            <w:vAlign w:val="center"/>
+          </w:tcPr>
+          <w:p>
+            <w:proofErr w:type="spellStart"/>
+            <w:r>
+              <w:t>Visit</w:t>
+            </w:r>
+            <w:proofErr w:type="spellEnd"/>
+            <w:r>
+              <w:t>.</w:t>
+            </w:r>
+          </w:p>
+        </w:tc>
+      </w:tr>
+      <w:tr>
+        <w:tc>
+          <w:tcPr>
+            <w:tcW w:w="6809" w:type="dxa"/>
+          </w:tcPr>
+          <w:p>
+            <w:pPr>
+              <w:jc w:val="both"/>
+              <w:rPr>
+                <w:sz w:val="22"/>
+                <w:szCs w:val="22"/>
+              </w:rPr>
+            </w:pPr>
+            <w:r>
+              <w:rPr>
+                <w:sz w:val="22"/>
+                <w:szCs w:val="22"/>
+              </w:rPr>
+              <w:t>Création de rôles spécifiques par type d’utilisateur :</w:t>
+            </w:r>
+          </w:p>
+          <w:p>
+            <w:pPr>
+              <w:pStyle w:val="Paragraphedeliste"/>
+              <w:numPr>
+                <w:ilvl w:val="0"/>
+                <w:numId w:val="42"/>
+              </w:numPr>
+              <w:jc w:val="both"/>
+              <w:rPr>
+                <w:sz w:val="22"/>
+                <w:szCs w:val="22"/>
+              </w:rPr>
+            </w:pPr>
+            <w:r>
+              <w:rPr>
+                <w:sz w:val="22"/>
+                <w:szCs w:val="22"/>
+              </w:rPr>
+              <w:t>Chaque utilisateur accède aux écrans et données strictement nécessaires à ses fonctions</w:t>
+            </w:r>
+          </w:p>
+        </w:tc>
+        <w:tc>
+          <w:tcPr>
+            <w:tcW w:w="732" w:type="dxa"/>
+            <w:vAlign w:val="center"/>
+          </w:tcPr>
+          <w:p>
+            <w:pPr>
+              <w:jc w:val="center"/>
+            </w:pPr>
+            <w:r>
+              <w:t>X</w:t>
+            </w:r>
+          </w:p>
+        </w:tc>
+        <w:tc>
+          <w:tcPr>
+            <w:tcW w:w="686" w:type="dxa"/>
+            <w:vAlign w:val="center"/>
+          </w:tcPr>
+          <w:p>
+            <w:pPr>
+              <w:jc w:val="center"/>
+            </w:pPr>
+            <w:r>
+              <w:t>X</w:t>
+            </w:r>
+          </w:p>
+        </w:tc>
+        <w:tc>
+          <w:tcPr>
+            <w:tcW w:w="851" w:type="dxa"/>
+            <w:vAlign w:val="center"/>
+          </w:tcPr>
+          <w:p>
+            <w:pPr>
+              <w:jc w:val="center"/>
+            </w:pPr>
+          </w:p>
+        </w:tc>
+        <w:tc>
+          <w:tcPr>
+            <w:tcW w:w="781" w:type="dxa"/>
+            <w:vAlign w:val="center"/>
+          </w:tcPr>
+          <w:p>
+            <w:pPr>
+              <w:jc w:val="center"/>
+            </w:pPr>
+          </w:p>
+        </w:tc>
+        <w:tc>
+          <w:tcPr>
+            <w:tcW w:w="698" w:type="dxa"/>
+            <w:vAlign w:val="center"/>
+          </w:tcPr>
+          <w:p>
+            <w:pPr>
+              <w:jc w:val="center"/>
+            </w:pPr>
+          </w:p>
+        </w:tc>
+      </w:tr>
+      <w:tr>
+        <w:tc>
+          <w:tcPr>
+            <w:tcW w:w="6809" w:type="dxa"/>
+          </w:tcPr>
+          <w:p>
+            <w:pPr>
+              <w:jc w:val="both"/>
+            </w:pPr>
+            <w:r>
+              <w:t>Authentification des utilisateurs</w:t>
+            </w:r>
+          </w:p>
+          <w:p>
+            <w:pPr>
+              <w:pStyle w:val="Paragraphedeliste"/>
+              <w:numPr>
+                <w:ilvl w:val="0"/>
+                <w:numId w:val="42"/>
+              </w:numPr>
+              <w:jc w:val="both"/>
+            </w:pPr>
+            <w:r>
+              <w:t>Chaque utilisateur accède à son rôle exact</w:t>
+            </w:r>
+          </w:p>
+        </w:tc>
+        <w:tc>
+          <w:tcPr>
+            <w:tcW w:w="732" w:type="dxa"/>
+            <w:vAlign w:val="center"/>
+          </w:tcPr>
+          <w:p>
+            <w:pPr>
+              <w:jc w:val="center"/>
+            </w:pPr>
+            <w:r>
+              <w:t>X</w:t>
+            </w:r>
+          </w:p>
+        </w:tc>
+        <w:tc>
+          <w:tcPr>
+            <w:tcW w:w="686" w:type="dxa"/>
+            <w:vAlign w:val="center"/>
+          </w:tcPr>
+          <w:p>
+            <w:pPr>
+              <w:jc w:val="center"/>
+            </w:pPr>
+            <w:r>
+              <w:t>X</w:t>
+            </w:r>
+          </w:p>
+        </w:tc>
+        <w:tc>
+          <w:tcPr>
+            <w:tcW w:w="851" w:type="dxa"/>
+            <w:vAlign w:val="center"/>
+          </w:tcPr>
+          <w:p>
+            <w:pPr>
+              <w:jc w:val="center"/>
+            </w:pPr>
+            <w:r>
+              <w:t>X</w:t>
+            </w:r>
+          </w:p>
+        </w:tc>
+        <w:tc>
+          <w:tcPr>
+            <w:tcW w:w="781" w:type="dxa"/>
+            <w:vAlign w:val="center"/>
+          </w:tcPr>
+          <w:p>
+            <w:pPr>
+              <w:jc w:val="center"/>
+            </w:pPr>
+            <w:r>
+              <w:t>X</w:t>
+            </w:r>
+          </w:p>
+        </w:tc>
+        <w:tc>
+          <w:tcPr>
+            <w:tcW w:w="698" w:type="dxa"/>
+            <w:vAlign w:val="center"/>
+          </w:tcPr>
+          <w:p>
+            <w:pPr>
+              <w:jc w:val="center"/>
+            </w:pPr>
+            <w:r>
+              <w:t>X</w:t>
+            </w:r>
+          </w:p>
+        </w:tc>
+      </w:tr>
+      <w:tr>
+        <w:tc>
+          <w:tcPr>
+            <w:tcW w:w="6809" w:type="dxa"/>
+          </w:tcPr>
+          <w:p>
+            <w:pPr>
+              <w:jc w:val="both"/>
+            </w:pPr>
+            <w:r>
+              <w:t>Créer ou supprimer un compte utilisateur</w:t>
+            </w:r>
+          </w:p>
+          <w:p>
+            <w:pPr>
+              <w:pStyle w:val="Paragraphedeliste"/>
+              <w:numPr>
+                <w:ilvl w:val="0"/>
+                <w:numId w:val="42"/>
+              </w:numPr>
+            </w:pPr>
+            <w:r>
+              <w:t>Intègre les</w:t>
+            </w:r>
+            <w:r>
+              <w:t xml:space="preserve"> nouveaux collaborateurs ou</w:t>
+            </w:r>
+            <w:r>
+              <w:t xml:space="preserve"> </w:t>
+            </w:r>
+            <w:r>
+              <w:t>en retire les anciens</w:t>
+            </w:r>
+          </w:p>
+        </w:tc>
+        <w:tc>
+          <w:tcPr>
+            <w:tcW w:w="732" w:type="dxa"/>
+            <w:vAlign w:val="center"/>
+          </w:tcPr>
+          <w:p>
+            <w:pPr>
+              <w:jc w:val="center"/>
+            </w:pPr>
+            <w:r>
+              <w:t xml:space="preserve"> X</w:t>
+            </w:r>
+          </w:p>
+        </w:tc>
+        <w:tc>
+          <w:tcPr>
+            <w:tcW w:w="686" w:type="dxa"/>
+            <w:vAlign w:val="center"/>
+          </w:tcPr>
+          <w:p>
+            <w:pPr>
+              <w:jc w:val="center"/>
+            </w:pPr>
+            <w:r>
+              <w:t>X</w:t>
+            </w:r>
+          </w:p>
+        </w:tc>
+        <w:tc>
+          <w:tcPr>
+            <w:tcW w:w="851" w:type="dxa"/>
+            <w:vAlign w:val="center"/>
+          </w:tcPr>
+          <w:p>
+            <w:pPr>
+              <w:jc w:val="center"/>
+            </w:pPr>
+          </w:p>
+        </w:tc>
+        <w:tc>
+          <w:tcPr>
+            <w:tcW w:w="781" w:type="dxa"/>
+            <w:vAlign w:val="center"/>
+          </w:tcPr>
+          <w:p>
+            <w:pPr>
+              <w:jc w:val="center"/>
+            </w:pPr>
+          </w:p>
+        </w:tc>
+        <w:tc>
+          <w:tcPr>
+            <w:tcW w:w="698" w:type="dxa"/>
+            <w:vAlign w:val="center"/>
+          </w:tcPr>
+          <w:p>
+            <w:pPr>
+              <w:jc w:val="center"/>
+            </w:pPr>
+          </w:p>
+        </w:tc>
+      </w:tr>
+      <w:tr>
+        <w:tc>
+          <w:tcPr>
+            <w:tcW w:w="6809" w:type="dxa"/>
+          </w:tcPr>
+          <w:p>
+            <w:pPr>
+              <w:jc w:val="both"/>
+            </w:pPr>
+            <w:r>
+              <w:t>Création d’un compte client</w:t>
+            </w:r>
+          </w:p>
+          <w:p>
+            <w:pPr>
+              <w:pStyle w:val="Paragraphedeliste"/>
+              <w:numPr>
+                <w:ilvl w:val="0"/>
+                <w:numId w:val="42"/>
+              </w:numPr>
+              <w:jc w:val="both"/>
+            </w:pPr>
+            <w:r>
+              <w:t>Permet</w:t>
+            </w:r>
+            <w:r>
+              <w:t xml:space="preserve"> à un utilisateur (client ou </w:t>
+            </w:r>
+            <w:r>
+              <w:t>agent</w:t>
+            </w:r>
+            <w:r>
+              <w:t xml:space="preserve"> de point de vente) </w:t>
+            </w:r>
+            <w:r>
+              <w:t>d’enregistrer</w:t>
+            </w:r>
+            <w:r>
+              <w:t xml:space="preserve"> les données nécessaires au suivi d’un client</w:t>
+            </w:r>
+          </w:p>
+        </w:tc>
+        <w:tc>
+          <w:tcPr>
+            <w:tcW w:w="732" w:type="dxa"/>
+            <w:vAlign w:val="center"/>
+          </w:tcPr>
+          <w:p>
+            <w:pPr>
+              <w:jc w:val="center"/>
+            </w:pPr>
+          </w:p>
+        </w:tc>
+        <w:tc>
+          <w:tcPr>
+            <w:tcW w:w="686" w:type="dxa"/>
+            <w:vAlign w:val="center"/>
+          </w:tcPr>
+          <w:p>
+            <w:pPr>
+              <w:jc w:val="center"/>
+            </w:pPr>
+            <w:r>
+              <w:t>X</w:t>
+            </w:r>
+          </w:p>
+        </w:tc>
+        <w:tc>
+          <w:tcPr>
+            <w:tcW w:w="851" w:type="dxa"/>
+            <w:vAlign w:val="center"/>
+          </w:tcPr>
+          <w:p>
+            <w:pPr>
+              <w:jc w:val="center"/>
+            </w:pPr>
+            <w:r>
+              <w:t>X</w:t>
+            </w:r>
+          </w:p>
+        </w:tc>
+        <w:tc>
+          <w:tcPr>
+            <w:tcW w:w="781" w:type="dxa"/>
+            <w:vAlign w:val="center"/>
+          </w:tcPr>
+          <w:p>
+            <w:pPr>
+              <w:jc w:val="center"/>
+            </w:pPr>
+            <w:r>
+              <w:t>X</w:t>
+            </w:r>
+          </w:p>
+        </w:tc>
+        <w:tc>
+          <w:tcPr>
+            <w:tcW w:w="698" w:type="dxa"/>
+            <w:vAlign w:val="center"/>
+          </w:tcPr>
+          <w:p>
+            <w:pPr>
+              <w:jc w:val="center"/>
+            </w:pPr>
+            <w:r>
+              <w:t>X</w:t>
+            </w:r>
+          </w:p>
+        </w:tc>
+      </w:tr>
+      <w:tr>
+        <w:tc>
+          <w:tcPr>
+            <w:tcW w:w="6809" w:type="dxa"/>
+          </w:tcPr>
+          <w:p>
+            <w:pPr>
+              <w:jc w:val="both"/>
+            </w:pPr>
+            <w:r>
+              <w:t>Suppression d’un compte client</w:t>
+            </w:r>
+          </w:p>
+          <w:p>
+            <w:pPr>
+              <w:pStyle w:val="Paragraphedeliste"/>
+              <w:numPr>
+                <w:ilvl w:val="0"/>
+                <w:numId w:val="42"/>
+              </w:numPr>
+              <w:jc w:val="both"/>
+            </w:pPr>
+            <w:r>
+              <w:t xml:space="preserve">La suppression de ce compte </w:t>
+            </w:r>
+            <w:r>
+              <w:t>permet</w:t>
+            </w:r>
+            <w:r>
+              <w:t xml:space="preserve"> de se mettre en conformité avec la protection des données personnelles</w:t>
+            </w:r>
+          </w:p>
+        </w:tc>
+        <w:tc>
+          <w:tcPr>
+            <w:tcW w:w="732" w:type="dxa"/>
+            <w:vAlign w:val="center"/>
+          </w:tcPr>
+          <w:p>
+            <w:pPr>
+              <w:jc w:val="center"/>
+            </w:pPr>
+            <w:r>
+              <w:t>X</w:t>
+            </w:r>
+          </w:p>
+        </w:tc>
+        <w:tc>
+          <w:tcPr>
+            <w:tcW w:w="686" w:type="dxa"/>
+            <w:vAlign w:val="center"/>
+          </w:tcPr>
+          <w:p>
+            <w:pPr>
+              <w:jc w:val="center"/>
+            </w:pPr>
+            <w:r>
+              <w:t>X</w:t>
+            </w:r>
+          </w:p>
+        </w:tc>
+        <w:tc>
+          <w:tcPr>
+            <w:tcW w:w="851" w:type="dxa"/>
+            <w:vAlign w:val="center"/>
+          </w:tcPr>
+          <w:p>
+            <w:pPr>
+              <w:jc w:val="center"/>
+            </w:pPr>
+          </w:p>
+        </w:tc>
+        <w:tc>
+          <w:tcPr>
+            <w:tcW w:w="781" w:type="dxa"/>
+            <w:vAlign w:val="center"/>
+          </w:tcPr>
+          <w:p>
+            <w:pPr>
+              <w:jc w:val="center"/>
+            </w:pPr>
+          </w:p>
+        </w:tc>
+        <w:tc>
+          <w:tcPr>
+            <w:tcW w:w="698" w:type="dxa"/>
+            <w:vAlign w:val="center"/>
+          </w:tcPr>
+          <w:p>
+            <w:pPr>
+              <w:jc w:val="center"/>
+            </w:pPr>
+          </w:p>
+        </w:tc>
+      </w:tr>
+      <w:tr>
+        <w:tc>
+          <w:tcPr>
+            <w:tcW w:w="6809" w:type="dxa"/>
+          </w:tcPr>
+          <w:p>
+            <w:pPr>
+              <w:jc w:val="both"/>
+            </w:pPr>
+            <w:r>
+              <w:t>Respect du Règlement Général sur la Protection des Données.</w:t>
+            </w:r>
+          </w:p>
+          <w:p>
+            <w:pPr>
+              <w:pStyle w:val="Paragraphedeliste"/>
+              <w:numPr>
+                <w:ilvl w:val="0"/>
+                <w:numId w:val="42"/>
+              </w:numPr>
+              <w:jc w:val="both"/>
+            </w:pPr>
+            <w:r>
+              <w:t>Renforce la confiance dans la relation client-OP Pizza, mais aussi protéger OC Pizza.</w:t>
+            </w:r>
+          </w:p>
+        </w:tc>
+        <w:tc>
+          <w:tcPr>
+            <w:tcW w:w="732" w:type="dxa"/>
+            <w:vAlign w:val="center"/>
+          </w:tcPr>
+          <w:p>
+            <w:pPr>
+              <w:jc w:val="center"/>
+            </w:pPr>
+            <w:r>
+              <w:t>X</w:t>
+            </w:r>
+          </w:p>
+        </w:tc>
+        <w:tc>
+          <w:tcPr>
+            <w:tcW w:w="686" w:type="dxa"/>
+            <w:vAlign w:val="center"/>
+          </w:tcPr>
+          <w:p>
+            <w:pPr>
+              <w:jc w:val="center"/>
+            </w:pPr>
+            <w:r>
+              <w:t>X</w:t>
+            </w:r>
+          </w:p>
+        </w:tc>
+        <w:tc>
+          <w:tcPr>
+            <w:tcW w:w="851" w:type="dxa"/>
+            <w:vAlign w:val="center"/>
+          </w:tcPr>
+          <w:p>
+            <w:pPr>
+              <w:jc w:val="center"/>
+            </w:pPr>
+            <w:r>
+              <w:t>X</w:t>
+            </w:r>
+          </w:p>
+        </w:tc>
+        <w:tc>
+          <w:tcPr>
+            <w:tcW w:w="781" w:type="dxa"/>
+            <w:vAlign w:val="center"/>
+          </w:tcPr>
+          <w:p>
+            <w:pPr>
+              <w:jc w:val="center"/>
+            </w:pPr>
+            <w:r>
+              <w:t>X</w:t>
+            </w:r>
+          </w:p>
+        </w:tc>
+        <w:tc>
+          <w:tcPr>
+            <w:tcW w:w="698" w:type="dxa"/>
+            <w:vAlign w:val="center"/>
+          </w:tcPr>
+          <w:p>
+            <w:pPr>
+              <w:jc w:val="center"/>
+            </w:pPr>
+            <w:r>
+              <w:t>X</w:t>
+            </w:r>
+          </w:p>
+        </w:tc>
+      </w:tr>
+    </w:tbl>
+    <w:p>
+      <w:pPr>
+        <w:pStyle w:val="Titre3"/>
         <w:numPr>
           <w:ilvl w:val="0"/>
-          <w:numId w:val="4"/>
+          <w:numId w:val="0"/>
         </w:numPr>
-        <w:jc w:val="both"/>
-      </w:pPr>
-      <w:r>
-        <w:t>Création de rôles spécifiques par type d’utilisateur</w:t>
-      </w:r>
-    </w:p>
-    <w:p>
-      <w:pPr>
-        <w:pStyle w:val="Paragraphedeliste"/>
-        <w:numPr>
-          <w:ilvl w:val="1"/>
-          <w:numId w:val="4"/>
-        </w:numPr>
-        <w:jc w:val="both"/>
-      </w:pPr>
-      <w:r>
-        <w:t>C</w:t>
-      </w:r>
-      <w:r>
-        <w:t>haque utilisateur</w:t>
-      </w:r>
-      <w:r>
-        <w:t xml:space="preserve"> accède</w:t>
-      </w:r>
-      <w:r>
-        <w:t xml:space="preserve"> aux écrans et données strictement nécessaires à ses fonctions</w:t>
-      </w:r>
-    </w:p>
-    <w:p>
-      <w:pPr>
-        <w:pStyle w:val="Paragraphedeliste"/>
+        <w:ind w:left="720"/>
+      </w:pPr>
+      <w:bookmarkStart w:id="23" w:name="_Toc23359392"/>
+      <w:bookmarkStart w:id="24" w:name="_Toc26820527"/>
+    </w:p>
+    <w:p>
+      <w:pPr>
+        <w:pStyle w:val="Titre3"/>
+      </w:pPr>
+      <w:r>
+        <w:t>Sécurisation du logiciel de gestion</w:t>
+      </w:r>
+      <w:bookmarkEnd w:id="23"/>
+      <w:bookmarkEnd w:id="24"/>
+    </w:p>
+    <w:tbl>
+      <w:tblPr>
+        <w:tblStyle w:val="Grilledutableau"/>
+        <w:tblW w:w="10557" w:type="dxa"/>
+        <w:tblInd w:w="-572" w:type="dxa"/>
+        <w:tblLook w:val="04A0" w:firstRow="1" w:lastRow="0" w:firstColumn="1" w:lastColumn="0" w:noHBand="0" w:noVBand="1"/>
+      </w:tblPr>
+      <w:tblGrid>
+        <w:gridCol w:w="6809"/>
+        <w:gridCol w:w="732"/>
+        <w:gridCol w:w="686"/>
+        <w:gridCol w:w="851"/>
+        <w:gridCol w:w="781"/>
+        <w:gridCol w:w="698"/>
+      </w:tblGrid>
+      <w:tr>
+        <w:trPr>
+          <w:trHeight w:val="791"/>
+        </w:trPr>
+        <w:tc>
+          <w:tcPr>
+            <w:tcW w:w="6809" w:type="dxa"/>
+            <w:vAlign w:val="center"/>
+          </w:tcPr>
+          <w:p>
+            <w:pPr>
+              <w:jc w:val="center"/>
+            </w:pPr>
+            <w:r>
+              <w:t>FONCTIONNALITE</w:t>
+            </w:r>
+          </w:p>
+        </w:tc>
+        <w:tc>
+          <w:tcPr>
+            <w:tcW w:w="732" w:type="dxa"/>
+            <w:vAlign w:val="center"/>
+          </w:tcPr>
+          <w:p>
+            <w:proofErr w:type="spellStart"/>
+            <w:r>
+              <w:t>Dirig</w:t>
+            </w:r>
+            <w:proofErr w:type="spellEnd"/>
+            <w:r>
+              <w:t>.</w:t>
+            </w:r>
+          </w:p>
+        </w:tc>
+        <w:tc>
+          <w:tcPr>
+            <w:tcW w:w="686" w:type="dxa"/>
+            <w:vAlign w:val="center"/>
+          </w:tcPr>
+          <w:p>
+            <w:proofErr w:type="spellStart"/>
+            <w:r>
+              <w:t>Resp</w:t>
+            </w:r>
+            <w:proofErr w:type="spellEnd"/>
+            <w:r>
+              <w:t xml:space="preserve"> </w:t>
+            </w:r>
+            <w:proofErr w:type="spellStart"/>
+            <w:r>
+              <w:t>PdV</w:t>
+            </w:r>
+            <w:proofErr w:type="spellEnd"/>
+          </w:p>
+        </w:tc>
+        <w:tc>
+          <w:tcPr>
+            <w:tcW w:w="851" w:type="dxa"/>
+            <w:vAlign w:val="center"/>
+          </w:tcPr>
+          <w:p>
+            <w:r>
+              <w:t xml:space="preserve">Agent </w:t>
+            </w:r>
+            <w:proofErr w:type="spellStart"/>
+            <w:r>
+              <w:t>Polyv</w:t>
+            </w:r>
+            <w:proofErr w:type="spellEnd"/>
+            <w:r>
+              <w:t>.</w:t>
+            </w:r>
+          </w:p>
+        </w:tc>
+        <w:tc>
+          <w:tcPr>
+            <w:tcW w:w="781" w:type="dxa"/>
+            <w:vAlign w:val="center"/>
+          </w:tcPr>
+          <w:p>
+            <w:r>
+              <w:t>Client</w:t>
+            </w:r>
+          </w:p>
+        </w:tc>
+        <w:tc>
+          <w:tcPr>
+            <w:tcW w:w="698" w:type="dxa"/>
+            <w:vAlign w:val="center"/>
+          </w:tcPr>
+          <w:p>
+            <w:proofErr w:type="spellStart"/>
+            <w:r>
+              <w:t>Visit</w:t>
+            </w:r>
+            <w:proofErr w:type="spellEnd"/>
+            <w:r>
+              <w:t>.</w:t>
+            </w:r>
+          </w:p>
+        </w:tc>
+      </w:tr>
+      <w:tr>
+        <w:tc>
+          <w:tcPr>
+            <w:tcW w:w="6809" w:type="dxa"/>
+          </w:tcPr>
+          <w:p>
+            <w:pPr>
+              <w:jc w:val="both"/>
+            </w:pPr>
+            <w:r>
+              <w:t>Stockage des informations sur deux sites</w:t>
+            </w:r>
+          </w:p>
+          <w:p>
+            <w:pPr>
+              <w:pStyle w:val="Paragraphedeliste"/>
+              <w:numPr>
+                <w:ilvl w:val="0"/>
+                <w:numId w:val="42"/>
+              </w:numPr>
+              <w:jc w:val="both"/>
+            </w:pPr>
+            <w:r>
+              <w:t>Permet la continuité de l’activité par redondance</w:t>
+            </w:r>
+          </w:p>
+        </w:tc>
+        <w:tc>
+          <w:tcPr>
+            <w:tcW w:w="732" w:type="dxa"/>
+            <w:vAlign w:val="center"/>
+          </w:tcPr>
+          <w:p>
+            <w:pPr>
+              <w:jc w:val="center"/>
+            </w:pPr>
+            <w:r>
+              <w:t>X</w:t>
+            </w:r>
+          </w:p>
+        </w:tc>
+        <w:tc>
+          <w:tcPr>
+            <w:tcW w:w="686" w:type="dxa"/>
+            <w:vAlign w:val="center"/>
+          </w:tcPr>
+          <w:p/>
+        </w:tc>
+        <w:tc>
+          <w:tcPr>
+            <w:tcW w:w="851" w:type="dxa"/>
+            <w:vAlign w:val="center"/>
+          </w:tcPr>
+          <w:p>
+            <w:pPr>
+              <w:jc w:val="center"/>
+            </w:pPr>
+          </w:p>
+        </w:tc>
+        <w:tc>
+          <w:tcPr>
+            <w:tcW w:w="781" w:type="dxa"/>
+            <w:vAlign w:val="center"/>
+          </w:tcPr>
+          <w:p>
+            <w:pPr>
+              <w:jc w:val="center"/>
+            </w:pPr>
+          </w:p>
+        </w:tc>
+        <w:tc>
+          <w:tcPr>
+            <w:tcW w:w="698" w:type="dxa"/>
+            <w:vAlign w:val="center"/>
+          </w:tcPr>
+          <w:p>
+            <w:pPr>
+              <w:jc w:val="center"/>
+            </w:pPr>
+          </w:p>
+        </w:tc>
+      </w:tr>
+      <w:tr>
+        <w:tc>
+          <w:tcPr>
+            <w:tcW w:w="6809" w:type="dxa"/>
+          </w:tcPr>
+          <w:p>
+            <w:pPr>
+              <w:jc w:val="both"/>
+            </w:pPr>
+            <w:r>
+              <w:t>Hébergement dans des conditions au plus près des standards ANSSI</w:t>
+            </w:r>
+          </w:p>
+          <w:p>
+            <w:pPr>
+              <w:pStyle w:val="Paragraphedeliste"/>
+              <w:numPr>
+                <w:ilvl w:val="0"/>
+                <w:numId w:val="42"/>
+              </w:numPr>
+              <w:jc w:val="both"/>
+            </w:pPr>
+            <w:r>
+              <w:t>Permet de limiter les risques liés à la malveillance</w:t>
+            </w:r>
+          </w:p>
+        </w:tc>
+        <w:tc>
+          <w:tcPr>
+            <w:tcW w:w="732" w:type="dxa"/>
+            <w:vAlign w:val="center"/>
+          </w:tcPr>
+          <w:p>
+            <w:pPr>
+              <w:jc w:val="center"/>
+            </w:pPr>
+            <w:r>
+              <w:t>X</w:t>
+            </w:r>
+          </w:p>
+        </w:tc>
+        <w:tc>
+          <w:tcPr>
+            <w:tcW w:w="686" w:type="dxa"/>
+            <w:vAlign w:val="center"/>
+          </w:tcPr>
+          <w:p>
+            <w:pPr>
+              <w:jc w:val="center"/>
+            </w:pPr>
+          </w:p>
+        </w:tc>
+        <w:tc>
+          <w:tcPr>
+            <w:tcW w:w="851" w:type="dxa"/>
+            <w:vAlign w:val="center"/>
+          </w:tcPr>
+          <w:p>
+            <w:pPr>
+              <w:jc w:val="center"/>
+            </w:pPr>
+          </w:p>
+        </w:tc>
+        <w:tc>
+          <w:tcPr>
+            <w:tcW w:w="781" w:type="dxa"/>
+            <w:vAlign w:val="center"/>
+          </w:tcPr>
+          <w:p>
+            <w:pPr>
+              <w:jc w:val="center"/>
+            </w:pPr>
+          </w:p>
+        </w:tc>
+        <w:tc>
+          <w:tcPr>
+            <w:tcW w:w="698" w:type="dxa"/>
+            <w:vAlign w:val="center"/>
+          </w:tcPr>
+          <w:p>
+            <w:pPr>
+              <w:jc w:val="center"/>
+            </w:pPr>
+          </w:p>
+        </w:tc>
+      </w:tr>
+    </w:tbl>
+    <w:p>
+      <w:pPr>
+        <w:pStyle w:val="Titre2"/>
         <w:numPr>
           <w:ilvl w:val="0"/>
-          <w:numId w:val="4"/>
+          <w:numId w:val="0"/>
         </w:numPr>
-        <w:jc w:val="both"/>
-      </w:pPr>
-      <w:r>
-        <w:t>Authentification des utilisateurs</w:t>
-      </w:r>
-    </w:p>
-    <w:p>
-      <w:pPr>
-        <w:pStyle w:val="Paragraphedeliste"/>
-        <w:numPr>
-          <w:ilvl w:val="1"/>
-          <w:numId w:val="4"/>
-        </w:numPr>
-        <w:jc w:val="both"/>
-      </w:pPr>
-      <w:r>
-        <w:t>Chaque utilisateur accède</w:t>
-      </w:r>
-      <w:r>
-        <w:t>r à son rôle</w:t>
-      </w:r>
-      <w:r>
-        <w:t xml:space="preserve"> exact</w:t>
-      </w:r>
-    </w:p>
-    <w:p>
-      <w:pPr>
-        <w:pStyle w:val="Paragraphedeliste"/>
-        <w:numPr>
-          <w:ilvl w:val="0"/>
-          <w:numId w:val="4"/>
-        </w:numPr>
-        <w:jc w:val="both"/>
-      </w:pPr>
-      <w:r>
-        <w:t>Créer ou supprimer un compte utilisateur</w:t>
-      </w:r>
-    </w:p>
-    <w:p>
-      <w:pPr>
-        <w:pStyle w:val="Paragraphedeliste"/>
-        <w:numPr>
-          <w:ilvl w:val="1"/>
-          <w:numId w:val="4"/>
-        </w:numPr>
-        <w:jc w:val="both"/>
-      </w:pPr>
-      <w:r>
-        <w:t>Intègre les</w:t>
-      </w:r>
-      <w:r>
-        <w:t xml:space="preserve"> nouveaux collaborateurs ou</w:t>
-      </w:r>
-      <w:r>
-        <w:t xml:space="preserve"> </w:t>
-      </w:r>
-      <w:r>
-        <w:t>en retire les anciens</w:t>
-      </w:r>
-    </w:p>
-    <w:p>
-      <w:pPr>
-        <w:pStyle w:val="Paragraphedeliste"/>
-        <w:numPr>
-          <w:ilvl w:val="0"/>
-          <w:numId w:val="4"/>
-        </w:numPr>
-        <w:jc w:val="both"/>
-      </w:pPr>
-      <w:r>
-        <w:t>Création d’un compte client</w:t>
-      </w:r>
-    </w:p>
-    <w:p>
-      <w:pPr>
-        <w:pStyle w:val="Paragraphedeliste"/>
-        <w:numPr>
-          <w:ilvl w:val="1"/>
-          <w:numId w:val="4"/>
-        </w:numPr>
-        <w:jc w:val="both"/>
-      </w:pPr>
-      <w:r>
-        <w:t>Permet</w:t>
-      </w:r>
-      <w:r>
-        <w:t xml:space="preserve"> à un utilisateur (client ou responsable de point de vente) </w:t>
-      </w:r>
-      <w:r>
-        <w:t>d’enregistrer</w:t>
-      </w:r>
-      <w:r>
-        <w:t xml:space="preserve"> toutes les coordonnées nécessaires au suivi d’un client, dont celles de livraison</w:t>
-      </w:r>
-    </w:p>
-    <w:p>
-      <w:pPr>
-        <w:pStyle w:val="Paragraphedeliste"/>
-        <w:numPr>
-          <w:ilvl w:val="0"/>
-          <w:numId w:val="4"/>
-        </w:numPr>
-        <w:jc w:val="both"/>
-      </w:pPr>
-      <w:r>
-        <w:t>Suppression d’un compte client</w:t>
-      </w:r>
-    </w:p>
-    <w:p>
-      <w:pPr>
-        <w:pStyle w:val="Paragraphedeliste"/>
-        <w:numPr>
-          <w:ilvl w:val="1"/>
-          <w:numId w:val="4"/>
-        </w:numPr>
-        <w:jc w:val="both"/>
-      </w:pPr>
-      <w:r>
-        <w:t xml:space="preserve">La suppression de ce compte </w:t>
-      </w:r>
-      <w:r>
-        <w:t>p</w:t>
-      </w:r>
-      <w:r>
-        <w:t>ermet</w:t>
-      </w:r>
-      <w:r>
-        <w:t xml:space="preserve"> de se mettre en conformité avec la protection des données personnelles</w:t>
-      </w:r>
-    </w:p>
-    <w:p>
-      <w:pPr>
-        <w:pStyle w:val="Paragraphedeliste"/>
-        <w:numPr>
-          <w:ilvl w:val="0"/>
-          <w:numId w:val="4"/>
-        </w:numPr>
-        <w:jc w:val="both"/>
-      </w:pPr>
-      <w:r>
-        <w:t xml:space="preserve">Respect du Règlement </w:t>
-      </w:r>
-      <w:r>
-        <w:t>G</w:t>
-      </w:r>
-      <w:r>
-        <w:t xml:space="preserve">énéral sur la </w:t>
-      </w:r>
-      <w:r>
-        <w:t>P</w:t>
-      </w:r>
-      <w:r>
-        <w:t xml:space="preserve">rotection des </w:t>
-      </w:r>
-      <w:r>
-        <w:t>D</w:t>
-      </w:r>
-      <w:r>
-        <w:t>onnées.</w:t>
-      </w:r>
-    </w:p>
-    <w:p>
-      <w:pPr>
-        <w:pStyle w:val="Paragraphedeliste"/>
-        <w:numPr>
-          <w:ilvl w:val="1"/>
-          <w:numId w:val="4"/>
-        </w:numPr>
-        <w:jc w:val="both"/>
-      </w:pPr>
-      <w:r>
-        <w:t>Renforce</w:t>
-      </w:r>
-      <w:r>
-        <w:t xml:space="preserve"> la confiance dans la relation client-OP Pizza, mais aussi protéger OC Pizza.</w:t>
-      </w:r>
-    </w:p>
-    <w:p>
-      <w:pPr>
-        <w:pStyle w:val="Titre3"/>
-      </w:pPr>
-      <w:bookmarkStart w:id="23" w:name="_Toc23359392"/>
-      <w:bookmarkStart w:id="24" w:name="_Toc26820527"/>
-      <w:r>
-        <w:t>Sécurisation du logiciel de gestion</w:t>
-      </w:r>
-      <w:bookmarkEnd w:id="23"/>
-      <w:bookmarkEnd w:id="24"/>
-    </w:p>
-    <w:p>
-      <w:pPr>
-        <w:pStyle w:val="Paragraphedeliste"/>
-        <w:numPr>
-          <w:ilvl w:val="0"/>
-          <w:numId w:val="4"/>
-        </w:numPr>
-        <w:jc w:val="both"/>
-      </w:pPr>
-      <w:r>
-        <w:t>Stockage des informations sur deux sites</w:t>
-      </w:r>
-    </w:p>
-    <w:p>
-      <w:pPr>
-        <w:pStyle w:val="Paragraphedeliste"/>
-        <w:numPr>
-          <w:ilvl w:val="1"/>
-          <w:numId w:val="4"/>
-        </w:numPr>
-        <w:jc w:val="both"/>
-      </w:pPr>
-      <w:r>
-        <w:t>Permet</w:t>
-      </w:r>
-      <w:r>
-        <w:t xml:space="preserve"> la continuité de l’activité par redondance</w:t>
-      </w:r>
-    </w:p>
-    <w:p>
-      <w:pPr>
-        <w:pStyle w:val="Paragraphedeliste"/>
-        <w:numPr>
-          <w:ilvl w:val="0"/>
-          <w:numId w:val="4"/>
-        </w:numPr>
-        <w:jc w:val="both"/>
-      </w:pPr>
-      <w:r>
-        <w:t>Hébergement dans des conditions au plus près des standards ANSSI</w:t>
-      </w:r>
-    </w:p>
-    <w:p>
-      <w:pPr>
-        <w:pStyle w:val="Paragraphedeliste"/>
-        <w:numPr>
-          <w:ilvl w:val="1"/>
-          <w:numId w:val="4"/>
-        </w:numPr>
-        <w:jc w:val="both"/>
-      </w:pPr>
-      <w:r>
-        <w:t>Permet</w:t>
-      </w:r>
-      <w:r>
-        <w:t xml:space="preserve"> de limiter les risques liés à la malveillance</w:t>
-      </w:r>
+        <w:spacing w:before="120"/>
+        <w:ind w:left="578"/>
+      </w:pPr>
+      <w:bookmarkStart w:id="25" w:name="_Toc23359393"/>
+      <w:bookmarkStart w:id="26" w:name="_Toc26820528"/>
     </w:p>
     <w:p>
       <w:pPr>
@@ -5485,8 +6231,6 @@
         <w:spacing w:before="120"/>
         <w:ind w:left="578" w:hanging="578"/>
       </w:pPr>
-      <w:bookmarkStart w:id="25" w:name="_Toc23359393"/>
-      <w:bookmarkStart w:id="26" w:name="_Toc26820528"/>
       <w:r>
         <w:t>Gestion</w:t>
       </w:r>
@@ -5499,232 +6243,673 @@
       <w:bookmarkEnd w:id="25"/>
       <w:bookmarkEnd w:id="26"/>
     </w:p>
-    <w:p>
-      <w:pPr>
-        <w:pStyle w:val="Paragraphedeliste"/>
+    <w:tbl>
+      <w:tblPr>
+        <w:tblStyle w:val="Grilledutableau"/>
+        <w:tblW w:w="10557" w:type="dxa"/>
+        <w:tblInd w:w="-572" w:type="dxa"/>
+        <w:tblLook w:val="04A0" w:firstRow="1" w:lastRow="0" w:firstColumn="1" w:lastColumn="0" w:noHBand="0" w:noVBand="1"/>
+      </w:tblPr>
+      <w:tblGrid>
+        <w:gridCol w:w="6809"/>
+        <w:gridCol w:w="732"/>
+        <w:gridCol w:w="686"/>
+        <w:gridCol w:w="851"/>
+        <w:gridCol w:w="781"/>
+        <w:gridCol w:w="698"/>
+      </w:tblGrid>
+      <w:tr>
+        <w:trPr>
+          <w:trHeight w:val="791"/>
+        </w:trPr>
+        <w:tc>
+          <w:tcPr>
+            <w:tcW w:w="6809" w:type="dxa"/>
+            <w:vAlign w:val="center"/>
+          </w:tcPr>
+          <w:p>
+            <w:pPr>
+              <w:jc w:val="center"/>
+            </w:pPr>
+            <w:r>
+              <w:t>FONCTIONNALITE</w:t>
+            </w:r>
+          </w:p>
+        </w:tc>
+        <w:tc>
+          <w:tcPr>
+            <w:tcW w:w="732" w:type="dxa"/>
+            <w:vAlign w:val="center"/>
+          </w:tcPr>
+          <w:p>
+            <w:proofErr w:type="spellStart"/>
+            <w:r>
+              <w:t>Dirig</w:t>
+            </w:r>
+            <w:proofErr w:type="spellEnd"/>
+            <w:r>
+              <w:t>.</w:t>
+            </w:r>
+          </w:p>
+        </w:tc>
+        <w:tc>
+          <w:tcPr>
+            <w:tcW w:w="686" w:type="dxa"/>
+            <w:vAlign w:val="center"/>
+          </w:tcPr>
+          <w:p>
+            <w:proofErr w:type="spellStart"/>
+            <w:r>
+              <w:t>Resp</w:t>
+            </w:r>
+            <w:proofErr w:type="spellEnd"/>
+            <w:r>
+              <w:t xml:space="preserve"> </w:t>
+            </w:r>
+            <w:proofErr w:type="spellStart"/>
+            <w:r>
+              <w:t>PdV</w:t>
+            </w:r>
+            <w:proofErr w:type="spellEnd"/>
+          </w:p>
+        </w:tc>
+        <w:tc>
+          <w:tcPr>
+            <w:tcW w:w="851" w:type="dxa"/>
+            <w:vAlign w:val="center"/>
+          </w:tcPr>
+          <w:p>
+            <w:r>
+              <w:t xml:space="preserve">Agent </w:t>
+            </w:r>
+            <w:proofErr w:type="spellStart"/>
+            <w:r>
+              <w:t>Polyv</w:t>
+            </w:r>
+            <w:proofErr w:type="spellEnd"/>
+            <w:r>
+              <w:t>.</w:t>
+            </w:r>
+          </w:p>
+        </w:tc>
+        <w:tc>
+          <w:tcPr>
+            <w:tcW w:w="781" w:type="dxa"/>
+            <w:vAlign w:val="center"/>
+          </w:tcPr>
+          <w:p>
+            <w:r>
+              <w:t>Client</w:t>
+            </w:r>
+          </w:p>
+        </w:tc>
+        <w:tc>
+          <w:tcPr>
+            <w:tcW w:w="698" w:type="dxa"/>
+            <w:vAlign w:val="center"/>
+          </w:tcPr>
+          <w:p>
+            <w:proofErr w:type="spellStart"/>
+            <w:r>
+              <w:t>Visit</w:t>
+            </w:r>
+            <w:proofErr w:type="spellEnd"/>
+            <w:r>
+              <w:t>.</w:t>
+            </w:r>
+          </w:p>
+        </w:tc>
+      </w:tr>
+      <w:tr>
+        <w:tc>
+          <w:tcPr>
+            <w:tcW w:w="6809" w:type="dxa"/>
+          </w:tcPr>
+          <w:p>
+            <w:pPr>
+              <w:jc w:val="both"/>
+            </w:pPr>
+            <w:r>
+              <w:t>Suivi des stocks</w:t>
+            </w:r>
+          </w:p>
+          <w:p>
+            <w:pPr>
+              <w:pStyle w:val="Paragraphedeliste"/>
+              <w:numPr>
+                <w:ilvl w:val="0"/>
+                <w:numId w:val="42"/>
+              </w:numPr>
+              <w:jc w:val="both"/>
+            </w:pPr>
+            <w:r>
+              <w:t>Informe un responsable de point de vente ou la direction du groupe des volumes de commandes à effectuer</w:t>
+            </w:r>
+          </w:p>
+        </w:tc>
+        <w:tc>
+          <w:tcPr>
+            <w:tcW w:w="732" w:type="dxa"/>
+            <w:vAlign w:val="center"/>
+          </w:tcPr>
+          <w:p>
+            <w:pPr>
+              <w:jc w:val="center"/>
+            </w:pPr>
+            <w:r>
+              <w:t>X</w:t>
+            </w:r>
+          </w:p>
+        </w:tc>
+        <w:tc>
+          <w:tcPr>
+            <w:tcW w:w="686" w:type="dxa"/>
+            <w:vAlign w:val="center"/>
+          </w:tcPr>
+          <w:p>
+            <w:pPr>
+              <w:jc w:val="center"/>
+            </w:pPr>
+            <w:r>
+              <w:t>X</w:t>
+            </w:r>
+          </w:p>
+        </w:tc>
+        <w:tc>
+          <w:tcPr>
+            <w:tcW w:w="851" w:type="dxa"/>
+            <w:vAlign w:val="center"/>
+          </w:tcPr>
+          <w:p>
+            <w:pPr>
+              <w:jc w:val="center"/>
+            </w:pPr>
+          </w:p>
+        </w:tc>
+        <w:tc>
+          <w:tcPr>
+            <w:tcW w:w="781" w:type="dxa"/>
+            <w:vAlign w:val="center"/>
+          </w:tcPr>
+          <w:p>
+            <w:pPr>
+              <w:jc w:val="center"/>
+            </w:pPr>
+          </w:p>
+        </w:tc>
+        <w:tc>
+          <w:tcPr>
+            <w:tcW w:w="698" w:type="dxa"/>
+            <w:vAlign w:val="center"/>
+          </w:tcPr>
+          <w:p>
+            <w:pPr>
+              <w:jc w:val="center"/>
+            </w:pPr>
+          </w:p>
+        </w:tc>
+      </w:tr>
+      <w:tr>
+        <w:tc>
+          <w:tcPr>
+            <w:tcW w:w="6809" w:type="dxa"/>
+          </w:tcPr>
+          <w:p>
+            <w:pPr>
+              <w:jc w:val="both"/>
+            </w:pPr>
+            <w:r>
+              <w:t>Suivi des recettes</w:t>
+            </w:r>
+          </w:p>
+          <w:p>
+            <w:pPr>
+              <w:pStyle w:val="Paragraphedeliste"/>
+              <w:numPr>
+                <w:ilvl w:val="0"/>
+                <w:numId w:val="42"/>
+              </w:numPr>
+              <w:jc w:val="both"/>
+            </w:pPr>
+            <w:r>
+              <w:t>Informe la direction du groupe et les responsables de point de vente du niveau d’activité de chaque pizzéria</w:t>
+            </w:r>
+          </w:p>
+        </w:tc>
+        <w:tc>
+          <w:tcPr>
+            <w:tcW w:w="732" w:type="dxa"/>
+            <w:vAlign w:val="center"/>
+          </w:tcPr>
+          <w:p>
+            <w:pPr>
+              <w:jc w:val="center"/>
+            </w:pPr>
+            <w:r>
+              <w:t>X</w:t>
+            </w:r>
+          </w:p>
+        </w:tc>
+        <w:tc>
+          <w:tcPr>
+            <w:tcW w:w="686" w:type="dxa"/>
+            <w:vAlign w:val="center"/>
+          </w:tcPr>
+          <w:p>
+            <w:pPr>
+              <w:jc w:val="center"/>
+            </w:pPr>
+            <w:r>
+              <w:t>X</w:t>
+            </w:r>
+          </w:p>
+        </w:tc>
+        <w:tc>
+          <w:tcPr>
+            <w:tcW w:w="851" w:type="dxa"/>
+            <w:vAlign w:val="center"/>
+          </w:tcPr>
+          <w:p>
+            <w:pPr>
+              <w:jc w:val="center"/>
+            </w:pPr>
+          </w:p>
+        </w:tc>
+        <w:tc>
+          <w:tcPr>
+            <w:tcW w:w="781" w:type="dxa"/>
+            <w:vAlign w:val="center"/>
+          </w:tcPr>
+          <w:p>
+            <w:pPr>
+              <w:jc w:val="center"/>
+            </w:pPr>
+          </w:p>
+        </w:tc>
+        <w:tc>
+          <w:tcPr>
+            <w:tcW w:w="698" w:type="dxa"/>
+            <w:vAlign w:val="center"/>
+          </w:tcPr>
+          <w:p>
+            <w:pPr>
+              <w:jc w:val="center"/>
+            </w:pPr>
+          </w:p>
+        </w:tc>
+      </w:tr>
+      <w:tr>
+        <w:tc>
+          <w:tcPr>
+            <w:tcW w:w="6809" w:type="dxa"/>
+          </w:tcPr>
+          <w:p>
+            <w:pPr>
+              <w:jc w:val="both"/>
+            </w:pPr>
+            <w:r>
+              <w:t>Création d’une nouvelle pizzéria</w:t>
+            </w:r>
+          </w:p>
+          <w:p>
+            <w:pPr>
+              <w:pStyle w:val="Paragraphedeliste"/>
+              <w:numPr>
+                <w:ilvl w:val="0"/>
+                <w:numId w:val="42"/>
+              </w:numPr>
+              <w:jc w:val="both"/>
+            </w:pPr>
+            <w:r>
+              <w:t>Permet l’intégration rapide d’un nouveau point de vente</w:t>
+            </w:r>
+          </w:p>
+        </w:tc>
+        <w:tc>
+          <w:tcPr>
+            <w:tcW w:w="732" w:type="dxa"/>
+            <w:vAlign w:val="center"/>
+          </w:tcPr>
+          <w:p>
+            <w:pPr>
+              <w:jc w:val="center"/>
+            </w:pPr>
+            <w:r>
+              <w:t xml:space="preserve"> X</w:t>
+            </w:r>
+          </w:p>
+        </w:tc>
+        <w:tc>
+          <w:tcPr>
+            <w:tcW w:w="686" w:type="dxa"/>
+            <w:vAlign w:val="center"/>
+          </w:tcPr>
+          <w:p>
+            <w:pPr>
+              <w:jc w:val="center"/>
+            </w:pPr>
+          </w:p>
+        </w:tc>
+        <w:tc>
+          <w:tcPr>
+            <w:tcW w:w="851" w:type="dxa"/>
+            <w:vAlign w:val="center"/>
+          </w:tcPr>
+          <w:p>
+            <w:pPr>
+              <w:jc w:val="center"/>
+            </w:pPr>
+          </w:p>
+        </w:tc>
+        <w:tc>
+          <w:tcPr>
+            <w:tcW w:w="781" w:type="dxa"/>
+            <w:vAlign w:val="center"/>
+          </w:tcPr>
+          <w:p>
+            <w:pPr>
+              <w:jc w:val="center"/>
+            </w:pPr>
+          </w:p>
+        </w:tc>
+        <w:tc>
+          <w:tcPr>
+            <w:tcW w:w="698" w:type="dxa"/>
+            <w:vAlign w:val="center"/>
+          </w:tcPr>
+          <w:p>
+            <w:pPr>
+              <w:jc w:val="center"/>
+            </w:pPr>
+          </w:p>
+        </w:tc>
+      </w:tr>
+      <w:tr>
+        <w:tc>
+          <w:tcPr>
+            <w:tcW w:w="6809" w:type="dxa"/>
+          </w:tcPr>
+          <w:p>
+            <w:pPr>
+              <w:jc w:val="both"/>
+            </w:pPr>
+            <w:r>
+              <w:lastRenderedPageBreak/>
+              <w:t>Définir les zones de livraison</w:t>
+            </w:r>
+          </w:p>
+          <w:p>
+            <w:pPr>
+              <w:pStyle w:val="Paragraphedeliste"/>
+              <w:numPr>
+                <w:ilvl w:val="0"/>
+                <w:numId w:val="42"/>
+              </w:numPr>
+              <w:jc w:val="both"/>
+            </w:pPr>
+            <w:r>
+              <w:t xml:space="preserve">Permet d’attribuer à chaque </w:t>
+            </w:r>
+            <w:proofErr w:type="spellStart"/>
+            <w:r>
+              <w:t>PdV</w:t>
+            </w:r>
+            <w:proofErr w:type="spellEnd"/>
+            <w:r>
+              <w:t xml:space="preserve"> </w:t>
+            </w:r>
+            <w:r>
+              <w:t>son secteur géographique</w:t>
+            </w:r>
+          </w:p>
+        </w:tc>
+        <w:tc>
+          <w:tcPr>
+            <w:tcW w:w="732" w:type="dxa"/>
+            <w:vAlign w:val="center"/>
+          </w:tcPr>
+          <w:p>
+            <w:pPr>
+              <w:jc w:val="center"/>
+            </w:pPr>
+            <w:r>
+              <w:t>X</w:t>
+            </w:r>
+          </w:p>
+        </w:tc>
+        <w:tc>
+          <w:tcPr>
+            <w:tcW w:w="686" w:type="dxa"/>
+            <w:vAlign w:val="center"/>
+          </w:tcPr>
+          <w:p>
+            <w:pPr>
+              <w:jc w:val="center"/>
+            </w:pPr>
+          </w:p>
+        </w:tc>
+        <w:tc>
+          <w:tcPr>
+            <w:tcW w:w="851" w:type="dxa"/>
+            <w:vAlign w:val="center"/>
+          </w:tcPr>
+          <w:p>
+            <w:pPr>
+              <w:jc w:val="center"/>
+            </w:pPr>
+          </w:p>
+        </w:tc>
+        <w:tc>
+          <w:tcPr>
+            <w:tcW w:w="781" w:type="dxa"/>
+            <w:vAlign w:val="center"/>
+          </w:tcPr>
+          <w:p>
+            <w:pPr>
+              <w:jc w:val="center"/>
+            </w:pPr>
+          </w:p>
+        </w:tc>
+        <w:tc>
+          <w:tcPr>
+            <w:tcW w:w="698" w:type="dxa"/>
+            <w:vAlign w:val="center"/>
+          </w:tcPr>
+          <w:p>
+            <w:pPr>
+              <w:jc w:val="center"/>
+            </w:pPr>
+          </w:p>
+        </w:tc>
+      </w:tr>
+      <w:tr>
+        <w:tc>
+          <w:tcPr>
+            <w:tcW w:w="6809" w:type="dxa"/>
+          </w:tcPr>
+          <w:p>
+            <w:pPr>
+              <w:jc w:val="both"/>
+            </w:pPr>
+            <w:r>
+              <w:t>Modifier le catalogue</w:t>
+            </w:r>
+          </w:p>
+          <w:p>
+            <w:pPr>
+              <w:pStyle w:val="Paragraphedeliste"/>
+              <w:numPr>
+                <w:ilvl w:val="0"/>
+                <w:numId w:val="42"/>
+              </w:numPr>
+              <w:jc w:val="both"/>
+            </w:pPr>
+            <w:r>
+              <w:t>Permet d’adapter en permanence l’offre de pizzas aux saisons ou à la demande locale entre autres</w:t>
+            </w:r>
+          </w:p>
+        </w:tc>
+        <w:tc>
+          <w:tcPr>
+            <w:tcW w:w="732" w:type="dxa"/>
+            <w:vAlign w:val="center"/>
+          </w:tcPr>
+          <w:p>
+            <w:pPr>
+              <w:jc w:val="center"/>
+            </w:pPr>
+            <w:r>
+              <w:t>X</w:t>
+            </w:r>
+          </w:p>
+        </w:tc>
+        <w:tc>
+          <w:tcPr>
+            <w:tcW w:w="686" w:type="dxa"/>
+            <w:vAlign w:val="center"/>
+          </w:tcPr>
+          <w:p>
+            <w:r>
+              <w:t>X</w:t>
+            </w:r>
+          </w:p>
+        </w:tc>
+        <w:tc>
+          <w:tcPr>
+            <w:tcW w:w="851" w:type="dxa"/>
+            <w:vAlign w:val="center"/>
+          </w:tcPr>
+          <w:p>
+            <w:pPr>
+              <w:jc w:val="center"/>
+            </w:pPr>
+          </w:p>
+        </w:tc>
+        <w:tc>
+          <w:tcPr>
+            <w:tcW w:w="781" w:type="dxa"/>
+            <w:vAlign w:val="center"/>
+          </w:tcPr>
+          <w:p>
+            <w:pPr>
+              <w:jc w:val="center"/>
+            </w:pPr>
+          </w:p>
+        </w:tc>
+        <w:tc>
+          <w:tcPr>
+            <w:tcW w:w="698" w:type="dxa"/>
+            <w:vAlign w:val="center"/>
+          </w:tcPr>
+          <w:p>
+            <w:pPr>
+              <w:jc w:val="center"/>
+            </w:pPr>
+          </w:p>
+        </w:tc>
+      </w:tr>
+      <w:tr>
+        <w:tc>
+          <w:tcPr>
+            <w:tcW w:w="6809" w:type="dxa"/>
+          </w:tcPr>
+          <w:p>
+            <w:pPr>
+              <w:jc w:val="both"/>
+            </w:pPr>
+            <w:r>
+              <w:t>Extraire des indicateurs</w:t>
+            </w:r>
+          </w:p>
+          <w:p>
+            <w:pPr>
+              <w:pStyle w:val="Paragraphedeliste"/>
+              <w:numPr>
+                <w:ilvl w:val="0"/>
+                <w:numId w:val="42"/>
+              </w:numPr>
+              <w:jc w:val="both"/>
+            </w:pPr>
+            <w:r>
+              <w:t>Permet à l’utilisateur d’optimiser la gestion du groupe et de chaque pizzéria</w:t>
+            </w:r>
+          </w:p>
+        </w:tc>
+        <w:tc>
+          <w:tcPr>
+            <w:tcW w:w="732" w:type="dxa"/>
+            <w:vAlign w:val="center"/>
+          </w:tcPr>
+          <w:p>
+            <w:pPr>
+              <w:jc w:val="center"/>
+            </w:pPr>
+            <w:r>
+              <w:t>X</w:t>
+            </w:r>
+          </w:p>
+        </w:tc>
+        <w:tc>
+          <w:tcPr>
+            <w:tcW w:w="686" w:type="dxa"/>
+            <w:vAlign w:val="center"/>
+          </w:tcPr>
+          <w:p>
+            <w:pPr>
+              <w:jc w:val="center"/>
+            </w:pPr>
+            <w:r>
+              <w:t>X</w:t>
+            </w:r>
+          </w:p>
+        </w:tc>
+        <w:tc>
+          <w:tcPr>
+            <w:tcW w:w="851" w:type="dxa"/>
+            <w:vAlign w:val="center"/>
+          </w:tcPr>
+          <w:p>
+            <w:pPr>
+              <w:jc w:val="center"/>
+            </w:pPr>
+          </w:p>
+        </w:tc>
+        <w:tc>
+          <w:tcPr>
+            <w:tcW w:w="781" w:type="dxa"/>
+            <w:vAlign w:val="center"/>
+          </w:tcPr>
+          <w:p>
+            <w:pPr>
+              <w:jc w:val="center"/>
+            </w:pPr>
+          </w:p>
+        </w:tc>
+        <w:tc>
+          <w:tcPr>
+            <w:tcW w:w="698" w:type="dxa"/>
+            <w:vAlign w:val="center"/>
+          </w:tcPr>
+          <w:p>
+            <w:pPr>
+              <w:jc w:val="center"/>
+            </w:pPr>
+          </w:p>
+        </w:tc>
+      </w:tr>
+    </w:tbl>
+    <w:p>
+      <w:pPr>
+        <w:pStyle w:val="Titre2"/>
         <w:numPr>
           <w:ilvl w:val="0"/>
-          <w:numId w:val="4"/>
+          <w:numId w:val="0"/>
         </w:numPr>
-        <w:jc w:val="both"/>
-      </w:pPr>
-      <w:r>
-        <w:t>Suivi des stocks</w:t>
-      </w:r>
-    </w:p>
-    <w:p>
-      <w:pPr>
-        <w:pStyle w:val="Paragraphedeliste"/>
-        <w:numPr>
-          <w:ilvl w:val="1"/>
-          <w:numId w:val="4"/>
-        </w:numPr>
-        <w:jc w:val="both"/>
-      </w:pPr>
-      <w:r>
-        <w:t>Informe</w:t>
-      </w:r>
-      <w:r>
-        <w:t xml:space="preserve"> un responsable de point de vente ou la direction du groupe des </w:t>
-      </w:r>
-      <w:r>
-        <w:t xml:space="preserve">volumes de </w:t>
-      </w:r>
-      <w:r>
-        <w:t>commandes à effectuer</w:t>
-      </w:r>
-    </w:p>
-    <w:p>
-      <w:pPr>
-        <w:pStyle w:val="Paragraphedeliste"/>
-        <w:numPr>
-          <w:ilvl w:val="0"/>
-          <w:numId w:val="4"/>
-        </w:numPr>
-        <w:jc w:val="both"/>
-      </w:pPr>
-      <w:r>
-        <w:t>Suivi des recettes</w:t>
-      </w:r>
-    </w:p>
-    <w:p>
-      <w:pPr>
-        <w:pStyle w:val="Paragraphedeliste"/>
-        <w:numPr>
-          <w:ilvl w:val="1"/>
-          <w:numId w:val="4"/>
-        </w:numPr>
-        <w:jc w:val="both"/>
-      </w:pPr>
-      <w:r>
-        <w:t>Informe</w:t>
-      </w:r>
-      <w:r>
-        <w:t xml:space="preserve"> la direction du groupe et les responsables de point de vente du niveau d’activité de chaque pizzéria</w:t>
-      </w:r>
-    </w:p>
-    <w:p>
-      <w:pPr>
-        <w:pStyle w:val="Paragraphedeliste"/>
-        <w:numPr>
-          <w:ilvl w:val="0"/>
-          <w:numId w:val="4"/>
-        </w:numPr>
-        <w:jc w:val="both"/>
-      </w:pPr>
-      <w:r>
-        <w:t>Création d’une nouvelle pizzéria</w:t>
-      </w:r>
-    </w:p>
-    <w:p>
-      <w:pPr>
-        <w:pStyle w:val="Paragraphedeliste"/>
-        <w:numPr>
-          <w:ilvl w:val="1"/>
-          <w:numId w:val="4"/>
-        </w:numPr>
-        <w:jc w:val="both"/>
-      </w:pPr>
-      <w:r>
-        <w:t>Permet</w:t>
-      </w:r>
-      <w:r>
-        <w:t xml:space="preserve"> l’intégration rapide d’un nouveau point de vente</w:t>
-      </w:r>
-    </w:p>
-    <w:p>
-      <w:pPr>
-        <w:pStyle w:val="Paragraphedeliste"/>
-        <w:numPr>
-          <w:ilvl w:val="1"/>
-          <w:numId w:val="4"/>
-        </w:numPr>
-        <w:jc w:val="both"/>
-      </w:pPr>
-      <w:r>
-        <w:t>Permet</w:t>
-      </w:r>
-      <w:r>
-        <w:t xml:space="preserve"> d’intégrer à la base de données l’ensemble des données générées par un nouveau point de vente</w:t>
-      </w:r>
-    </w:p>
-    <w:p>
-      <w:pPr>
-        <w:pStyle w:val="Paragraphedeliste"/>
-        <w:numPr>
-          <w:ilvl w:val="0"/>
-          <w:numId w:val="4"/>
-        </w:numPr>
-        <w:jc w:val="both"/>
-      </w:pPr>
-      <w:r>
-        <w:t>Définir les zones de livraison</w:t>
-      </w:r>
-    </w:p>
-    <w:p>
-      <w:pPr>
-        <w:pStyle w:val="Paragraphedeliste"/>
-        <w:numPr>
-          <w:ilvl w:val="1"/>
-          <w:numId w:val="4"/>
-        </w:numPr>
-        <w:jc w:val="both"/>
-      </w:pPr>
-      <w:r>
-        <w:t>Permet</w:t>
-      </w:r>
-      <w:r>
-        <w:t xml:space="preserve"> d’attribuer à chaque pizzéria </w:t>
-      </w:r>
-      <w:r>
-        <w:t xml:space="preserve">une liste de rues </w:t>
-      </w:r>
-      <w:r>
-        <w:t>compatible</w:t>
-      </w:r>
-      <w:r>
-        <w:t>s</w:t>
-      </w:r>
-      <w:r>
-        <w:t xml:space="preserve"> avec une livraison</w:t>
-      </w:r>
-      <w:r>
-        <w:t xml:space="preserve"> rapide</w:t>
-      </w:r>
-    </w:p>
-    <w:p>
-      <w:pPr>
-        <w:pStyle w:val="Paragraphedeliste"/>
-        <w:numPr>
-          <w:ilvl w:val="0"/>
-          <w:numId w:val="4"/>
-        </w:numPr>
-        <w:jc w:val="both"/>
-      </w:pPr>
-      <w:r>
-        <w:t>Modifier le catalogue</w:t>
-      </w:r>
-    </w:p>
-    <w:p>
-      <w:pPr>
-        <w:pStyle w:val="Paragraphedeliste"/>
-        <w:numPr>
-          <w:ilvl w:val="1"/>
-          <w:numId w:val="4"/>
-        </w:numPr>
-        <w:jc w:val="both"/>
-      </w:pPr>
-      <w:r>
-        <w:t>Permet</w:t>
-      </w:r>
-      <w:r>
-        <w:t xml:space="preserve"> d’adapter en permanence l’offre de pizzas aux saisons</w:t>
-      </w:r>
-      <w:r>
-        <w:t xml:space="preserve"> ou </w:t>
-      </w:r>
-      <w:r>
-        <w:t xml:space="preserve">à la </w:t>
-      </w:r>
-      <w:r>
-        <w:t>demande locale entre autres</w:t>
-      </w:r>
-    </w:p>
-    <w:p>
-      <w:pPr>
-        <w:pStyle w:val="Paragraphedeliste"/>
-        <w:numPr>
-          <w:ilvl w:val="0"/>
-          <w:numId w:val="4"/>
-        </w:numPr>
-        <w:jc w:val="both"/>
-      </w:pPr>
-      <w:r>
-        <w:t>Extrai</w:t>
-      </w:r>
-      <w:r>
-        <w:t>re</w:t>
-      </w:r>
-      <w:r>
-        <w:t xml:space="preserve"> des indicateurs</w:t>
-      </w:r>
-    </w:p>
-    <w:p>
-      <w:pPr>
-        <w:pStyle w:val="Paragraphedeliste"/>
-        <w:numPr>
-          <w:ilvl w:val="1"/>
-          <w:numId w:val="4"/>
-        </w:numPr>
-        <w:jc w:val="both"/>
-      </w:pPr>
-      <w:r>
-        <w:lastRenderedPageBreak/>
-        <w:t>Permet</w:t>
-      </w:r>
-      <w:r>
-        <w:t xml:space="preserve"> à l’utilisateur d’optimiser la gestion du groupe et de chaque pizzéria</w:t>
-      </w:r>
+        <w:spacing w:before="120"/>
+        <w:ind w:left="578"/>
+      </w:pPr>
+      <w:bookmarkStart w:id="27" w:name="_Toc23359394"/>
+      <w:bookmarkStart w:id="28" w:name="_Toc26820529"/>
     </w:p>
     <w:p>
       <w:pPr>
@@ -5732,250 +6917,784 @@
         <w:spacing w:before="120"/>
         <w:ind w:left="578" w:hanging="578"/>
       </w:pPr>
-      <w:bookmarkStart w:id="27" w:name="_Toc23359394"/>
-      <w:bookmarkStart w:id="28" w:name="_Toc26820529"/>
       <w:r>
         <w:t>Promotion d’OC Pizza</w:t>
       </w:r>
       <w:bookmarkEnd w:id="27"/>
       <w:bookmarkEnd w:id="28"/>
     </w:p>
-    <w:p>
-      <w:pPr>
-        <w:pStyle w:val="Paragraphedeliste"/>
+    <w:tbl>
+      <w:tblPr>
+        <w:tblStyle w:val="Grilledutableau"/>
+        <w:tblW w:w="10557" w:type="dxa"/>
+        <w:tblInd w:w="-572" w:type="dxa"/>
+        <w:tblLook w:val="04A0" w:firstRow="1" w:lastRow="0" w:firstColumn="1" w:lastColumn="0" w:noHBand="0" w:noVBand="1"/>
+      </w:tblPr>
+      <w:tblGrid>
+        <w:gridCol w:w="6809"/>
+        <w:gridCol w:w="732"/>
+        <w:gridCol w:w="686"/>
+        <w:gridCol w:w="851"/>
+        <w:gridCol w:w="781"/>
+        <w:gridCol w:w="698"/>
+      </w:tblGrid>
+      <w:tr>
+        <w:trPr>
+          <w:trHeight w:val="791"/>
+        </w:trPr>
+        <w:tc>
+          <w:tcPr>
+            <w:tcW w:w="6809" w:type="dxa"/>
+            <w:vAlign w:val="center"/>
+          </w:tcPr>
+          <w:p>
+            <w:pPr>
+              <w:jc w:val="center"/>
+            </w:pPr>
+            <w:r>
+              <w:t>FONCTIONNALITE</w:t>
+            </w:r>
+          </w:p>
+        </w:tc>
+        <w:tc>
+          <w:tcPr>
+            <w:tcW w:w="732" w:type="dxa"/>
+            <w:vAlign w:val="center"/>
+          </w:tcPr>
+          <w:p>
+            <w:proofErr w:type="spellStart"/>
+            <w:r>
+              <w:t>Dirig</w:t>
+            </w:r>
+            <w:proofErr w:type="spellEnd"/>
+            <w:r>
+              <w:t>.</w:t>
+            </w:r>
+          </w:p>
+        </w:tc>
+        <w:tc>
+          <w:tcPr>
+            <w:tcW w:w="686" w:type="dxa"/>
+            <w:vAlign w:val="center"/>
+          </w:tcPr>
+          <w:p>
+            <w:proofErr w:type="spellStart"/>
+            <w:r>
+              <w:t>Resp</w:t>
+            </w:r>
+            <w:proofErr w:type="spellEnd"/>
+            <w:r>
+              <w:t xml:space="preserve"> </w:t>
+            </w:r>
+            <w:proofErr w:type="spellStart"/>
+            <w:r>
+              <w:t>PdV</w:t>
+            </w:r>
+            <w:proofErr w:type="spellEnd"/>
+          </w:p>
+        </w:tc>
+        <w:tc>
+          <w:tcPr>
+            <w:tcW w:w="851" w:type="dxa"/>
+            <w:vAlign w:val="center"/>
+          </w:tcPr>
+          <w:p>
+            <w:r>
+              <w:t xml:space="preserve">Agent </w:t>
+            </w:r>
+            <w:proofErr w:type="spellStart"/>
+            <w:r>
+              <w:t>Polyv</w:t>
+            </w:r>
+            <w:proofErr w:type="spellEnd"/>
+            <w:r>
+              <w:t>.</w:t>
+            </w:r>
+          </w:p>
+        </w:tc>
+        <w:tc>
+          <w:tcPr>
+            <w:tcW w:w="781" w:type="dxa"/>
+            <w:vAlign w:val="center"/>
+          </w:tcPr>
+          <w:p>
+            <w:r>
+              <w:t>Client</w:t>
+            </w:r>
+          </w:p>
+        </w:tc>
+        <w:tc>
+          <w:tcPr>
+            <w:tcW w:w="698" w:type="dxa"/>
+            <w:vAlign w:val="center"/>
+          </w:tcPr>
+          <w:p>
+            <w:proofErr w:type="spellStart"/>
+            <w:r>
+              <w:t>Visit</w:t>
+            </w:r>
+            <w:proofErr w:type="spellEnd"/>
+            <w:r>
+              <w:t>.</w:t>
+            </w:r>
+          </w:p>
+        </w:tc>
+      </w:tr>
+      <w:tr>
+        <w:tc>
+          <w:tcPr>
+            <w:tcW w:w="6809" w:type="dxa"/>
+          </w:tcPr>
+          <w:p>
+            <w:pPr>
+              <w:jc w:val="both"/>
+            </w:pPr>
+            <w:r>
+              <w:t>Ciblage de la clientèle d’OC Pizza en incluant les CSP, zones géographiques et panier moyen.</w:t>
+            </w:r>
+          </w:p>
+          <w:p>
+            <w:pPr>
+              <w:pStyle w:val="Paragraphedeliste"/>
+              <w:numPr>
+                <w:ilvl w:val="0"/>
+                <w:numId w:val="42"/>
+              </w:numPr>
+              <w:jc w:val="both"/>
+            </w:pPr>
+            <w:r>
+              <w:t>Permet d’optimiser la fidélisation des clients et l’engagement des prospects.</w:t>
+            </w:r>
+          </w:p>
+        </w:tc>
+        <w:tc>
+          <w:tcPr>
+            <w:tcW w:w="732" w:type="dxa"/>
+            <w:vAlign w:val="center"/>
+          </w:tcPr>
+          <w:p>
+            <w:pPr>
+              <w:jc w:val="center"/>
+            </w:pPr>
+            <w:r>
+              <w:t>X</w:t>
+            </w:r>
+          </w:p>
+        </w:tc>
+        <w:tc>
+          <w:tcPr>
+            <w:tcW w:w="686" w:type="dxa"/>
+            <w:vAlign w:val="center"/>
+          </w:tcPr>
+          <w:p>
+            <w:pPr>
+              <w:jc w:val="center"/>
+            </w:pPr>
+            <w:r>
+              <w:t>X</w:t>
+            </w:r>
+          </w:p>
+        </w:tc>
+        <w:tc>
+          <w:tcPr>
+            <w:tcW w:w="851" w:type="dxa"/>
+            <w:vAlign w:val="center"/>
+          </w:tcPr>
+          <w:p>
+            <w:pPr>
+              <w:jc w:val="center"/>
+            </w:pPr>
+          </w:p>
+        </w:tc>
+        <w:tc>
+          <w:tcPr>
+            <w:tcW w:w="781" w:type="dxa"/>
+            <w:vAlign w:val="center"/>
+          </w:tcPr>
+          <w:p>
+            <w:pPr>
+              <w:jc w:val="center"/>
+            </w:pPr>
+          </w:p>
+        </w:tc>
+        <w:tc>
+          <w:tcPr>
+            <w:tcW w:w="698" w:type="dxa"/>
+            <w:vAlign w:val="center"/>
+          </w:tcPr>
+          <w:p>
+            <w:pPr>
+              <w:jc w:val="center"/>
+            </w:pPr>
+          </w:p>
+        </w:tc>
+      </w:tr>
+      <w:tr>
+        <w:tc>
+          <w:tcPr>
+            <w:tcW w:w="6809" w:type="dxa"/>
+          </w:tcPr>
+          <w:p>
+            <w:pPr>
+              <w:jc w:val="both"/>
+            </w:pPr>
+            <w:r>
+              <w:t>Envoi d’une newsletter</w:t>
+            </w:r>
+          </w:p>
+          <w:p>
+            <w:pPr>
+              <w:pStyle w:val="Paragraphedeliste"/>
+              <w:numPr>
+                <w:ilvl w:val="0"/>
+                <w:numId w:val="42"/>
+              </w:numPr>
+              <w:jc w:val="both"/>
+            </w:pPr>
+            <w:r>
+              <w:t>Envoyer un courrier à partir de la base clients</w:t>
+            </w:r>
+          </w:p>
+        </w:tc>
+        <w:tc>
+          <w:tcPr>
+            <w:tcW w:w="732" w:type="dxa"/>
+            <w:vAlign w:val="center"/>
+          </w:tcPr>
+          <w:p>
+            <w:pPr>
+              <w:jc w:val="center"/>
+            </w:pPr>
+            <w:r>
+              <w:t>X</w:t>
+            </w:r>
+          </w:p>
+        </w:tc>
+        <w:tc>
+          <w:tcPr>
+            <w:tcW w:w="686" w:type="dxa"/>
+            <w:vAlign w:val="center"/>
+          </w:tcPr>
+          <w:p>
+            <w:pPr>
+              <w:jc w:val="center"/>
+            </w:pPr>
+          </w:p>
+        </w:tc>
+        <w:tc>
+          <w:tcPr>
+            <w:tcW w:w="851" w:type="dxa"/>
+            <w:vAlign w:val="center"/>
+          </w:tcPr>
+          <w:p>
+            <w:pPr>
+              <w:jc w:val="center"/>
+            </w:pPr>
+          </w:p>
+        </w:tc>
+        <w:tc>
+          <w:tcPr>
+            <w:tcW w:w="781" w:type="dxa"/>
+            <w:vAlign w:val="center"/>
+          </w:tcPr>
+          <w:p>
+            <w:pPr>
+              <w:jc w:val="center"/>
+            </w:pPr>
+          </w:p>
+        </w:tc>
+        <w:tc>
+          <w:tcPr>
+            <w:tcW w:w="698" w:type="dxa"/>
+            <w:vAlign w:val="center"/>
+          </w:tcPr>
+          <w:p>
+            <w:pPr>
+              <w:jc w:val="center"/>
+            </w:pPr>
+          </w:p>
+        </w:tc>
+      </w:tr>
+      <w:tr>
+        <w:tc>
+          <w:tcPr>
+            <w:tcW w:w="6809" w:type="dxa"/>
+          </w:tcPr>
+          <w:p>
+            <w:pPr>
+              <w:jc w:val="both"/>
+            </w:pPr>
+            <w:r>
+              <w:t>Formulaire de contact</w:t>
+            </w:r>
+          </w:p>
+          <w:p>
+            <w:pPr>
+              <w:pStyle w:val="Paragraphedeliste"/>
+              <w:numPr>
+                <w:ilvl w:val="0"/>
+                <w:numId w:val="42"/>
+              </w:numPr>
+              <w:jc w:val="both"/>
+            </w:pPr>
+            <w:r>
+              <w:t>Permet au client enregistré de communiquer des suggestions à OC Pizza</w:t>
+            </w:r>
+          </w:p>
+        </w:tc>
+        <w:tc>
+          <w:tcPr>
+            <w:tcW w:w="732" w:type="dxa"/>
+            <w:vAlign w:val="center"/>
+          </w:tcPr>
+          <w:p>
+            <w:pPr>
+              <w:jc w:val="center"/>
+            </w:pPr>
+            <w:r>
+              <w:t xml:space="preserve"> X</w:t>
+            </w:r>
+          </w:p>
+        </w:tc>
+        <w:tc>
+          <w:tcPr>
+            <w:tcW w:w="686" w:type="dxa"/>
+            <w:vAlign w:val="center"/>
+          </w:tcPr>
+          <w:p>
+            <w:pPr>
+              <w:jc w:val="center"/>
+            </w:pPr>
+            <w:r>
+              <w:t>X</w:t>
+            </w:r>
+          </w:p>
+        </w:tc>
+        <w:tc>
+          <w:tcPr>
+            <w:tcW w:w="851" w:type="dxa"/>
+            <w:vAlign w:val="center"/>
+          </w:tcPr>
+          <w:p>
+            <w:pPr>
+              <w:jc w:val="center"/>
+            </w:pPr>
+          </w:p>
+        </w:tc>
+        <w:tc>
+          <w:tcPr>
+            <w:tcW w:w="781" w:type="dxa"/>
+            <w:vAlign w:val="center"/>
+          </w:tcPr>
+          <w:p>
+            <w:pPr>
+              <w:jc w:val="center"/>
+            </w:pPr>
+            <w:r>
+              <w:t>X</w:t>
+            </w:r>
+          </w:p>
+        </w:tc>
+        <w:tc>
+          <w:tcPr>
+            <w:tcW w:w="698" w:type="dxa"/>
+            <w:vAlign w:val="center"/>
+          </w:tcPr>
+          <w:p>
+            <w:pPr>
+              <w:jc w:val="center"/>
+            </w:pPr>
+            <w:r>
+              <w:t>X</w:t>
+            </w:r>
+          </w:p>
+        </w:tc>
+      </w:tr>
+      <w:tr>
+        <w:tc>
+          <w:tcPr>
+            <w:tcW w:w="6809" w:type="dxa"/>
+          </w:tcPr>
+          <w:p>
+            <w:pPr>
+              <w:jc w:val="both"/>
+            </w:pPr>
+            <w:r>
+              <w:t>Référencement</w:t>
+            </w:r>
+          </w:p>
+          <w:p>
+            <w:pPr>
+              <w:pStyle w:val="Paragraphedeliste"/>
+              <w:numPr>
+                <w:ilvl w:val="0"/>
+                <w:numId w:val="42"/>
+              </w:numPr>
+              <w:jc w:val="both"/>
+            </w:pPr>
+            <w:r>
+              <w:t>Permet de faire remonter le site d’OC Pizza dans la liste des pizzérias locales sur Google</w:t>
+            </w:r>
+          </w:p>
+        </w:tc>
+        <w:tc>
+          <w:tcPr>
+            <w:tcW w:w="732" w:type="dxa"/>
+            <w:vAlign w:val="center"/>
+          </w:tcPr>
+          <w:p>
+            <w:pPr>
+              <w:jc w:val="center"/>
+            </w:pPr>
+            <w:r>
+              <w:t>X</w:t>
+            </w:r>
+          </w:p>
+        </w:tc>
+        <w:tc>
+          <w:tcPr>
+            <w:tcW w:w="686" w:type="dxa"/>
+            <w:vAlign w:val="center"/>
+          </w:tcPr>
+          <w:p>
+            <w:pPr>
+              <w:jc w:val="center"/>
+            </w:pPr>
+          </w:p>
+        </w:tc>
+        <w:tc>
+          <w:tcPr>
+            <w:tcW w:w="851" w:type="dxa"/>
+            <w:vAlign w:val="center"/>
+          </w:tcPr>
+          <w:p>
+            <w:pPr>
+              <w:jc w:val="center"/>
+            </w:pPr>
+          </w:p>
+        </w:tc>
+        <w:tc>
+          <w:tcPr>
+            <w:tcW w:w="781" w:type="dxa"/>
+            <w:vAlign w:val="center"/>
+          </w:tcPr>
+          <w:p>
+            <w:pPr>
+              <w:jc w:val="center"/>
+            </w:pPr>
+          </w:p>
+        </w:tc>
+        <w:tc>
+          <w:tcPr>
+            <w:tcW w:w="698" w:type="dxa"/>
+            <w:vAlign w:val="center"/>
+          </w:tcPr>
+          <w:p>
+            <w:pPr>
+              <w:jc w:val="center"/>
+            </w:pPr>
+          </w:p>
+        </w:tc>
+      </w:tr>
+      <w:tr>
+        <w:tc>
+          <w:tcPr>
+            <w:tcW w:w="6809" w:type="dxa"/>
+          </w:tcPr>
+          <w:p>
+            <w:pPr>
+              <w:jc w:val="both"/>
+            </w:pPr>
+            <w:r>
+              <w:t xml:space="preserve">Intégration sur </w:t>
+            </w:r>
+            <w:proofErr w:type="spellStart"/>
+            <w:r>
+              <w:t>TripAdvisor</w:t>
+            </w:r>
+            <w:proofErr w:type="spellEnd"/>
+            <w:r>
+              <w:t xml:space="preserve"> et autres sites, comme FB</w:t>
+            </w:r>
+          </w:p>
+          <w:p>
+            <w:pPr>
+              <w:pStyle w:val="Paragraphedeliste"/>
+              <w:numPr>
+                <w:ilvl w:val="0"/>
+                <w:numId w:val="42"/>
+              </w:numPr>
+              <w:jc w:val="both"/>
+            </w:pPr>
+            <w:r>
+              <w:t>Accroît la visibilité d’OC Pizza</w:t>
+            </w:r>
+          </w:p>
+        </w:tc>
+        <w:tc>
+          <w:tcPr>
+            <w:tcW w:w="732" w:type="dxa"/>
+            <w:vAlign w:val="center"/>
+          </w:tcPr>
+          <w:p>
+            <w:pPr>
+              <w:jc w:val="center"/>
+            </w:pPr>
+            <w:r>
+              <w:t>X</w:t>
+            </w:r>
+          </w:p>
+        </w:tc>
+        <w:tc>
+          <w:tcPr>
+            <w:tcW w:w="686" w:type="dxa"/>
+            <w:vAlign w:val="center"/>
+          </w:tcPr>
+          <w:p>
+            <w:pPr>
+              <w:jc w:val="center"/>
+            </w:pPr>
+          </w:p>
+        </w:tc>
+        <w:tc>
+          <w:tcPr>
+            <w:tcW w:w="851" w:type="dxa"/>
+            <w:vAlign w:val="center"/>
+          </w:tcPr>
+          <w:p>
+            <w:pPr>
+              <w:jc w:val="center"/>
+            </w:pPr>
+          </w:p>
+        </w:tc>
+        <w:tc>
+          <w:tcPr>
+            <w:tcW w:w="781" w:type="dxa"/>
+            <w:vAlign w:val="center"/>
+          </w:tcPr>
+          <w:p>
+            <w:pPr>
+              <w:jc w:val="center"/>
+            </w:pPr>
+          </w:p>
+        </w:tc>
+        <w:tc>
+          <w:tcPr>
+            <w:tcW w:w="698" w:type="dxa"/>
+            <w:vAlign w:val="center"/>
+          </w:tcPr>
+          <w:p>
+            <w:pPr>
+              <w:jc w:val="center"/>
+            </w:pPr>
+          </w:p>
+        </w:tc>
+      </w:tr>
+      <w:tr>
+        <w:tc>
+          <w:tcPr>
+            <w:tcW w:w="6809" w:type="dxa"/>
+          </w:tcPr>
+          <w:p>
+            <w:pPr>
+              <w:jc w:val="both"/>
+            </w:pPr>
+            <w:r>
+              <w:t xml:space="preserve">Retour d’expérience des clients par </w:t>
+            </w:r>
+            <w:hyperlink r:id="rId23" w:history="1">
+              <w:r>
+                <w:rPr>
+                  <w:rStyle w:val="Lienhypertexte"/>
+                </w:rPr>
+                <w:t>contact@OCPizza.fr</w:t>
+              </w:r>
+            </w:hyperlink>
+            <w:r>
+              <w:t xml:space="preserve"> ou sur réseaux sociaux</w:t>
+            </w:r>
+          </w:p>
+          <w:p>
+            <w:pPr>
+              <w:pStyle w:val="Paragraphedeliste"/>
+              <w:numPr>
+                <w:ilvl w:val="0"/>
+                <w:numId w:val="42"/>
+              </w:numPr>
+              <w:jc w:val="both"/>
+            </w:pPr>
+            <w:r>
+              <w:t>Permet de les engager dans une relation directe avec OC Pizza pour en faire des ambassadeurs de bonne volonté</w:t>
+            </w:r>
+          </w:p>
+        </w:tc>
+        <w:tc>
+          <w:tcPr>
+            <w:tcW w:w="732" w:type="dxa"/>
+            <w:vAlign w:val="center"/>
+          </w:tcPr>
+          <w:p>
+            <w:pPr>
+              <w:jc w:val="center"/>
+            </w:pPr>
+            <w:r>
+              <w:t>X</w:t>
+            </w:r>
+          </w:p>
+        </w:tc>
+        <w:tc>
+          <w:tcPr>
+            <w:tcW w:w="686" w:type="dxa"/>
+            <w:vAlign w:val="center"/>
+          </w:tcPr>
+          <w:p>
+            <w:pPr>
+              <w:jc w:val="center"/>
+            </w:pPr>
+            <w:r>
+              <w:t>X</w:t>
+            </w:r>
+          </w:p>
+        </w:tc>
+        <w:tc>
+          <w:tcPr>
+            <w:tcW w:w="851" w:type="dxa"/>
+            <w:vAlign w:val="center"/>
+          </w:tcPr>
+          <w:p>
+            <w:pPr>
+              <w:jc w:val="center"/>
+            </w:pPr>
+          </w:p>
+        </w:tc>
+        <w:tc>
+          <w:tcPr>
+            <w:tcW w:w="781" w:type="dxa"/>
+            <w:vAlign w:val="center"/>
+          </w:tcPr>
+          <w:p>
+            <w:pPr>
+              <w:jc w:val="center"/>
+            </w:pPr>
+            <w:r>
+              <w:t>X</w:t>
+            </w:r>
+          </w:p>
+        </w:tc>
+        <w:tc>
+          <w:tcPr>
+            <w:tcW w:w="698" w:type="dxa"/>
+            <w:vAlign w:val="center"/>
+          </w:tcPr>
+          <w:p>
+            <w:pPr>
+              <w:jc w:val="center"/>
+            </w:pPr>
+            <w:r>
+              <w:t>X</w:t>
+            </w:r>
+          </w:p>
+        </w:tc>
+      </w:tr>
+      <w:tr>
+        <w:tc>
+          <w:tcPr>
+            <w:tcW w:w="6809" w:type="dxa"/>
+          </w:tcPr>
+          <w:p>
+            <w:pPr>
+              <w:jc w:val="both"/>
+            </w:pPr>
+            <w:r>
+              <w:t>Utilisation du nom de domaine OC Pizza</w:t>
+            </w:r>
+          </w:p>
+          <w:p>
+            <w:pPr>
+              <w:pStyle w:val="Paragraphedeliste"/>
+              <w:numPr>
+                <w:ilvl w:val="0"/>
+                <w:numId w:val="42"/>
+              </w:numPr>
+              <w:jc w:val="both"/>
+            </w:pPr>
+            <w:r>
+              <w:t>Contribue à l’image de marque</w:t>
+            </w:r>
+          </w:p>
+        </w:tc>
+        <w:tc>
+          <w:tcPr>
+            <w:tcW w:w="732" w:type="dxa"/>
+            <w:vAlign w:val="center"/>
+          </w:tcPr>
+          <w:p>
+            <w:pPr>
+              <w:jc w:val="center"/>
+            </w:pPr>
+            <w:r>
+              <w:t>X</w:t>
+            </w:r>
+          </w:p>
+        </w:tc>
+        <w:tc>
+          <w:tcPr>
+            <w:tcW w:w="686" w:type="dxa"/>
+            <w:vAlign w:val="center"/>
+          </w:tcPr>
+          <w:p>
+            <w:pPr>
+              <w:jc w:val="center"/>
+            </w:pPr>
+          </w:p>
+        </w:tc>
+        <w:tc>
+          <w:tcPr>
+            <w:tcW w:w="851" w:type="dxa"/>
+            <w:vAlign w:val="center"/>
+          </w:tcPr>
+          <w:p>
+            <w:pPr>
+              <w:jc w:val="center"/>
+            </w:pPr>
+          </w:p>
+        </w:tc>
+        <w:tc>
+          <w:tcPr>
+            <w:tcW w:w="781" w:type="dxa"/>
+            <w:vAlign w:val="center"/>
+          </w:tcPr>
+          <w:p>
+            <w:pPr>
+              <w:jc w:val="center"/>
+            </w:pPr>
+          </w:p>
+        </w:tc>
+        <w:tc>
+          <w:tcPr>
+            <w:tcW w:w="698" w:type="dxa"/>
+            <w:vAlign w:val="center"/>
+          </w:tcPr>
+          <w:p>
+            <w:pPr>
+              <w:jc w:val="center"/>
+            </w:pPr>
+          </w:p>
+        </w:tc>
+      </w:tr>
+    </w:tbl>
+    <w:p>
+      <w:pPr>
+        <w:pStyle w:val="Titre2"/>
         <w:numPr>
           <w:ilvl w:val="0"/>
-          <w:numId w:val="4"/>
+          <w:numId w:val="0"/>
         </w:numPr>
-        <w:jc w:val="both"/>
-      </w:pPr>
-      <w:r>
-        <w:t>Ciblage de la clientèle d’OC Pizza en incluant les CSP, zones géographiques et panier moyen.</w:t>
-      </w:r>
-    </w:p>
-    <w:p>
-      <w:pPr>
-        <w:pStyle w:val="Paragraphedeliste"/>
-        <w:numPr>
-          <w:ilvl w:val="1"/>
-          <w:numId w:val="4"/>
-        </w:numPr>
-        <w:jc w:val="both"/>
-      </w:pPr>
-      <w:r>
-        <w:t>Permet</w:t>
-      </w:r>
-      <w:r>
-        <w:t xml:space="preserve"> d’optimiser la fidélisation des clients et l’engagement des prospects.</w:t>
-      </w:r>
-    </w:p>
-    <w:p>
-      <w:pPr>
-        <w:pStyle w:val="Paragraphedeliste"/>
-        <w:numPr>
-          <w:ilvl w:val="0"/>
-          <w:numId w:val="4"/>
-        </w:numPr>
-        <w:jc w:val="both"/>
-      </w:pPr>
-      <w:r>
-        <w:t>Envoi d’une newsletter</w:t>
-      </w:r>
-    </w:p>
-    <w:p>
-      <w:pPr>
-        <w:pStyle w:val="Paragraphedeliste"/>
-        <w:numPr>
-          <w:ilvl w:val="1"/>
-          <w:numId w:val="4"/>
-        </w:numPr>
-        <w:jc w:val="both"/>
-      </w:pPr>
-      <w:r>
-        <w:t>Envoyer</w:t>
-      </w:r>
-      <w:r>
-        <w:t xml:space="preserve"> un courrier à partir de la base clients</w:t>
-      </w:r>
-    </w:p>
-    <w:p>
-      <w:pPr>
-        <w:pStyle w:val="Paragraphedeliste"/>
-        <w:numPr>
-          <w:ilvl w:val="0"/>
-          <w:numId w:val="4"/>
-        </w:numPr>
-        <w:jc w:val="both"/>
-      </w:pPr>
-      <w:r>
-        <w:t>Formulaire de contact</w:t>
-      </w:r>
-    </w:p>
-    <w:p>
-      <w:pPr>
-        <w:pStyle w:val="Paragraphedeliste"/>
-        <w:numPr>
-          <w:ilvl w:val="1"/>
-          <w:numId w:val="4"/>
-        </w:numPr>
-        <w:jc w:val="both"/>
-      </w:pPr>
-      <w:r>
-        <w:t>Permet</w:t>
-      </w:r>
-      <w:r>
-        <w:t xml:space="preserve"> au client enregistré de communiquer des suggestions à OC Pizza</w:t>
-      </w:r>
-    </w:p>
-    <w:p>
-      <w:pPr>
-        <w:pStyle w:val="Paragraphedeliste"/>
-        <w:numPr>
-          <w:ilvl w:val="0"/>
-          <w:numId w:val="4"/>
-        </w:numPr>
-        <w:jc w:val="both"/>
-      </w:pPr>
-      <w:r>
-        <w:t>Référencement</w:t>
-      </w:r>
-    </w:p>
-    <w:p>
-      <w:pPr>
-        <w:pStyle w:val="Paragraphedeliste"/>
-        <w:numPr>
-          <w:ilvl w:val="1"/>
-          <w:numId w:val="4"/>
-        </w:numPr>
-        <w:jc w:val="both"/>
-      </w:pPr>
-      <w:r>
-        <w:t>Permet</w:t>
-      </w:r>
-      <w:r>
-        <w:t xml:space="preserve"> de faire remonter le site d’OC Pizza dans la liste des pizzérias locales</w:t>
-      </w:r>
-      <w:r>
-        <w:t xml:space="preserve"> sur Google</w:t>
-      </w:r>
-    </w:p>
-    <w:p>
-      <w:pPr>
-        <w:pStyle w:val="Paragraphedeliste"/>
-        <w:numPr>
-          <w:ilvl w:val="0"/>
-          <w:numId w:val="4"/>
-        </w:numPr>
-        <w:jc w:val="both"/>
-      </w:pPr>
-      <w:r>
-        <w:t xml:space="preserve">Intégration sur </w:t>
-      </w:r>
-      <w:proofErr w:type="spellStart"/>
-      <w:r>
-        <w:t>TripAdvisor</w:t>
-      </w:r>
-      <w:proofErr w:type="spellEnd"/>
-      <w:r>
-        <w:t xml:space="preserve"> et autres sites, comme FB</w:t>
-      </w:r>
-    </w:p>
-    <w:p>
-      <w:pPr>
-        <w:pStyle w:val="Paragraphedeliste"/>
-        <w:numPr>
-          <w:ilvl w:val="1"/>
-          <w:numId w:val="4"/>
-        </w:numPr>
-        <w:jc w:val="both"/>
-      </w:pPr>
-      <w:r>
-        <w:t>A</w:t>
-      </w:r>
-      <w:r>
-        <w:t>ccroître la visib</w:t>
-      </w:r>
-      <w:r>
-        <w:t>i</w:t>
-      </w:r>
-      <w:r>
-        <w:t>lité d’OC Pizza</w:t>
-      </w:r>
-    </w:p>
-    <w:p>
-      <w:pPr>
-        <w:pStyle w:val="Paragraphedeliste"/>
-        <w:numPr>
-          <w:ilvl w:val="0"/>
-          <w:numId w:val="4"/>
-        </w:numPr>
-        <w:jc w:val="both"/>
-      </w:pPr>
-      <w:r>
-        <w:t xml:space="preserve">Retour d’expérience des clients par </w:t>
-      </w:r>
-      <w:hyperlink r:id="rId23" w:history="1">
-        <w:r>
-          <w:rPr>
-            <w:rStyle w:val="Lienhypertexte"/>
-          </w:rPr>
-          <w:t>contact@OCPizza.fr</w:t>
-        </w:r>
-      </w:hyperlink>
-      <w:r>
-        <w:t xml:space="preserve"> ou sur réseaux sociaux</w:t>
-      </w:r>
-    </w:p>
-    <w:p>
-      <w:pPr>
-        <w:pStyle w:val="Paragraphedeliste"/>
-        <w:numPr>
-          <w:ilvl w:val="1"/>
-          <w:numId w:val="4"/>
-        </w:numPr>
-        <w:jc w:val="both"/>
-      </w:pPr>
-      <w:r>
-        <w:t>Permet</w:t>
-      </w:r>
-      <w:r>
-        <w:t xml:space="preserve"> de les engager dans une relation directe avec OC Pizza pour en faire </w:t>
-      </w:r>
-      <w:r>
-        <w:t>d</w:t>
-      </w:r>
-      <w:r>
-        <w:t>es ambassadeurs</w:t>
-      </w:r>
-      <w:r>
-        <w:t xml:space="preserve"> de bonne volonté</w:t>
-      </w:r>
-    </w:p>
-    <w:p>
-      <w:pPr>
-        <w:pStyle w:val="Paragraphedeliste"/>
-        <w:numPr>
-          <w:ilvl w:val="0"/>
-          <w:numId w:val="4"/>
-        </w:numPr>
-        <w:jc w:val="both"/>
-      </w:pPr>
-      <w:r>
-        <w:t>Utilisation du nom de domaine OC Pizza</w:t>
-      </w:r>
-    </w:p>
-    <w:p>
-      <w:pPr>
-        <w:pStyle w:val="Paragraphedeliste"/>
-        <w:numPr>
-          <w:ilvl w:val="1"/>
-          <w:numId w:val="4"/>
-        </w:numPr>
-        <w:jc w:val="both"/>
-      </w:pPr>
-      <w:r>
-        <w:t>Contribue à l’image de marque</w:t>
-      </w:r>
+        <w:spacing w:before="120"/>
+        <w:ind w:left="578"/>
+      </w:pPr>
+      <w:bookmarkStart w:id="29" w:name="_Toc23359395"/>
+      <w:bookmarkStart w:id="30" w:name="_Toc26820530"/>
     </w:p>
     <w:p>
       <w:pPr>
@@ -5983,151 +7702,516 @@
         <w:spacing w:before="120"/>
         <w:ind w:left="578" w:hanging="578"/>
       </w:pPr>
-      <w:bookmarkStart w:id="29" w:name="_Toc23359395"/>
-      <w:bookmarkStart w:id="30" w:name="_Toc26820530"/>
       <w:r>
         <w:t>Paiement</w:t>
       </w:r>
       <w:bookmarkEnd w:id="29"/>
       <w:bookmarkEnd w:id="30"/>
     </w:p>
-    <w:p>
-      <w:pPr>
-        <w:pStyle w:val="Paragraphedeliste"/>
+    <w:tbl>
+      <w:tblPr>
+        <w:tblStyle w:val="Grilledutableau"/>
+        <w:tblW w:w="10557" w:type="dxa"/>
+        <w:tblInd w:w="-572" w:type="dxa"/>
+        <w:tblLook w:val="04A0" w:firstRow="1" w:lastRow="0" w:firstColumn="1" w:lastColumn="0" w:noHBand="0" w:noVBand="1"/>
+      </w:tblPr>
+      <w:tblGrid>
+        <w:gridCol w:w="6809"/>
+        <w:gridCol w:w="732"/>
+        <w:gridCol w:w="686"/>
+        <w:gridCol w:w="851"/>
+        <w:gridCol w:w="781"/>
+        <w:gridCol w:w="698"/>
+      </w:tblGrid>
+      <w:tr>
+        <w:trPr>
+          <w:trHeight w:val="791"/>
+        </w:trPr>
+        <w:tc>
+          <w:tcPr>
+            <w:tcW w:w="6809" w:type="dxa"/>
+            <w:vAlign w:val="center"/>
+          </w:tcPr>
+          <w:p>
+            <w:pPr>
+              <w:jc w:val="center"/>
+            </w:pPr>
+            <w:r>
+              <w:t>FONCTIONNALITE</w:t>
+            </w:r>
+          </w:p>
+        </w:tc>
+        <w:tc>
+          <w:tcPr>
+            <w:tcW w:w="732" w:type="dxa"/>
+            <w:vAlign w:val="center"/>
+          </w:tcPr>
+          <w:p>
+            <w:proofErr w:type="spellStart"/>
+            <w:r>
+              <w:t>Dirig</w:t>
+            </w:r>
+            <w:proofErr w:type="spellEnd"/>
+            <w:r>
+              <w:t>.</w:t>
+            </w:r>
+          </w:p>
+        </w:tc>
+        <w:tc>
+          <w:tcPr>
+            <w:tcW w:w="686" w:type="dxa"/>
+            <w:vAlign w:val="center"/>
+          </w:tcPr>
+          <w:p>
+            <w:proofErr w:type="spellStart"/>
+            <w:r>
+              <w:t>Resp</w:t>
+            </w:r>
+            <w:proofErr w:type="spellEnd"/>
+            <w:r>
+              <w:t xml:space="preserve"> </w:t>
+            </w:r>
+            <w:proofErr w:type="spellStart"/>
+            <w:r>
+              <w:t>PdV</w:t>
+            </w:r>
+            <w:proofErr w:type="spellEnd"/>
+          </w:p>
+        </w:tc>
+        <w:tc>
+          <w:tcPr>
+            <w:tcW w:w="851" w:type="dxa"/>
+            <w:vAlign w:val="center"/>
+          </w:tcPr>
+          <w:p>
+            <w:r>
+              <w:t xml:space="preserve">Agent </w:t>
+            </w:r>
+            <w:proofErr w:type="spellStart"/>
+            <w:r>
+              <w:t>Polyv</w:t>
+            </w:r>
+            <w:proofErr w:type="spellEnd"/>
+            <w:r>
+              <w:t>.</w:t>
+            </w:r>
+          </w:p>
+        </w:tc>
+        <w:tc>
+          <w:tcPr>
+            <w:tcW w:w="781" w:type="dxa"/>
+            <w:vAlign w:val="center"/>
+          </w:tcPr>
+          <w:p>
+            <w:r>
+              <w:t>Client</w:t>
+            </w:r>
+          </w:p>
+        </w:tc>
+        <w:tc>
+          <w:tcPr>
+            <w:tcW w:w="698" w:type="dxa"/>
+            <w:vAlign w:val="center"/>
+          </w:tcPr>
+          <w:p>
+            <w:proofErr w:type="spellStart"/>
+            <w:r>
+              <w:t>Visit</w:t>
+            </w:r>
+            <w:proofErr w:type="spellEnd"/>
+            <w:r>
+              <w:t>.</w:t>
+            </w:r>
+          </w:p>
+        </w:tc>
+      </w:tr>
+      <w:tr>
+        <w:tc>
+          <w:tcPr>
+            <w:tcW w:w="6809" w:type="dxa"/>
+          </w:tcPr>
+          <w:p>
+            <w:pPr>
+              <w:jc w:val="both"/>
+            </w:pPr>
+            <w:r>
+              <w:t>Paiement en ligne</w:t>
+            </w:r>
+          </w:p>
+          <w:p>
+            <w:pPr>
+              <w:pStyle w:val="Paragraphedeliste"/>
+              <w:numPr>
+                <w:ilvl w:val="0"/>
+                <w:numId w:val="42"/>
+              </w:numPr>
+              <w:jc w:val="both"/>
+            </w:pPr>
+            <w:r>
+              <w:t>Permet à la pizzéria de recevoir un paiement avant la préparation de la pizza</w:t>
+            </w:r>
+          </w:p>
+          <w:p>
+            <w:pPr>
+              <w:pStyle w:val="Paragraphedeliste"/>
+              <w:numPr>
+                <w:ilvl w:val="0"/>
+                <w:numId w:val="42"/>
+              </w:numPr>
+              <w:jc w:val="both"/>
+            </w:pPr>
+            <w:r>
+              <w:t>Permet de corréler la commande en ligne avec son paiement</w:t>
+            </w:r>
+          </w:p>
+        </w:tc>
+        <w:tc>
+          <w:tcPr>
+            <w:tcW w:w="732" w:type="dxa"/>
+            <w:vAlign w:val="center"/>
+          </w:tcPr>
+          <w:p>
+            <w:pPr>
+              <w:jc w:val="center"/>
+            </w:pPr>
+          </w:p>
+        </w:tc>
+        <w:tc>
+          <w:tcPr>
+            <w:tcW w:w="686" w:type="dxa"/>
+            <w:vAlign w:val="center"/>
+          </w:tcPr>
+          <w:p>
+            <w:pPr>
+              <w:jc w:val="center"/>
+            </w:pPr>
+          </w:p>
+        </w:tc>
+        <w:tc>
+          <w:tcPr>
+            <w:tcW w:w="851" w:type="dxa"/>
+            <w:vAlign w:val="center"/>
+          </w:tcPr>
+          <w:p>
+            <w:pPr>
+              <w:jc w:val="center"/>
+            </w:pPr>
+          </w:p>
+        </w:tc>
+        <w:tc>
+          <w:tcPr>
+            <w:tcW w:w="781" w:type="dxa"/>
+            <w:vAlign w:val="center"/>
+          </w:tcPr>
+          <w:p>
+            <w:pPr>
+              <w:jc w:val="center"/>
+            </w:pPr>
+            <w:r>
+              <w:t>X</w:t>
+            </w:r>
+          </w:p>
+        </w:tc>
+        <w:tc>
+          <w:tcPr>
+            <w:tcW w:w="698" w:type="dxa"/>
+            <w:vAlign w:val="center"/>
+          </w:tcPr>
+          <w:p>
+            <w:pPr>
+              <w:jc w:val="center"/>
+            </w:pPr>
+          </w:p>
+        </w:tc>
+      </w:tr>
+      <w:tr>
+        <w:tc>
+          <w:tcPr>
+            <w:tcW w:w="6809" w:type="dxa"/>
+          </w:tcPr>
+          <w:p>
+            <w:pPr>
+              <w:jc w:val="both"/>
+            </w:pPr>
+            <w:r>
+              <w:t>Validation d’un paiement</w:t>
+            </w:r>
+            <w:r>
+              <w:t xml:space="preserve"> à la commande</w:t>
+            </w:r>
+          </w:p>
+          <w:p>
+            <w:pPr>
+              <w:pStyle w:val="Paragraphedeliste"/>
+              <w:numPr>
+                <w:ilvl w:val="0"/>
+                <w:numId w:val="42"/>
+              </w:numPr>
+              <w:jc w:val="both"/>
+            </w:pPr>
+            <w:r>
+              <w:lastRenderedPageBreak/>
+              <w:t>Permet de corréler le lancement d’une commande ou sa livraison avec un paiement effectif (il peut être fait en boutique ou au retour de livraison)</w:t>
+            </w:r>
+          </w:p>
+        </w:tc>
+        <w:tc>
+          <w:tcPr>
+            <w:tcW w:w="732" w:type="dxa"/>
+            <w:vAlign w:val="center"/>
+          </w:tcPr>
+          <w:p>
+            <w:pPr>
+              <w:jc w:val="center"/>
+            </w:pPr>
+          </w:p>
+        </w:tc>
+        <w:tc>
+          <w:tcPr>
+            <w:tcW w:w="686" w:type="dxa"/>
+            <w:vAlign w:val="center"/>
+          </w:tcPr>
+          <w:p>
+            <w:pPr>
+              <w:jc w:val="center"/>
+            </w:pPr>
+            <w:r>
+              <w:t>X</w:t>
+            </w:r>
+          </w:p>
+        </w:tc>
+        <w:tc>
+          <w:tcPr>
+            <w:tcW w:w="851" w:type="dxa"/>
+            <w:vAlign w:val="center"/>
+          </w:tcPr>
+          <w:p>
+            <w:pPr>
+              <w:jc w:val="center"/>
+            </w:pPr>
+            <w:r>
+              <w:t>X</w:t>
+            </w:r>
+          </w:p>
+        </w:tc>
+        <w:tc>
+          <w:tcPr>
+            <w:tcW w:w="781" w:type="dxa"/>
+            <w:vAlign w:val="center"/>
+          </w:tcPr>
+          <w:p/>
+        </w:tc>
+        <w:tc>
+          <w:tcPr>
+            <w:tcW w:w="698" w:type="dxa"/>
+            <w:vAlign w:val="center"/>
+          </w:tcPr>
+          <w:p>
+            <w:pPr>
+              <w:jc w:val="center"/>
+            </w:pPr>
+          </w:p>
+        </w:tc>
+      </w:tr>
+      <w:tr>
+        <w:tc>
+          <w:tcPr>
+            <w:tcW w:w="6809" w:type="dxa"/>
+          </w:tcPr>
+          <w:p>
+            <w:pPr>
+              <w:jc w:val="both"/>
+            </w:pPr>
+            <w:r>
+              <w:t>Sécurité des transactions</w:t>
+            </w:r>
+          </w:p>
+          <w:p>
+            <w:pPr>
+              <w:pStyle w:val="Paragraphedeliste"/>
+              <w:numPr>
+                <w:ilvl w:val="0"/>
+                <w:numId w:val="42"/>
+              </w:numPr>
+              <w:jc w:val="both"/>
+            </w:pPr>
+            <w:r>
+              <w:t>La transaction en ligne respecte les normes bancaires</w:t>
+            </w:r>
+          </w:p>
+        </w:tc>
+        <w:tc>
+          <w:tcPr>
+            <w:tcW w:w="732" w:type="dxa"/>
+            <w:vAlign w:val="center"/>
+          </w:tcPr>
+          <w:p>
+            <w:pPr>
+              <w:jc w:val="center"/>
+            </w:pPr>
+            <w:r>
+              <w:t xml:space="preserve"> X</w:t>
+            </w:r>
+          </w:p>
+        </w:tc>
+        <w:tc>
+          <w:tcPr>
+            <w:tcW w:w="686" w:type="dxa"/>
+            <w:vAlign w:val="center"/>
+          </w:tcPr>
+          <w:p>
+            <w:pPr>
+              <w:jc w:val="center"/>
+            </w:pPr>
+          </w:p>
+        </w:tc>
+        <w:tc>
+          <w:tcPr>
+            <w:tcW w:w="851" w:type="dxa"/>
+            <w:vAlign w:val="center"/>
+          </w:tcPr>
+          <w:p>
+            <w:pPr>
+              <w:jc w:val="center"/>
+            </w:pPr>
+          </w:p>
+        </w:tc>
+        <w:tc>
+          <w:tcPr>
+            <w:tcW w:w="781" w:type="dxa"/>
+            <w:vAlign w:val="center"/>
+          </w:tcPr>
+          <w:p>
+            <w:pPr>
+              <w:jc w:val="center"/>
+            </w:pPr>
+            <w:r>
+              <w:t>X</w:t>
+            </w:r>
+          </w:p>
+        </w:tc>
+        <w:tc>
+          <w:tcPr>
+            <w:tcW w:w="698" w:type="dxa"/>
+            <w:vAlign w:val="center"/>
+          </w:tcPr>
+          <w:p>
+            <w:pPr>
+              <w:jc w:val="center"/>
+            </w:pPr>
+          </w:p>
+        </w:tc>
+      </w:tr>
+      <w:tr>
+        <w:tc>
+          <w:tcPr>
+            <w:tcW w:w="6809" w:type="dxa"/>
+          </w:tcPr>
+          <w:p>
+            <w:pPr>
+              <w:jc w:val="both"/>
+            </w:pPr>
+            <w:r>
+              <w:t>Lien avec le logiciel de caisse</w:t>
+            </w:r>
+          </w:p>
+          <w:p>
+            <w:pPr>
+              <w:pStyle w:val="Paragraphedeliste"/>
+              <w:numPr>
+                <w:ilvl w:val="0"/>
+                <w:numId w:val="42"/>
+              </w:numPr>
+              <w:jc w:val="both"/>
+            </w:pPr>
+            <w:r>
+              <w:t>Les ventes enregistrées dans le système de gestion doivent pouvoir être rapprochées des encaissements inscrits dans le logiciel de caisse.</w:t>
+            </w:r>
+          </w:p>
+          <w:p>
+            <w:pPr>
+              <w:jc w:val="both"/>
+            </w:pPr>
+          </w:p>
+        </w:tc>
+        <w:tc>
+          <w:tcPr>
+            <w:tcW w:w="732" w:type="dxa"/>
+            <w:vAlign w:val="center"/>
+          </w:tcPr>
+          <w:p>
+            <w:pPr>
+              <w:jc w:val="center"/>
+            </w:pPr>
+            <w:r>
+              <w:t>X</w:t>
+            </w:r>
+          </w:p>
+        </w:tc>
+        <w:tc>
+          <w:tcPr>
+            <w:tcW w:w="686" w:type="dxa"/>
+            <w:vAlign w:val="center"/>
+          </w:tcPr>
+          <w:p>
+            <w:pPr>
+              <w:jc w:val="center"/>
+            </w:pPr>
+            <w:r>
+              <w:t>X</w:t>
+            </w:r>
+          </w:p>
+        </w:tc>
+        <w:tc>
+          <w:tcPr>
+            <w:tcW w:w="851" w:type="dxa"/>
+            <w:vAlign w:val="center"/>
+          </w:tcPr>
+          <w:p>
+            <w:pPr>
+              <w:jc w:val="center"/>
+            </w:pPr>
+            <w:r>
+              <w:t>X</w:t>
+            </w:r>
+          </w:p>
+        </w:tc>
+        <w:tc>
+          <w:tcPr>
+            <w:tcW w:w="781" w:type="dxa"/>
+            <w:vAlign w:val="center"/>
+          </w:tcPr>
+          <w:p>
+            <w:pPr>
+              <w:jc w:val="center"/>
+            </w:pPr>
+          </w:p>
+        </w:tc>
+        <w:tc>
+          <w:tcPr>
+            <w:tcW w:w="698" w:type="dxa"/>
+            <w:vAlign w:val="center"/>
+          </w:tcPr>
+          <w:p>
+            <w:pPr>
+              <w:jc w:val="center"/>
+            </w:pPr>
+          </w:p>
+        </w:tc>
+      </w:tr>
+    </w:tbl>
+    <w:p>
+      <w:pPr>
+        <w:pStyle w:val="Titre2"/>
         <w:numPr>
           <w:ilvl w:val="0"/>
-          <w:numId w:val="4"/>
+          <w:numId w:val="0"/>
         </w:numPr>
-        <w:jc w:val="both"/>
-      </w:pPr>
-      <w:r>
-        <w:t>Paiement en ligne</w:t>
-      </w:r>
-    </w:p>
-    <w:p>
-      <w:pPr>
-        <w:pStyle w:val="Paragraphedeliste"/>
-        <w:numPr>
-          <w:ilvl w:val="1"/>
-          <w:numId w:val="4"/>
-        </w:numPr>
-        <w:jc w:val="both"/>
-      </w:pPr>
-      <w:r>
-        <w:t>Permet</w:t>
-      </w:r>
-      <w:r>
-        <w:t xml:space="preserve"> à la pizzéria de recevoir un paiement avant la préparation de la pizza</w:t>
-      </w:r>
-    </w:p>
-    <w:p>
-      <w:pPr>
-        <w:pStyle w:val="Paragraphedeliste"/>
-        <w:numPr>
-          <w:ilvl w:val="1"/>
-          <w:numId w:val="4"/>
-        </w:numPr>
-        <w:jc w:val="both"/>
-      </w:pPr>
-      <w:r>
-        <w:t>Permet</w:t>
-      </w:r>
-      <w:r>
-        <w:t xml:space="preserve"> de corréler la commande en ligne avec son paiement</w:t>
-      </w:r>
-    </w:p>
-    <w:p>
-      <w:pPr>
-        <w:pStyle w:val="Paragraphedeliste"/>
-        <w:numPr>
-          <w:ilvl w:val="0"/>
-          <w:numId w:val="4"/>
-        </w:numPr>
-        <w:jc w:val="both"/>
-      </w:pPr>
-      <w:r>
-        <w:t>Validation d’un paiement</w:t>
-      </w:r>
-      <w:r>
-        <w:t xml:space="preserve"> à la commande</w:t>
-      </w:r>
-    </w:p>
-    <w:p>
-      <w:pPr>
-        <w:pStyle w:val="Paragraphedeliste"/>
-        <w:numPr>
-          <w:ilvl w:val="1"/>
-          <w:numId w:val="4"/>
-        </w:numPr>
-        <w:jc w:val="both"/>
-      </w:pPr>
-      <w:r>
-        <w:t>Permet</w:t>
-      </w:r>
-      <w:r>
-        <w:t xml:space="preserve"> de corréler le lancement d’une commande ou sa livraison avec un paiement effectif (il peut être fait en boutique ou au retour de livraison)</w:t>
-      </w:r>
-    </w:p>
-    <w:p>
-      <w:pPr>
-        <w:pStyle w:val="Paragraphedeliste"/>
-        <w:numPr>
-          <w:ilvl w:val="0"/>
-          <w:numId w:val="4"/>
-        </w:numPr>
-        <w:jc w:val="both"/>
-      </w:pPr>
-      <w:r>
-        <w:t>Sécurité des transactions</w:t>
-      </w:r>
-    </w:p>
-    <w:p>
-      <w:pPr>
-        <w:pStyle w:val="Paragraphedeliste"/>
-        <w:numPr>
-          <w:ilvl w:val="1"/>
-          <w:numId w:val="4"/>
-        </w:numPr>
-        <w:jc w:val="both"/>
-      </w:pPr>
-      <w:r>
-        <w:t xml:space="preserve">La transaction en ligne </w:t>
-      </w:r>
-      <w:r>
-        <w:t>respecte</w:t>
-      </w:r>
-      <w:r>
-        <w:t xml:space="preserve"> les normes bancaires</w:t>
-      </w:r>
-    </w:p>
-    <w:p>
-      <w:pPr>
-        <w:pStyle w:val="Paragraphedeliste"/>
-        <w:numPr>
-          <w:ilvl w:val="0"/>
-          <w:numId w:val="4"/>
-        </w:numPr>
-        <w:jc w:val="both"/>
-      </w:pPr>
-      <w:r>
-        <w:t>Lien avec le logiciel de caisse</w:t>
-      </w:r>
-    </w:p>
-    <w:p>
-      <w:pPr>
-        <w:pStyle w:val="Paragraphedeliste"/>
-        <w:numPr>
-          <w:ilvl w:val="1"/>
-          <w:numId w:val="4"/>
-        </w:numPr>
-        <w:jc w:val="both"/>
-      </w:pPr>
-      <w:r>
-        <w:t>L</w:t>
-      </w:r>
-      <w:r>
-        <w:t>es ventes enregistrées dans le système de gestion doivent pouvoir être rapprochées des encaissements inscrits dans le logiciel de caisse.</w:t>
-      </w:r>
+        <w:spacing w:before="120"/>
+        <w:ind w:left="578"/>
+      </w:pPr>
+      <w:bookmarkStart w:id="31" w:name="_Toc23359396"/>
+      <w:bookmarkStart w:id="32" w:name="_Toc26820531"/>
     </w:p>
     <w:p>
       <w:pPr>
@@ -6135,8 +8219,6 @@
         <w:spacing w:before="120"/>
         <w:ind w:left="578" w:hanging="578"/>
       </w:pPr>
-      <w:bookmarkStart w:id="31" w:name="_Toc23359396"/>
-      <w:bookmarkStart w:id="32" w:name="_Toc26820531"/>
       <w:r>
         <w:t>Opérations</w:t>
       </w:r>
@@ -6155,258 +8237,944 @@
       <w:bookmarkEnd w:id="33"/>
       <w:bookmarkEnd w:id="34"/>
     </w:p>
-    <w:p>
-      <w:pPr>
-        <w:pStyle w:val="Paragraphedeliste"/>
-        <w:numPr>
-          <w:ilvl w:val="0"/>
-          <w:numId w:val="4"/>
-        </w:numPr>
+    <w:tbl>
+      <w:tblPr>
+        <w:tblStyle w:val="Grilledutableau"/>
+        <w:tblW w:w="10557" w:type="dxa"/>
+        <w:tblInd w:w="-572" w:type="dxa"/>
+        <w:tblLook w:val="04A0" w:firstRow="1" w:lastRow="0" w:firstColumn="1" w:lastColumn="0" w:noHBand="0" w:noVBand="1"/>
+      </w:tblPr>
+      <w:tblGrid>
+        <w:gridCol w:w="6809"/>
+        <w:gridCol w:w="732"/>
+        <w:gridCol w:w="686"/>
+        <w:gridCol w:w="851"/>
+        <w:gridCol w:w="781"/>
+        <w:gridCol w:w="698"/>
+      </w:tblGrid>
+      <w:tr>
+        <w:trPr>
+          <w:trHeight w:val="791"/>
+        </w:trPr>
+        <w:tc>
+          <w:tcPr>
+            <w:tcW w:w="6809" w:type="dxa"/>
+            <w:vAlign w:val="center"/>
+          </w:tcPr>
+          <w:p>
+            <w:pPr>
+              <w:jc w:val="center"/>
+            </w:pPr>
+            <w:r>
+              <w:t>FONCTIONNALITE</w:t>
+            </w:r>
+          </w:p>
+        </w:tc>
+        <w:tc>
+          <w:tcPr>
+            <w:tcW w:w="732" w:type="dxa"/>
+            <w:vAlign w:val="center"/>
+          </w:tcPr>
+          <w:p>
+            <w:proofErr w:type="spellStart"/>
+            <w:r>
+              <w:t>Dirig</w:t>
+            </w:r>
+            <w:proofErr w:type="spellEnd"/>
+            <w:r>
+              <w:t>.</w:t>
+            </w:r>
+          </w:p>
+        </w:tc>
+        <w:tc>
+          <w:tcPr>
+            <w:tcW w:w="686" w:type="dxa"/>
+            <w:vAlign w:val="center"/>
+          </w:tcPr>
+          <w:p>
+            <w:proofErr w:type="spellStart"/>
+            <w:r>
+              <w:t>Resp</w:t>
+            </w:r>
+            <w:proofErr w:type="spellEnd"/>
+            <w:r>
+              <w:t xml:space="preserve"> </w:t>
+            </w:r>
+            <w:proofErr w:type="spellStart"/>
+            <w:r>
+              <w:t>PdV</w:t>
+            </w:r>
+            <w:proofErr w:type="spellEnd"/>
+          </w:p>
+        </w:tc>
+        <w:tc>
+          <w:tcPr>
+            <w:tcW w:w="851" w:type="dxa"/>
+            <w:vAlign w:val="center"/>
+          </w:tcPr>
+          <w:p>
+            <w:r>
+              <w:t xml:space="preserve">Agent </w:t>
+            </w:r>
+            <w:proofErr w:type="spellStart"/>
+            <w:r>
+              <w:t>Polyv</w:t>
+            </w:r>
+            <w:proofErr w:type="spellEnd"/>
+            <w:r>
+              <w:t>.</w:t>
+            </w:r>
+          </w:p>
+        </w:tc>
+        <w:tc>
+          <w:tcPr>
+            <w:tcW w:w="781" w:type="dxa"/>
+            <w:vAlign w:val="center"/>
+          </w:tcPr>
+          <w:p>
+            <w:r>
+              <w:t>Client</w:t>
+            </w:r>
+          </w:p>
+        </w:tc>
+        <w:tc>
+          <w:tcPr>
+            <w:tcW w:w="698" w:type="dxa"/>
+            <w:vAlign w:val="center"/>
+          </w:tcPr>
+          <w:p>
+            <w:proofErr w:type="spellStart"/>
+            <w:r>
+              <w:t>Visit</w:t>
+            </w:r>
+            <w:proofErr w:type="spellEnd"/>
+            <w:r>
+              <w:t>.</w:t>
+            </w:r>
+          </w:p>
+        </w:tc>
+      </w:tr>
+      <w:tr>
+        <w:tc>
+          <w:tcPr>
+            <w:tcW w:w="6809" w:type="dxa"/>
+          </w:tcPr>
+          <w:p>
+            <w:pPr>
+              <w:jc w:val="both"/>
+            </w:pPr>
+            <w:r>
+              <w:t>Dérouler le catalogue</w:t>
+            </w:r>
+          </w:p>
+          <w:p>
+            <w:pPr>
+              <w:pStyle w:val="Paragraphedeliste"/>
+              <w:numPr>
+                <w:ilvl w:val="0"/>
+                <w:numId w:val="42"/>
+              </w:numPr>
+              <w:jc w:val="both"/>
+            </w:pPr>
+            <w:r>
+              <w:t>Permet à l’utilisateur de choisir la pizza à commander</w:t>
+            </w:r>
+          </w:p>
+        </w:tc>
+        <w:tc>
+          <w:tcPr>
+            <w:tcW w:w="732" w:type="dxa"/>
+            <w:vAlign w:val="center"/>
+          </w:tcPr>
+          <w:p>
+            <w:pPr>
+              <w:jc w:val="center"/>
+            </w:pPr>
+          </w:p>
+        </w:tc>
+        <w:tc>
+          <w:tcPr>
+            <w:tcW w:w="686" w:type="dxa"/>
+            <w:vAlign w:val="center"/>
+          </w:tcPr>
+          <w:p>
+            <w:pPr>
+              <w:jc w:val="center"/>
+            </w:pPr>
+            <w:r>
+              <w:t>X</w:t>
+            </w:r>
+          </w:p>
+        </w:tc>
+        <w:tc>
+          <w:tcPr>
+            <w:tcW w:w="851" w:type="dxa"/>
+            <w:vAlign w:val="center"/>
+          </w:tcPr>
+          <w:p>
+            <w:pPr>
+              <w:jc w:val="center"/>
+            </w:pPr>
+            <w:r>
+              <w:t>X</w:t>
+            </w:r>
+          </w:p>
+        </w:tc>
+        <w:tc>
+          <w:tcPr>
+            <w:tcW w:w="781" w:type="dxa"/>
+            <w:vAlign w:val="center"/>
+          </w:tcPr>
+          <w:p>
+            <w:pPr>
+              <w:jc w:val="center"/>
+            </w:pPr>
+            <w:r>
+              <w:t>X</w:t>
+            </w:r>
+          </w:p>
+        </w:tc>
+        <w:tc>
+          <w:tcPr>
+            <w:tcW w:w="698" w:type="dxa"/>
+            <w:vAlign w:val="center"/>
+          </w:tcPr>
+          <w:p>
+            <w:pPr>
+              <w:jc w:val="center"/>
+            </w:pPr>
+          </w:p>
+        </w:tc>
+      </w:tr>
+      <w:tr>
+        <w:tc>
+          <w:tcPr>
+            <w:tcW w:w="6809" w:type="dxa"/>
+          </w:tcPr>
+          <w:p>
+            <w:pPr>
+              <w:jc w:val="both"/>
+            </w:pPr>
+            <w:r>
+              <w:t>Afficher les offres promotionnelles</w:t>
+            </w:r>
+          </w:p>
+          <w:p>
+            <w:pPr>
+              <w:pStyle w:val="Paragraphedeliste"/>
+              <w:numPr>
+                <w:ilvl w:val="0"/>
+                <w:numId w:val="42"/>
+              </w:numPr>
+              <w:jc w:val="both"/>
+            </w:pPr>
+            <w:r>
+              <w:t>Permet de faciliter la vente de certaines pizzas</w:t>
+            </w:r>
+          </w:p>
+        </w:tc>
+        <w:tc>
+          <w:tcPr>
+            <w:tcW w:w="732" w:type="dxa"/>
+            <w:vAlign w:val="center"/>
+          </w:tcPr>
+          <w:p>
+            <w:pPr>
+              <w:jc w:val="center"/>
+            </w:pPr>
+            <w:r>
+              <w:t>X</w:t>
+            </w:r>
+          </w:p>
+        </w:tc>
+        <w:tc>
+          <w:tcPr>
+            <w:tcW w:w="686" w:type="dxa"/>
+            <w:vAlign w:val="center"/>
+          </w:tcPr>
+          <w:p>
+            <w:pPr>
+              <w:jc w:val="center"/>
+            </w:pPr>
+          </w:p>
+        </w:tc>
+        <w:tc>
+          <w:tcPr>
+            <w:tcW w:w="851" w:type="dxa"/>
+            <w:vAlign w:val="center"/>
+          </w:tcPr>
+          <w:p>
+            <w:pPr>
+              <w:jc w:val="center"/>
+            </w:pPr>
+            <w:r>
+              <w:t>X</w:t>
+            </w:r>
+          </w:p>
+        </w:tc>
+        <w:tc>
+          <w:tcPr>
+            <w:tcW w:w="781" w:type="dxa"/>
+            <w:vAlign w:val="center"/>
+          </w:tcPr>
+          <w:p>
+            <w:pPr>
+              <w:jc w:val="center"/>
+            </w:pPr>
+            <w:r>
+              <w:t>X</w:t>
+            </w:r>
+          </w:p>
+        </w:tc>
+        <w:tc>
+          <w:tcPr>
+            <w:tcW w:w="698" w:type="dxa"/>
+            <w:vAlign w:val="center"/>
+          </w:tcPr>
+          <w:p>
+            <w:pPr>
+              <w:jc w:val="center"/>
+            </w:pPr>
+            <w:r>
+              <w:t>X</w:t>
+            </w:r>
+          </w:p>
+        </w:tc>
+      </w:tr>
+      <w:tr>
+        <w:tc>
+          <w:tcPr>
+            <w:tcW w:w="6809" w:type="dxa"/>
+          </w:tcPr>
+          <w:p>
+            <w:pPr>
+              <w:jc w:val="both"/>
+            </w:pPr>
+            <w:r>
+              <w:t xml:space="preserve">Sélection de la pizza et des </w:t>
+            </w:r>
+            <w:proofErr w:type="spellStart"/>
+            <w:r>
+              <w:t>toppings</w:t>
+            </w:r>
+            <w:proofErr w:type="spellEnd"/>
+          </w:p>
+          <w:p>
+            <w:pPr>
+              <w:pStyle w:val="Paragraphedeliste"/>
+              <w:numPr>
+                <w:ilvl w:val="0"/>
+                <w:numId w:val="42"/>
+              </w:numPr>
+            </w:pPr>
+            <w:r>
+              <w:t>Permet à l’utilisateur de sélectionner la/les pizzas et de les personnaliser</w:t>
+            </w:r>
+          </w:p>
+        </w:tc>
+        <w:tc>
+          <w:tcPr>
+            <w:tcW w:w="732" w:type="dxa"/>
+            <w:vAlign w:val="center"/>
+          </w:tcPr>
+          <w:p>
+            <w:pPr>
+              <w:jc w:val="center"/>
+            </w:pPr>
+            <w:r>
+              <w:t xml:space="preserve"> </w:t>
+            </w:r>
+          </w:p>
+        </w:tc>
+        <w:tc>
+          <w:tcPr>
+            <w:tcW w:w="686" w:type="dxa"/>
+            <w:vAlign w:val="center"/>
+          </w:tcPr>
+          <w:p>
+            <w:pPr>
+              <w:jc w:val="center"/>
+            </w:pPr>
+            <w:r>
+              <w:t>X</w:t>
+            </w:r>
+          </w:p>
+        </w:tc>
+        <w:tc>
+          <w:tcPr>
+            <w:tcW w:w="851" w:type="dxa"/>
+            <w:vAlign w:val="center"/>
+          </w:tcPr>
+          <w:p>
+            <w:pPr>
+              <w:jc w:val="center"/>
+            </w:pPr>
+            <w:r>
+              <w:t>X</w:t>
+            </w:r>
+          </w:p>
+        </w:tc>
+        <w:tc>
+          <w:tcPr>
+            <w:tcW w:w="781" w:type="dxa"/>
+            <w:vAlign w:val="center"/>
+          </w:tcPr>
+          <w:p>
+            <w:pPr>
+              <w:jc w:val="center"/>
+            </w:pPr>
+            <w:r>
+              <w:t>X</w:t>
+            </w:r>
+          </w:p>
+        </w:tc>
+        <w:tc>
+          <w:tcPr>
+            <w:tcW w:w="698" w:type="dxa"/>
+            <w:vAlign w:val="center"/>
+          </w:tcPr>
+          <w:p>
+            <w:pPr>
+              <w:jc w:val="center"/>
+            </w:pPr>
+          </w:p>
+        </w:tc>
+      </w:tr>
+      <w:tr>
+        <w:tc>
+          <w:tcPr>
+            <w:tcW w:w="6809" w:type="dxa"/>
+          </w:tcPr>
+          <w:p>
+            <w:pPr>
+              <w:jc w:val="both"/>
+            </w:pPr>
+            <w:r>
+              <w:t>Saisie d’une commande faite par téléphone ou sur place</w:t>
+            </w:r>
+          </w:p>
+          <w:p>
+            <w:pPr>
+              <w:pStyle w:val="Paragraphedeliste"/>
+              <w:numPr>
+                <w:ilvl w:val="0"/>
+                <w:numId w:val="42"/>
+              </w:numPr>
+              <w:jc w:val="both"/>
+            </w:pPr>
+            <w:r>
+              <w:t>Permet à un collaborateur d’impacter une commande dans le SI</w:t>
+            </w:r>
+          </w:p>
+        </w:tc>
+        <w:tc>
+          <w:tcPr>
+            <w:tcW w:w="732" w:type="dxa"/>
+            <w:vAlign w:val="center"/>
+          </w:tcPr>
+          <w:p>
+            <w:pPr>
+              <w:jc w:val="center"/>
+            </w:pPr>
+          </w:p>
+        </w:tc>
+        <w:tc>
+          <w:tcPr>
+            <w:tcW w:w="686" w:type="dxa"/>
+            <w:vAlign w:val="center"/>
+          </w:tcPr>
+          <w:p>
+            <w:pPr>
+              <w:jc w:val="center"/>
+            </w:pPr>
+            <w:r>
+              <w:t>X</w:t>
+            </w:r>
+          </w:p>
+        </w:tc>
+        <w:tc>
+          <w:tcPr>
+            <w:tcW w:w="851" w:type="dxa"/>
+            <w:vAlign w:val="center"/>
+          </w:tcPr>
+          <w:p>
+            <w:pPr>
+              <w:jc w:val="center"/>
+            </w:pPr>
+            <w:r>
+              <w:t>X</w:t>
+            </w:r>
+          </w:p>
+        </w:tc>
+        <w:tc>
+          <w:tcPr>
+            <w:tcW w:w="781" w:type="dxa"/>
+            <w:vAlign w:val="center"/>
+          </w:tcPr>
+          <w:p>
+            <w:pPr>
+              <w:jc w:val="center"/>
+            </w:pPr>
+          </w:p>
+        </w:tc>
+        <w:tc>
+          <w:tcPr>
+            <w:tcW w:w="698" w:type="dxa"/>
+            <w:vAlign w:val="center"/>
+          </w:tcPr>
+          <w:p>
+            <w:pPr>
+              <w:jc w:val="center"/>
+            </w:pPr>
+          </w:p>
+        </w:tc>
+      </w:tr>
+      <w:tr>
+        <w:tc>
+          <w:tcPr>
+            <w:tcW w:w="6809" w:type="dxa"/>
+          </w:tcPr>
+          <w:p>
+            <w:pPr>
+              <w:jc w:val="both"/>
+            </w:pPr>
+            <w:r>
+              <w:t>Saisie d’une commande en ligne</w:t>
+            </w:r>
+          </w:p>
+          <w:p>
+            <w:pPr>
+              <w:pStyle w:val="Paragraphedeliste"/>
+              <w:numPr>
+                <w:ilvl w:val="0"/>
+                <w:numId w:val="42"/>
+              </w:numPr>
+              <w:jc w:val="both"/>
+            </w:pPr>
+            <w:r>
+              <w:t>Permet au client de commander sans se déplacer</w:t>
+            </w:r>
+          </w:p>
+        </w:tc>
+        <w:tc>
+          <w:tcPr>
+            <w:tcW w:w="732" w:type="dxa"/>
+            <w:vAlign w:val="center"/>
+          </w:tcPr>
+          <w:p>
+            <w:pPr>
+              <w:jc w:val="center"/>
+            </w:pPr>
+          </w:p>
+        </w:tc>
+        <w:tc>
+          <w:tcPr>
+            <w:tcW w:w="686" w:type="dxa"/>
+            <w:vAlign w:val="center"/>
+          </w:tcPr>
+          <w:p>
+            <w:pPr>
+              <w:jc w:val="center"/>
+            </w:pPr>
+          </w:p>
+        </w:tc>
+        <w:tc>
+          <w:tcPr>
+            <w:tcW w:w="851" w:type="dxa"/>
+            <w:vAlign w:val="center"/>
+          </w:tcPr>
+          <w:p>
+            <w:pPr>
+              <w:jc w:val="center"/>
+            </w:pPr>
+          </w:p>
+        </w:tc>
+        <w:tc>
+          <w:tcPr>
+            <w:tcW w:w="781" w:type="dxa"/>
+            <w:vAlign w:val="center"/>
+          </w:tcPr>
+          <w:p>
+            <w:pPr>
+              <w:jc w:val="center"/>
+            </w:pPr>
+            <w:r>
+              <w:t>X</w:t>
+            </w:r>
+          </w:p>
+        </w:tc>
+        <w:tc>
+          <w:tcPr>
+            <w:tcW w:w="698" w:type="dxa"/>
+            <w:vAlign w:val="center"/>
+          </w:tcPr>
+          <w:p>
+            <w:pPr>
+              <w:jc w:val="center"/>
+            </w:pPr>
+          </w:p>
+        </w:tc>
+      </w:tr>
+      <w:tr>
+        <w:tc>
+          <w:tcPr>
+            <w:tcW w:w="6809" w:type="dxa"/>
+          </w:tcPr>
+          <w:p>
+            <w:pPr>
+              <w:jc w:val="both"/>
+            </w:pPr>
+            <w:r>
+              <w:t>Choix de l’heure de livraison/ récupération</w:t>
+            </w:r>
+          </w:p>
+          <w:p>
+            <w:pPr>
+              <w:pStyle w:val="Paragraphedeliste"/>
+              <w:numPr>
+                <w:ilvl w:val="0"/>
+                <w:numId w:val="42"/>
+              </w:numPr>
+              <w:jc w:val="both"/>
+            </w:pPr>
+            <w:r>
+              <w:t>Lisse</w:t>
+            </w:r>
+            <w:r>
+              <w:t xml:space="preserve"> les commandes en fonction du plan de charge du </w:t>
+            </w:r>
+            <w:proofErr w:type="spellStart"/>
+            <w:r>
+              <w:t>PdV</w:t>
+            </w:r>
+            <w:proofErr w:type="spellEnd"/>
+          </w:p>
+        </w:tc>
+        <w:tc>
+          <w:tcPr>
+            <w:tcW w:w="732" w:type="dxa"/>
+            <w:vAlign w:val="center"/>
+          </w:tcPr>
+          <w:p>
+            <w:pPr>
+              <w:jc w:val="center"/>
+            </w:pPr>
+          </w:p>
+        </w:tc>
+        <w:tc>
+          <w:tcPr>
+            <w:tcW w:w="686" w:type="dxa"/>
+            <w:vAlign w:val="center"/>
+          </w:tcPr>
+          <w:p>
+            <w:pPr>
+              <w:jc w:val="center"/>
+            </w:pPr>
+          </w:p>
+        </w:tc>
+        <w:tc>
+          <w:tcPr>
+            <w:tcW w:w="851" w:type="dxa"/>
+            <w:vAlign w:val="center"/>
+          </w:tcPr>
+          <w:p>
+            <w:pPr>
+              <w:jc w:val="center"/>
+            </w:pPr>
+          </w:p>
+        </w:tc>
+        <w:tc>
+          <w:tcPr>
+            <w:tcW w:w="781" w:type="dxa"/>
+            <w:vAlign w:val="center"/>
+          </w:tcPr>
+          <w:p>
+            <w:pPr>
+              <w:jc w:val="center"/>
+            </w:pPr>
+            <w:r>
+              <w:t>X</w:t>
+            </w:r>
+          </w:p>
+        </w:tc>
+        <w:tc>
+          <w:tcPr>
+            <w:tcW w:w="698" w:type="dxa"/>
+            <w:vAlign w:val="center"/>
+          </w:tcPr>
+          <w:p>
+            <w:pPr>
+              <w:jc w:val="center"/>
+            </w:pPr>
+          </w:p>
+        </w:tc>
+      </w:tr>
+      <w:tr>
+        <w:tc>
+          <w:tcPr>
+            <w:tcW w:w="6809" w:type="dxa"/>
+          </w:tcPr>
+          <w:p>
+            <w:pPr>
+              <w:jc w:val="both"/>
+            </w:pPr>
+            <w:r>
+              <w:t>Validation de la commande</w:t>
+            </w:r>
+          </w:p>
+          <w:p>
+            <w:pPr>
+              <w:pStyle w:val="Paragraphedeliste"/>
+              <w:numPr>
+                <w:ilvl w:val="0"/>
+                <w:numId w:val="42"/>
+              </w:numPr>
+              <w:jc w:val="both"/>
+            </w:pPr>
+            <w:r>
+              <w:t>Permet soit d’annuler la commande, soit d’en déclencher la préparation et le paiement le cas échéant</w:t>
+            </w:r>
+          </w:p>
+        </w:tc>
+        <w:tc>
+          <w:tcPr>
+            <w:tcW w:w="732" w:type="dxa"/>
+            <w:vAlign w:val="center"/>
+          </w:tcPr>
+          <w:p>
+            <w:pPr>
+              <w:jc w:val="center"/>
+            </w:pPr>
+          </w:p>
+        </w:tc>
+        <w:tc>
+          <w:tcPr>
+            <w:tcW w:w="686" w:type="dxa"/>
+            <w:vAlign w:val="center"/>
+          </w:tcPr>
+          <w:p>
+            <w:pPr>
+              <w:jc w:val="center"/>
+            </w:pPr>
+          </w:p>
+        </w:tc>
+        <w:tc>
+          <w:tcPr>
+            <w:tcW w:w="851" w:type="dxa"/>
+            <w:vAlign w:val="center"/>
+          </w:tcPr>
+          <w:p>
+            <w:pPr>
+              <w:jc w:val="center"/>
+            </w:pPr>
+          </w:p>
+        </w:tc>
+        <w:tc>
+          <w:tcPr>
+            <w:tcW w:w="781" w:type="dxa"/>
+            <w:vAlign w:val="center"/>
+          </w:tcPr>
+          <w:p>
+            <w:pPr>
+              <w:jc w:val="center"/>
+            </w:pPr>
+            <w:r>
+              <w:t>X</w:t>
+            </w:r>
+          </w:p>
+        </w:tc>
+        <w:tc>
+          <w:tcPr>
+            <w:tcW w:w="698" w:type="dxa"/>
+            <w:vAlign w:val="center"/>
+          </w:tcPr>
+          <w:p>
+            <w:pPr>
+              <w:jc w:val="center"/>
+            </w:pPr>
+          </w:p>
+        </w:tc>
+      </w:tr>
+      <w:tr>
+        <w:tc>
+          <w:tcPr>
+            <w:tcW w:w="6809" w:type="dxa"/>
+          </w:tcPr>
+          <w:p>
+            <w:pPr>
+              <w:jc w:val="both"/>
+            </w:pPr>
+            <w:r>
+              <w:t>Imprimer le bon de commande</w:t>
+            </w:r>
+          </w:p>
+          <w:p>
+            <w:pPr>
+              <w:pStyle w:val="Paragraphedeliste"/>
+              <w:numPr>
+                <w:ilvl w:val="0"/>
+                <w:numId w:val="42"/>
+              </w:numPr>
+              <w:jc w:val="both"/>
+            </w:pPr>
+            <w:r>
+              <w:t>Permet de récapituler l’ensemble de la commande et les conditions de prise en compte (sur place, livraison avec coordonnées)</w:t>
+            </w:r>
+          </w:p>
+        </w:tc>
+        <w:tc>
+          <w:tcPr>
+            <w:tcW w:w="732" w:type="dxa"/>
+            <w:vAlign w:val="center"/>
+          </w:tcPr>
+          <w:p>
+            <w:pPr>
+              <w:jc w:val="center"/>
+            </w:pPr>
+          </w:p>
+        </w:tc>
+        <w:tc>
+          <w:tcPr>
+            <w:tcW w:w="686" w:type="dxa"/>
+            <w:vAlign w:val="center"/>
+          </w:tcPr>
+          <w:p>
+            <w:pPr>
+              <w:jc w:val="center"/>
+            </w:pPr>
+            <w:r>
+              <w:t>X</w:t>
+            </w:r>
+          </w:p>
+        </w:tc>
+        <w:tc>
+          <w:tcPr>
+            <w:tcW w:w="851" w:type="dxa"/>
+            <w:vAlign w:val="center"/>
+          </w:tcPr>
+          <w:p>
+            <w:pPr>
+              <w:jc w:val="center"/>
+            </w:pPr>
+            <w:r>
+              <w:t>X</w:t>
+            </w:r>
+          </w:p>
+        </w:tc>
+        <w:tc>
+          <w:tcPr>
+            <w:tcW w:w="781" w:type="dxa"/>
+            <w:vAlign w:val="center"/>
+          </w:tcPr>
+          <w:p>
+            <w:pPr>
+              <w:jc w:val="center"/>
+            </w:pPr>
+          </w:p>
+        </w:tc>
+        <w:tc>
+          <w:tcPr>
+            <w:tcW w:w="698" w:type="dxa"/>
+            <w:vAlign w:val="center"/>
+          </w:tcPr>
+          <w:p>
+            <w:pPr>
+              <w:jc w:val="center"/>
+            </w:pPr>
+          </w:p>
+        </w:tc>
+      </w:tr>
+      <w:tr>
+        <w:tc>
+          <w:tcPr>
+            <w:tcW w:w="6809" w:type="dxa"/>
+          </w:tcPr>
+          <w:p>
+            <w:pPr>
+              <w:jc w:val="both"/>
+            </w:pPr>
+            <w:r>
+              <w:t>Récapitulatif de commande</w:t>
+            </w:r>
+          </w:p>
+          <w:p>
+            <w:pPr>
+              <w:pStyle w:val="Paragraphedeliste"/>
+              <w:numPr>
+                <w:ilvl w:val="0"/>
+                <w:numId w:val="42"/>
+              </w:numPr>
+              <w:jc w:val="both"/>
+            </w:pPr>
+            <w:r>
+              <w:t>Donne au client une preuve d’achat</w:t>
+            </w:r>
+          </w:p>
+        </w:tc>
+        <w:tc>
+          <w:tcPr>
+            <w:tcW w:w="732" w:type="dxa"/>
+            <w:vAlign w:val="center"/>
+          </w:tcPr>
+          <w:p>
+            <w:pPr>
+              <w:jc w:val="center"/>
+            </w:pPr>
+          </w:p>
+        </w:tc>
+        <w:tc>
+          <w:tcPr>
+            <w:tcW w:w="686" w:type="dxa"/>
+            <w:vAlign w:val="center"/>
+          </w:tcPr>
+          <w:p>
+            <w:pPr>
+              <w:jc w:val="center"/>
+            </w:pPr>
+          </w:p>
+        </w:tc>
+        <w:tc>
+          <w:tcPr>
+            <w:tcW w:w="851" w:type="dxa"/>
+            <w:vAlign w:val="center"/>
+          </w:tcPr>
+          <w:p>
+            <w:pPr>
+              <w:jc w:val="center"/>
+            </w:pPr>
+          </w:p>
+        </w:tc>
+        <w:tc>
+          <w:tcPr>
+            <w:tcW w:w="781" w:type="dxa"/>
+            <w:vAlign w:val="center"/>
+          </w:tcPr>
+          <w:p>
+            <w:pPr>
+              <w:jc w:val="center"/>
+            </w:pPr>
+            <w:r>
+              <w:t>X</w:t>
+            </w:r>
+          </w:p>
+        </w:tc>
+        <w:tc>
+          <w:tcPr>
+            <w:tcW w:w="698" w:type="dxa"/>
+            <w:vAlign w:val="center"/>
+          </w:tcPr>
+          <w:p>
+            <w:pPr>
+              <w:jc w:val="center"/>
+            </w:pPr>
+          </w:p>
+        </w:tc>
+      </w:tr>
+    </w:tbl>
+    <w:p>
+      <w:pPr>
         <w:jc w:val="both"/>
       </w:pPr>
-      <w:r>
-        <w:t>Dérouler le catalogue</w:t>
-      </w:r>
-    </w:p>
-    <w:p>
-      <w:pPr>
-        <w:pStyle w:val="Paragraphedeliste"/>
-        <w:numPr>
-          <w:ilvl w:val="1"/>
-          <w:numId w:val="4"/>
-        </w:numPr>
-        <w:jc w:val="both"/>
-      </w:pPr>
-      <w:r>
-        <w:t>Permet</w:t>
-      </w:r>
-      <w:r>
-        <w:t xml:space="preserve"> à l’utilisateur de choisir la pizza à commander</w:t>
-      </w:r>
-    </w:p>
-    <w:p>
-      <w:pPr>
-        <w:pStyle w:val="Paragraphedeliste"/>
-        <w:numPr>
-          <w:ilvl w:val="0"/>
-          <w:numId w:val="4"/>
-        </w:numPr>
-        <w:jc w:val="both"/>
-      </w:pPr>
-      <w:r>
-        <w:t>Afficher les offres promotionnelles</w:t>
-      </w:r>
-    </w:p>
-    <w:p>
-      <w:pPr>
-        <w:pStyle w:val="Paragraphedeliste"/>
-        <w:numPr>
-          <w:ilvl w:val="1"/>
-          <w:numId w:val="4"/>
-        </w:numPr>
-        <w:jc w:val="both"/>
-      </w:pPr>
-      <w:r>
-        <w:t>Permet</w:t>
-      </w:r>
-      <w:r>
-        <w:t xml:space="preserve"> de faciliter la vente de certaines pizzas</w:t>
-      </w:r>
-    </w:p>
-    <w:p>
-      <w:pPr>
-        <w:pStyle w:val="Paragraphedeliste"/>
-        <w:numPr>
-          <w:ilvl w:val="0"/>
-          <w:numId w:val="4"/>
-        </w:numPr>
-        <w:jc w:val="both"/>
-      </w:pPr>
-      <w:r>
-        <w:t xml:space="preserve">Sélection de la pizza et des </w:t>
-      </w:r>
-      <w:proofErr w:type="spellStart"/>
-      <w:r>
-        <w:t>toppings</w:t>
-      </w:r>
-      <w:proofErr w:type="spellEnd"/>
-    </w:p>
-    <w:p>
-      <w:pPr>
-        <w:pStyle w:val="Paragraphedeliste"/>
-        <w:numPr>
-          <w:ilvl w:val="1"/>
-          <w:numId w:val="4"/>
-        </w:numPr>
-        <w:jc w:val="both"/>
-      </w:pPr>
-      <w:r>
-        <w:t>Permet</w:t>
-      </w:r>
-      <w:r>
-        <w:t xml:space="preserve"> à l’utilisateur de sélectionner la/les pizzas et de les personnaliser</w:t>
-      </w:r>
-    </w:p>
-    <w:p>
-      <w:pPr>
-        <w:pStyle w:val="Paragraphedeliste"/>
-        <w:numPr>
-          <w:ilvl w:val="0"/>
-          <w:numId w:val="4"/>
-        </w:numPr>
-        <w:jc w:val="both"/>
-      </w:pPr>
-      <w:r>
-        <w:lastRenderedPageBreak/>
-        <w:t>Saisie d’une commande faite par téléphone ou sur place</w:t>
-      </w:r>
-    </w:p>
-    <w:p>
-      <w:pPr>
-        <w:pStyle w:val="Paragraphedeliste"/>
-        <w:numPr>
-          <w:ilvl w:val="1"/>
-          <w:numId w:val="4"/>
-        </w:numPr>
-        <w:jc w:val="both"/>
-      </w:pPr>
-      <w:r>
-        <w:t>Permet</w:t>
-      </w:r>
-      <w:r>
-        <w:t xml:space="preserve"> à un collaborateur d’impacter une commande dans le SI pour assurer ensuite le suivi de la commande et des stocks</w:t>
-      </w:r>
-    </w:p>
-    <w:p>
-      <w:pPr>
-        <w:pStyle w:val="Paragraphedeliste"/>
-        <w:numPr>
-          <w:ilvl w:val="0"/>
-          <w:numId w:val="4"/>
-        </w:numPr>
-        <w:jc w:val="both"/>
-      </w:pPr>
-      <w:r>
-        <w:t>Saisie d’une commande en ligne</w:t>
-      </w:r>
-    </w:p>
-    <w:p>
-      <w:pPr>
-        <w:pStyle w:val="Paragraphedeliste"/>
-        <w:numPr>
-          <w:ilvl w:val="1"/>
-          <w:numId w:val="4"/>
-        </w:numPr>
-        <w:jc w:val="both"/>
-      </w:pPr>
-      <w:r>
-        <w:t>Permet</w:t>
-      </w:r>
-      <w:r>
-        <w:t xml:space="preserve"> au client de commander sans se déplacer</w:t>
-      </w:r>
-      <w:r>
-        <w:t>.</w:t>
-      </w:r>
-    </w:p>
-    <w:p>
-      <w:pPr>
-        <w:pStyle w:val="Paragraphedeliste"/>
-        <w:numPr>
-          <w:ilvl w:val="0"/>
-          <w:numId w:val="4"/>
-        </w:numPr>
-        <w:jc w:val="both"/>
-      </w:pPr>
-      <w:r>
-        <w:t>Choix de l’heure de livraison/ récupération</w:t>
-      </w:r>
-    </w:p>
-    <w:p>
-      <w:pPr>
-        <w:pStyle w:val="Paragraphedeliste"/>
-        <w:numPr>
-          <w:ilvl w:val="1"/>
-          <w:numId w:val="4"/>
-        </w:numPr>
-        <w:jc w:val="both"/>
-      </w:pPr>
-      <w:r>
-        <w:t>Permet</w:t>
-      </w:r>
-      <w:r>
-        <w:t xml:space="preserve"> de lisser les commandes en fonction du plan de charge du point de vente</w:t>
-      </w:r>
-    </w:p>
-    <w:p>
-      <w:pPr>
-        <w:pStyle w:val="Paragraphedeliste"/>
-        <w:numPr>
-          <w:ilvl w:val="0"/>
-          <w:numId w:val="4"/>
-        </w:numPr>
-        <w:jc w:val="both"/>
-      </w:pPr>
-      <w:r>
-        <w:t>Validation de la commande</w:t>
-      </w:r>
-    </w:p>
-    <w:p>
-      <w:pPr>
-        <w:pStyle w:val="Paragraphedeliste"/>
-        <w:numPr>
-          <w:ilvl w:val="1"/>
-          <w:numId w:val="4"/>
-        </w:numPr>
-        <w:jc w:val="both"/>
-      </w:pPr>
-      <w:r>
-        <w:t>Permet</w:t>
-      </w:r>
-      <w:r>
-        <w:t xml:space="preserve"> soit d’annuler la commande, soit d’en déclencher la préparation et le paiement le cas échéant</w:t>
-      </w:r>
-    </w:p>
-    <w:p>
-      <w:pPr>
-        <w:pStyle w:val="Paragraphedeliste"/>
-        <w:numPr>
-          <w:ilvl w:val="0"/>
-          <w:numId w:val="4"/>
-        </w:numPr>
-        <w:jc w:val="both"/>
-      </w:pPr>
-      <w:r>
-        <w:t>Imprimer le bon de commande</w:t>
-      </w:r>
-    </w:p>
-    <w:p>
-      <w:pPr>
-        <w:pStyle w:val="Paragraphedeliste"/>
-        <w:numPr>
-          <w:ilvl w:val="1"/>
-          <w:numId w:val="4"/>
-        </w:numPr>
-        <w:jc w:val="both"/>
-      </w:pPr>
-      <w:r>
-        <w:t>Permet</w:t>
-      </w:r>
-      <w:r>
-        <w:t xml:space="preserve"> de récapituler l’ensemble de la commande et les conditions de </w:t>
-      </w:r>
-      <w:r>
-        <w:t>prise en compte</w:t>
-      </w:r>
-      <w:r>
-        <w:t xml:space="preserve"> (sur place, </w:t>
-      </w:r>
-      <w:r>
-        <w:t>livraison avec coordonnées)</w:t>
-      </w:r>
-      <w:r>
-        <w:t>.</w:t>
-      </w:r>
     </w:p>
     <w:p>
       <w:pPr>
@@ -6420,181 +9188,711 @@
       <w:bookmarkEnd w:id="35"/>
       <w:bookmarkEnd w:id="36"/>
     </w:p>
-    <w:p>
-      <w:pPr>
-        <w:pStyle w:val="Paragraphedeliste"/>
-        <w:numPr>
-          <w:ilvl w:val="0"/>
-          <w:numId w:val="4"/>
-        </w:numPr>
-        <w:jc w:val="both"/>
-      </w:pPr>
-      <w:r>
-        <w:t>Affichage des ingrédients et de leur quantité standard</w:t>
-      </w:r>
-    </w:p>
-    <w:p>
-      <w:pPr>
-        <w:pStyle w:val="Paragraphedeliste"/>
-        <w:numPr>
-          <w:ilvl w:val="1"/>
-          <w:numId w:val="4"/>
-        </w:numPr>
-        <w:jc w:val="both"/>
-      </w:pPr>
-      <w:r>
-        <w:t>Permet</w:t>
-      </w:r>
-      <w:r>
-        <w:t xml:space="preserve"> à chaque pizzaïolo de mettre exactement les ingrédients précisés à la commande ou dans le menu et permet ensuite d’implémenter la consommation d’ingrédients dans le stock</w:t>
-      </w:r>
-    </w:p>
-    <w:p>
-      <w:pPr>
-        <w:pStyle w:val="Paragraphedeliste"/>
-        <w:numPr>
-          <w:ilvl w:val="0"/>
-          <w:numId w:val="4"/>
-        </w:numPr>
-        <w:jc w:val="both"/>
-      </w:pPr>
-      <w:r>
-        <w:t>Annulation d’une commande</w:t>
-      </w:r>
-    </w:p>
-    <w:p>
-      <w:pPr>
-        <w:pStyle w:val="Paragraphedeliste"/>
-        <w:numPr>
-          <w:ilvl w:val="1"/>
-          <w:numId w:val="4"/>
-        </w:numPr>
-        <w:jc w:val="both"/>
-      </w:pPr>
-      <w:r>
-        <w:t>Permet aux utilisateurs (pizzaïolo et livreur) d’éviter de préparer des pizzas dont le client ne veut plus, même si la préparation des premiers items a commencé</w:t>
-      </w:r>
-    </w:p>
-    <w:p>
-      <w:pPr>
-        <w:pStyle w:val="Paragraphedeliste"/>
-        <w:numPr>
-          <w:ilvl w:val="1"/>
-          <w:numId w:val="4"/>
-        </w:numPr>
-        <w:jc w:val="both"/>
-      </w:pPr>
-      <w:r>
-        <w:t>N’’exclut pas une facturation complète, qui relève plus de la politique commerciale</w:t>
-      </w:r>
-    </w:p>
-    <w:p>
-      <w:pPr>
-        <w:pStyle w:val="Paragraphedeliste"/>
-        <w:numPr>
-          <w:ilvl w:val="0"/>
-          <w:numId w:val="4"/>
-        </w:numPr>
-        <w:jc w:val="both"/>
-      </w:pPr>
-      <w:r>
-        <w:t xml:space="preserve">Affichage </w:t>
-      </w:r>
-      <w:r>
-        <w:t>du plan de charge avec</w:t>
-      </w:r>
-      <w:r>
-        <w:t xml:space="preserve"> commandes détaillées en cours</w:t>
-      </w:r>
-    </w:p>
-    <w:p>
-      <w:pPr>
-        <w:pStyle w:val="Paragraphedeliste"/>
-        <w:numPr>
-          <w:ilvl w:val="1"/>
-          <w:numId w:val="4"/>
-        </w:numPr>
-        <w:jc w:val="both"/>
-      </w:pPr>
-      <w:r>
-        <w:t>Permet</w:t>
-      </w:r>
-      <w:r>
-        <w:t xml:space="preserve"> aux utilisateurs de suivre l’état d’avancement de chaque commande</w:t>
-      </w:r>
-    </w:p>
-    <w:p>
-      <w:pPr>
-        <w:pStyle w:val="Paragraphedeliste"/>
-        <w:numPr>
-          <w:ilvl w:val="0"/>
-          <w:numId w:val="4"/>
-        </w:numPr>
-        <w:jc w:val="both"/>
-      </w:pPr>
-      <w:r>
-        <w:t>Actualisation permanente du plan de charge</w:t>
-      </w:r>
-    </w:p>
-    <w:p>
-      <w:pPr>
-        <w:pStyle w:val="Paragraphedeliste"/>
-        <w:numPr>
-          <w:ilvl w:val="1"/>
-          <w:numId w:val="4"/>
-        </w:numPr>
-        <w:jc w:val="both"/>
-      </w:pPr>
-      <w:r>
-        <w:t>Permet aux utilisateurs d’anticiper les travaux à réaliser</w:t>
-      </w:r>
-    </w:p>
-    <w:p>
-      <w:pPr>
-        <w:pStyle w:val="Paragraphedeliste"/>
-        <w:numPr>
-          <w:ilvl w:val="0"/>
-          <w:numId w:val="4"/>
-        </w:numPr>
-        <w:jc w:val="both"/>
-      </w:pPr>
-      <w:r>
-        <w:t>Complétude</w:t>
-      </w:r>
-      <w:r>
-        <w:t xml:space="preserve"> </w:t>
-      </w:r>
-      <w:r>
-        <w:t>de la préparation d’une commande</w:t>
-      </w:r>
-    </w:p>
-    <w:p>
-      <w:pPr>
-        <w:pStyle w:val="Paragraphedeliste"/>
-        <w:numPr>
-          <w:ilvl w:val="1"/>
-          <w:numId w:val="4"/>
-        </w:numPr>
-        <w:jc w:val="both"/>
-      </w:pPr>
-      <w:r>
-        <w:t>Permet</w:t>
-      </w:r>
-      <w:r>
-        <w:t xml:space="preserve"> à l’utilisateur soit de déclencher la livraison, soit d’informer le client sur place qu’il peut prendre sa commande</w:t>
-      </w:r>
-    </w:p>
-    <w:p>
-      <w:pPr>
-        <w:pStyle w:val="Paragraphedeliste"/>
-        <w:numPr>
-          <w:ilvl w:val="1"/>
-          <w:numId w:val="4"/>
-        </w:numPr>
-        <w:jc w:val="both"/>
-      </w:pPr>
-      <w:r>
-        <w:t>Permet de supprimer la commande de la file d’attente</w:t>
+    <w:tbl>
+      <w:tblPr>
+        <w:tblStyle w:val="Grilledutableau"/>
+        <w:tblW w:w="10557" w:type="dxa"/>
+        <w:tblInd w:w="-572" w:type="dxa"/>
+        <w:tblLook w:val="04A0" w:firstRow="1" w:lastRow="0" w:firstColumn="1" w:lastColumn="0" w:noHBand="0" w:noVBand="1"/>
+      </w:tblPr>
+      <w:tblGrid>
+        <w:gridCol w:w="6809"/>
+        <w:gridCol w:w="732"/>
+        <w:gridCol w:w="686"/>
+        <w:gridCol w:w="851"/>
+        <w:gridCol w:w="781"/>
+        <w:gridCol w:w="698"/>
+      </w:tblGrid>
+      <w:tr>
+        <w:trPr>
+          <w:trHeight w:val="791"/>
+        </w:trPr>
+        <w:tc>
+          <w:tcPr>
+            <w:tcW w:w="6809" w:type="dxa"/>
+            <w:vAlign w:val="center"/>
+          </w:tcPr>
+          <w:p>
+            <w:pPr>
+              <w:jc w:val="center"/>
+            </w:pPr>
+            <w:r>
+              <w:t>FONCTIONNALITE</w:t>
+            </w:r>
+          </w:p>
+        </w:tc>
+        <w:tc>
+          <w:tcPr>
+            <w:tcW w:w="732" w:type="dxa"/>
+            <w:vAlign w:val="center"/>
+          </w:tcPr>
+          <w:p>
+            <w:proofErr w:type="spellStart"/>
+            <w:r>
+              <w:t>Dirig</w:t>
+            </w:r>
+            <w:proofErr w:type="spellEnd"/>
+            <w:r>
+              <w:t>.</w:t>
+            </w:r>
+          </w:p>
+        </w:tc>
+        <w:tc>
+          <w:tcPr>
+            <w:tcW w:w="686" w:type="dxa"/>
+            <w:vAlign w:val="center"/>
+          </w:tcPr>
+          <w:p>
+            <w:proofErr w:type="spellStart"/>
+            <w:r>
+              <w:t>Resp</w:t>
+            </w:r>
+            <w:proofErr w:type="spellEnd"/>
+            <w:r>
+              <w:t xml:space="preserve"> </w:t>
+            </w:r>
+            <w:proofErr w:type="spellStart"/>
+            <w:r>
+              <w:t>PdV</w:t>
+            </w:r>
+            <w:proofErr w:type="spellEnd"/>
+          </w:p>
+        </w:tc>
+        <w:tc>
+          <w:tcPr>
+            <w:tcW w:w="851" w:type="dxa"/>
+            <w:vAlign w:val="center"/>
+          </w:tcPr>
+          <w:p>
+            <w:r>
+              <w:t xml:space="preserve">Agent </w:t>
+            </w:r>
+            <w:proofErr w:type="spellStart"/>
+            <w:r>
+              <w:t>Polyv</w:t>
+            </w:r>
+            <w:proofErr w:type="spellEnd"/>
+            <w:r>
+              <w:t>.</w:t>
+            </w:r>
+          </w:p>
+        </w:tc>
+        <w:tc>
+          <w:tcPr>
+            <w:tcW w:w="781" w:type="dxa"/>
+            <w:vAlign w:val="center"/>
+          </w:tcPr>
+          <w:p>
+            <w:r>
+              <w:t>Client</w:t>
+            </w:r>
+          </w:p>
+        </w:tc>
+        <w:tc>
+          <w:tcPr>
+            <w:tcW w:w="698" w:type="dxa"/>
+            <w:vAlign w:val="center"/>
+          </w:tcPr>
+          <w:p>
+            <w:proofErr w:type="spellStart"/>
+            <w:r>
+              <w:t>Visit</w:t>
+            </w:r>
+            <w:proofErr w:type="spellEnd"/>
+            <w:r>
+              <w:t>.</w:t>
+            </w:r>
+          </w:p>
+        </w:tc>
+      </w:tr>
+      <w:tr>
+        <w:tc>
+          <w:tcPr>
+            <w:tcW w:w="6809" w:type="dxa"/>
+          </w:tcPr>
+          <w:p>
+            <w:pPr>
+              <w:jc w:val="both"/>
+            </w:pPr>
+            <w:r>
+              <w:t>Affichage des ingrédients et de leur quantité standard</w:t>
+            </w:r>
+          </w:p>
+          <w:p>
+            <w:pPr>
+              <w:pStyle w:val="Paragraphedeliste"/>
+              <w:numPr>
+                <w:ilvl w:val="0"/>
+                <w:numId w:val="42"/>
+              </w:numPr>
+              <w:jc w:val="both"/>
+            </w:pPr>
+            <w:r>
+              <w:lastRenderedPageBreak/>
+              <w:t>Permet à chaque pizzaïolo de mettre exactement les ingrédients précisés à la commande ou dans le menu et implémenter la consommation dans le stock</w:t>
+            </w:r>
+          </w:p>
+        </w:tc>
+        <w:tc>
+          <w:tcPr>
+            <w:tcW w:w="732" w:type="dxa"/>
+            <w:vAlign w:val="center"/>
+          </w:tcPr>
+          <w:p>
+            <w:pPr>
+              <w:jc w:val="center"/>
+            </w:pPr>
+          </w:p>
+        </w:tc>
+        <w:tc>
+          <w:tcPr>
+            <w:tcW w:w="686" w:type="dxa"/>
+            <w:vAlign w:val="center"/>
+          </w:tcPr>
+          <w:p>
+            <w:pPr>
+              <w:jc w:val="center"/>
+            </w:pPr>
+          </w:p>
+        </w:tc>
+        <w:tc>
+          <w:tcPr>
+            <w:tcW w:w="851" w:type="dxa"/>
+            <w:vAlign w:val="center"/>
+          </w:tcPr>
+          <w:p>
+            <w:pPr>
+              <w:jc w:val="center"/>
+            </w:pPr>
+            <w:r>
+              <w:t>X</w:t>
+            </w:r>
+          </w:p>
+        </w:tc>
+        <w:tc>
+          <w:tcPr>
+            <w:tcW w:w="781" w:type="dxa"/>
+            <w:vAlign w:val="center"/>
+          </w:tcPr>
+          <w:p>
+            <w:pPr>
+              <w:jc w:val="center"/>
+            </w:pPr>
+          </w:p>
+        </w:tc>
+        <w:tc>
+          <w:tcPr>
+            <w:tcW w:w="698" w:type="dxa"/>
+            <w:vAlign w:val="center"/>
+          </w:tcPr>
+          <w:p>
+            <w:pPr>
+              <w:jc w:val="center"/>
+            </w:pPr>
+          </w:p>
+        </w:tc>
+      </w:tr>
+      <w:tr>
+        <w:tc>
+          <w:tcPr>
+            <w:tcW w:w="6809" w:type="dxa"/>
+          </w:tcPr>
+          <w:p>
+            <w:pPr>
+              <w:jc w:val="both"/>
+            </w:pPr>
+            <w:r>
+              <w:t>Actualisation du stock</w:t>
+            </w:r>
+          </w:p>
+          <w:p>
+            <w:pPr>
+              <w:pStyle w:val="Paragraphedeliste"/>
+              <w:numPr>
+                <w:ilvl w:val="0"/>
+                <w:numId w:val="42"/>
+              </w:numPr>
+              <w:jc w:val="both"/>
+            </w:pPr>
+            <w:r>
+              <w:t>Permet de mettre à jour le stock au fil de la sortie des matières et produits finis</w:t>
+            </w:r>
+          </w:p>
+        </w:tc>
+        <w:tc>
+          <w:tcPr>
+            <w:tcW w:w="732" w:type="dxa"/>
+            <w:vAlign w:val="center"/>
+          </w:tcPr>
+          <w:p>
+            <w:pPr>
+              <w:jc w:val="center"/>
+            </w:pPr>
+          </w:p>
+        </w:tc>
+        <w:tc>
+          <w:tcPr>
+            <w:tcW w:w="686" w:type="dxa"/>
+            <w:vAlign w:val="center"/>
+          </w:tcPr>
+          <w:p>
+            <w:pPr>
+              <w:jc w:val="center"/>
+            </w:pPr>
+          </w:p>
+        </w:tc>
+        <w:tc>
+          <w:tcPr>
+            <w:tcW w:w="851" w:type="dxa"/>
+            <w:vAlign w:val="center"/>
+          </w:tcPr>
+          <w:p>
+            <w:pPr>
+              <w:jc w:val="center"/>
+            </w:pPr>
+            <w:r>
+              <w:t>X</w:t>
+            </w:r>
+          </w:p>
+        </w:tc>
+        <w:tc>
+          <w:tcPr>
+            <w:tcW w:w="781" w:type="dxa"/>
+            <w:vAlign w:val="center"/>
+          </w:tcPr>
+          <w:p>
+            <w:pPr>
+              <w:jc w:val="center"/>
+            </w:pPr>
+          </w:p>
+        </w:tc>
+        <w:tc>
+          <w:tcPr>
+            <w:tcW w:w="698" w:type="dxa"/>
+            <w:vAlign w:val="center"/>
+          </w:tcPr>
+          <w:p>
+            <w:pPr>
+              <w:jc w:val="center"/>
+            </w:pPr>
+          </w:p>
+        </w:tc>
+      </w:tr>
+      <w:tr>
+        <w:tc>
+          <w:tcPr>
+            <w:tcW w:w="6809" w:type="dxa"/>
+          </w:tcPr>
+          <w:p>
+            <w:pPr>
+              <w:jc w:val="both"/>
+            </w:pPr>
+            <w:r>
+              <w:t>Annulation d’une commande</w:t>
+            </w:r>
+          </w:p>
+          <w:p>
+            <w:pPr>
+              <w:pStyle w:val="Paragraphedeliste"/>
+              <w:numPr>
+                <w:ilvl w:val="0"/>
+                <w:numId w:val="42"/>
+              </w:numPr>
+              <w:jc w:val="both"/>
+            </w:pPr>
+            <w:r>
+              <w:t>Permet au</w:t>
+            </w:r>
+            <w:r>
+              <w:t xml:space="preserve"> pizzaïolo</w:t>
+            </w:r>
+            <w:r>
+              <w:t xml:space="preserve"> d’éviter de préparer des pizzas dont le client ne veut plus, même si la préparation des premiers items a commencé</w:t>
+            </w:r>
+            <w:r>
+              <w:t xml:space="preserve"> (</w:t>
+            </w:r>
+            <w:r>
+              <w:t>N’exclut pas une facturation complète, qui relève plus de la politique commerciale</w:t>
+            </w:r>
+            <w:r>
+              <w:t>)</w:t>
+            </w:r>
+          </w:p>
+        </w:tc>
+        <w:tc>
+          <w:tcPr>
+            <w:tcW w:w="732" w:type="dxa"/>
+            <w:vAlign w:val="center"/>
+          </w:tcPr>
+          <w:p>
+            <w:pPr>
+              <w:jc w:val="center"/>
+            </w:pPr>
+            <w:r>
+              <w:t xml:space="preserve"> </w:t>
+            </w:r>
+          </w:p>
+        </w:tc>
+        <w:tc>
+          <w:tcPr>
+            <w:tcW w:w="686" w:type="dxa"/>
+            <w:vAlign w:val="center"/>
+          </w:tcPr>
+          <w:p>
+            <w:pPr>
+              <w:jc w:val="center"/>
+            </w:pPr>
+            <w:r>
+              <w:t>X</w:t>
+            </w:r>
+          </w:p>
+        </w:tc>
+        <w:tc>
+          <w:tcPr>
+            <w:tcW w:w="851" w:type="dxa"/>
+            <w:vAlign w:val="center"/>
+          </w:tcPr>
+          <w:p>
+            <w:pPr>
+              <w:jc w:val="center"/>
+            </w:pPr>
+            <w:r>
+              <w:t>X</w:t>
+            </w:r>
+          </w:p>
+        </w:tc>
+        <w:tc>
+          <w:tcPr>
+            <w:tcW w:w="781" w:type="dxa"/>
+            <w:vAlign w:val="center"/>
+          </w:tcPr>
+          <w:p>
+            <w:pPr>
+              <w:jc w:val="center"/>
+            </w:pPr>
+            <w:r>
+              <w:t>X</w:t>
+            </w:r>
+          </w:p>
+        </w:tc>
+        <w:tc>
+          <w:tcPr>
+            <w:tcW w:w="698" w:type="dxa"/>
+            <w:vAlign w:val="center"/>
+          </w:tcPr>
+          <w:p>
+            <w:pPr>
+              <w:jc w:val="center"/>
+            </w:pPr>
+          </w:p>
+        </w:tc>
+      </w:tr>
+      <w:tr>
+        <w:tc>
+          <w:tcPr>
+            <w:tcW w:w="6809" w:type="dxa"/>
+          </w:tcPr>
+          <w:p>
+            <w:pPr>
+              <w:jc w:val="both"/>
+            </w:pPr>
+            <w:r>
+              <w:t>Affichage du plan de charge avec commandes détaillées en cours</w:t>
+            </w:r>
+          </w:p>
+          <w:p>
+            <w:pPr>
+              <w:pStyle w:val="Paragraphedeliste"/>
+              <w:numPr>
+                <w:ilvl w:val="0"/>
+                <w:numId w:val="42"/>
+              </w:numPr>
+              <w:jc w:val="both"/>
+            </w:pPr>
+            <w:r>
+              <w:t>Permet aux utilisateurs de suivre l’état d’avancement de chaque commande, jusqu’à la livraison incluse</w:t>
+            </w:r>
+          </w:p>
+        </w:tc>
+        <w:tc>
+          <w:tcPr>
+            <w:tcW w:w="732" w:type="dxa"/>
+            <w:vAlign w:val="center"/>
+          </w:tcPr>
+          <w:p>
+            <w:pPr>
+              <w:jc w:val="center"/>
+            </w:pPr>
+          </w:p>
+        </w:tc>
+        <w:tc>
+          <w:tcPr>
+            <w:tcW w:w="686" w:type="dxa"/>
+            <w:vAlign w:val="center"/>
+          </w:tcPr>
+          <w:p>
+            <w:pPr>
+              <w:jc w:val="center"/>
+            </w:pPr>
+            <w:r>
+              <w:t>X</w:t>
+            </w:r>
+          </w:p>
+        </w:tc>
+        <w:tc>
+          <w:tcPr>
+            <w:tcW w:w="851" w:type="dxa"/>
+            <w:vAlign w:val="center"/>
+          </w:tcPr>
+          <w:p>
+            <w:pPr>
+              <w:jc w:val="center"/>
+            </w:pPr>
+            <w:r>
+              <w:t>X</w:t>
+            </w:r>
+          </w:p>
+        </w:tc>
+        <w:tc>
+          <w:tcPr>
+            <w:tcW w:w="781" w:type="dxa"/>
+            <w:vAlign w:val="center"/>
+          </w:tcPr>
+          <w:p>
+            <w:pPr>
+              <w:jc w:val="center"/>
+            </w:pPr>
+          </w:p>
+        </w:tc>
+        <w:tc>
+          <w:tcPr>
+            <w:tcW w:w="698" w:type="dxa"/>
+            <w:vAlign w:val="center"/>
+          </w:tcPr>
+          <w:p>
+            <w:pPr>
+              <w:jc w:val="center"/>
+            </w:pPr>
+          </w:p>
+        </w:tc>
+      </w:tr>
+      <w:tr>
+        <w:tc>
+          <w:tcPr>
+            <w:tcW w:w="6809" w:type="dxa"/>
+          </w:tcPr>
+          <w:p>
+            <w:pPr>
+              <w:jc w:val="both"/>
+            </w:pPr>
+            <w:r>
+              <w:t>Actualisation permanente du plan de charge</w:t>
+            </w:r>
+          </w:p>
+          <w:p>
+            <w:pPr>
+              <w:pStyle w:val="Paragraphedeliste"/>
+              <w:numPr>
+                <w:ilvl w:val="0"/>
+                <w:numId w:val="42"/>
+              </w:numPr>
+              <w:jc w:val="both"/>
+            </w:pPr>
+            <w:r>
+              <w:t>Permet aux utilisateurs d’anticiper les travaux à réaliser</w:t>
+            </w:r>
+          </w:p>
+        </w:tc>
+        <w:tc>
+          <w:tcPr>
+            <w:tcW w:w="732" w:type="dxa"/>
+            <w:vAlign w:val="center"/>
+          </w:tcPr>
+          <w:p>
+            <w:pPr>
+              <w:jc w:val="center"/>
+            </w:pPr>
+          </w:p>
+        </w:tc>
+        <w:tc>
+          <w:tcPr>
+            <w:tcW w:w="686" w:type="dxa"/>
+            <w:vAlign w:val="center"/>
+          </w:tcPr>
+          <w:p>
+            <w:pPr>
+              <w:jc w:val="center"/>
+            </w:pPr>
+            <w:r>
+              <w:t>X</w:t>
+            </w:r>
+          </w:p>
+        </w:tc>
+        <w:tc>
+          <w:tcPr>
+            <w:tcW w:w="851" w:type="dxa"/>
+            <w:vAlign w:val="center"/>
+          </w:tcPr>
+          <w:p>
+            <w:pPr>
+              <w:jc w:val="center"/>
+            </w:pPr>
+            <w:r>
+              <w:t>X</w:t>
+            </w:r>
+          </w:p>
+        </w:tc>
+        <w:tc>
+          <w:tcPr>
+            <w:tcW w:w="781" w:type="dxa"/>
+            <w:vAlign w:val="center"/>
+          </w:tcPr>
+          <w:p>
+            <w:pPr>
+              <w:jc w:val="center"/>
+            </w:pPr>
+          </w:p>
+        </w:tc>
+        <w:tc>
+          <w:tcPr>
+            <w:tcW w:w="698" w:type="dxa"/>
+            <w:vAlign w:val="center"/>
+          </w:tcPr>
+          <w:p>
+            <w:pPr>
+              <w:jc w:val="center"/>
+            </w:pPr>
+          </w:p>
+        </w:tc>
+      </w:tr>
+      <w:tr>
+        <w:tc>
+          <w:tcPr>
+            <w:tcW w:w="6809" w:type="dxa"/>
+          </w:tcPr>
+          <w:p>
+            <w:pPr>
+              <w:jc w:val="both"/>
+            </w:pPr>
+            <w:r>
+              <w:t>Complétude de la préparation d’une commande</w:t>
+            </w:r>
+          </w:p>
+          <w:p>
+            <w:pPr>
+              <w:pStyle w:val="Paragraphedeliste"/>
+              <w:numPr>
+                <w:ilvl w:val="0"/>
+                <w:numId w:val="42"/>
+              </w:numPr>
+              <w:jc w:val="both"/>
+            </w:pPr>
+            <w:r>
+              <w:t xml:space="preserve">Permet à l’utilisateur soit de déclencher la livraison, soit d’informer le client sur place qu’il peut prendre sa </w:t>
+            </w:r>
+            <w:proofErr w:type="spellStart"/>
+            <w:r>
+              <w:t>commande</w:t>
+            </w:r>
+            <w:proofErr w:type="spellEnd"/>
+          </w:p>
+          <w:p>
+            <w:pPr>
+              <w:pStyle w:val="Paragraphedeliste"/>
+              <w:numPr>
+                <w:ilvl w:val="0"/>
+                <w:numId w:val="42"/>
+              </w:numPr>
+              <w:jc w:val="both"/>
+            </w:pPr>
+            <w:r>
+              <w:t>Permet de supprimer la commande de la file d’attente</w:t>
+            </w:r>
+          </w:p>
+        </w:tc>
+        <w:tc>
+          <w:tcPr>
+            <w:tcW w:w="732" w:type="dxa"/>
+            <w:vAlign w:val="center"/>
+          </w:tcPr>
+          <w:p>
+            <w:pPr>
+              <w:jc w:val="center"/>
+            </w:pPr>
+          </w:p>
+        </w:tc>
+        <w:tc>
+          <w:tcPr>
+            <w:tcW w:w="686" w:type="dxa"/>
+            <w:vAlign w:val="center"/>
+          </w:tcPr>
+          <w:p>
+            <w:pPr>
+              <w:jc w:val="center"/>
+            </w:pPr>
+          </w:p>
+        </w:tc>
+        <w:tc>
+          <w:tcPr>
+            <w:tcW w:w="851" w:type="dxa"/>
+            <w:vAlign w:val="center"/>
+          </w:tcPr>
+          <w:p>
+            <w:pPr>
+              <w:jc w:val="center"/>
+            </w:pPr>
+            <w:r>
+              <w:t>X</w:t>
+            </w:r>
+          </w:p>
+        </w:tc>
+        <w:tc>
+          <w:tcPr>
+            <w:tcW w:w="781" w:type="dxa"/>
+            <w:vAlign w:val="center"/>
+          </w:tcPr>
+          <w:p>
+            <w:pPr>
+              <w:jc w:val="center"/>
+            </w:pPr>
+          </w:p>
+        </w:tc>
+        <w:tc>
+          <w:tcPr>
+            <w:tcW w:w="698" w:type="dxa"/>
+            <w:vAlign w:val="center"/>
+          </w:tcPr>
+          <w:p>
+            <w:pPr>
+              <w:jc w:val="center"/>
+            </w:pPr>
+          </w:p>
+        </w:tc>
+      </w:tr>
+    </w:tbl>
+    <w:p>
+      <w:pPr>
+        <w:tabs>
+          <w:tab w:val="left" w:pos="6350"/>
+          <w:tab w:val="left" w:pos="7082"/>
+          <w:tab w:val="left" w:pos="7768"/>
+          <w:tab w:val="left" w:pos="8619"/>
+          <w:tab w:val="left" w:pos="9400"/>
+        </w:tabs>
+        <w:ind w:left="-459"/>
+      </w:pPr>
+      <w:r>
+        <w:tab/>
+      </w:r>
+      <w:r>
+        <w:tab/>
+      </w:r>
+      <w:r>
+        <w:tab/>
+      </w:r>
+      <w:r>
+        <w:tab/>
       </w:r>
     </w:p>
     <w:p>
@@ -6609,115 +9907,507 @@
       <w:bookmarkEnd w:id="37"/>
       <w:bookmarkEnd w:id="38"/>
     </w:p>
-    <w:p>
-      <w:pPr>
-        <w:pStyle w:val="Paragraphedeliste"/>
-        <w:numPr>
-          <w:ilvl w:val="0"/>
-          <w:numId w:val="4"/>
-        </w:numPr>
-        <w:jc w:val="both"/>
-      </w:pPr>
-      <w:r>
-        <w:t>Compte-rendu de départ en livraison</w:t>
-      </w:r>
-    </w:p>
-    <w:p>
-      <w:pPr>
-        <w:pStyle w:val="Paragraphedeliste"/>
-        <w:numPr>
-          <w:ilvl w:val="1"/>
-          <w:numId w:val="4"/>
-        </w:numPr>
-        <w:jc w:val="both"/>
-      </w:pPr>
-      <w:r>
-        <w:t>Permet</w:t>
-      </w:r>
-      <w:r>
-        <w:t xml:space="preserve"> au responsable d’identifier la disponibilité des livreurs et de s’assurer que la commande a quitté le point de vente</w:t>
-      </w:r>
-    </w:p>
-    <w:p>
-      <w:pPr>
-        <w:pStyle w:val="Paragraphedeliste"/>
-        <w:numPr>
-          <w:ilvl w:val="0"/>
-          <w:numId w:val="4"/>
-        </w:numPr>
-        <w:jc w:val="both"/>
-      </w:pPr>
-      <w:r>
-        <w:t>Compte-rendu de retour de livraison</w:t>
-      </w:r>
-    </w:p>
-    <w:p>
-      <w:pPr>
-        <w:pStyle w:val="Paragraphedeliste"/>
-        <w:numPr>
-          <w:ilvl w:val="1"/>
-          <w:numId w:val="4"/>
-        </w:numPr>
-        <w:jc w:val="both"/>
-      </w:pPr>
-      <w:r>
-        <w:t>Permet</w:t>
-      </w:r>
-      <w:r>
-        <w:t xml:space="preserve"> au responsable de s’assurer que le livreur est de retour en toute sécurité</w:t>
-      </w:r>
-    </w:p>
-    <w:p>
-      <w:pPr>
-        <w:pStyle w:val="Paragraphedeliste"/>
-        <w:numPr>
-          <w:ilvl w:val="0"/>
-          <w:numId w:val="4"/>
-        </w:numPr>
-        <w:jc w:val="both"/>
-      </w:pPr>
-      <w:r>
-        <w:t>Validation du paiement à la livraison</w:t>
-      </w:r>
-    </w:p>
-    <w:p>
-      <w:pPr>
-        <w:pStyle w:val="Paragraphedeliste"/>
-        <w:numPr>
-          <w:ilvl w:val="1"/>
-          <w:numId w:val="4"/>
-        </w:numPr>
-        <w:jc w:val="both"/>
-      </w:pPr>
-      <w:r>
-        <w:t>Permet</w:t>
-      </w:r>
-      <w:r>
-        <w:t xml:space="preserve"> au responsable de vérifier sa caisse, surtout si le client était finalement absent au moment de la livraison ou bien n’a pas pu paye</w:t>
-      </w:r>
-      <w:r>
-        <w:t>r</w:t>
-      </w:r>
-    </w:p>
-    <w:p>
-      <w:pPr>
-        <w:pStyle w:val="Paragraphedeliste"/>
-        <w:numPr>
-          <w:ilvl w:val="1"/>
-          <w:numId w:val="4"/>
-        </w:numPr>
-        <w:jc w:val="both"/>
-      </w:pPr>
-      <w:r>
-        <w:t>Permet de supprimer la commande des instances en attente</w:t>
-      </w:r>
+    <w:tbl>
+      <w:tblPr>
+        <w:tblStyle w:val="Grilledutableau"/>
+        <w:tblW w:w="10557" w:type="dxa"/>
+        <w:tblInd w:w="-572" w:type="dxa"/>
+        <w:tblLook w:val="04A0" w:firstRow="1" w:lastRow="0" w:firstColumn="1" w:lastColumn="0" w:noHBand="0" w:noVBand="1"/>
+      </w:tblPr>
+      <w:tblGrid>
+        <w:gridCol w:w="6809"/>
+        <w:gridCol w:w="732"/>
+        <w:gridCol w:w="686"/>
+        <w:gridCol w:w="851"/>
+        <w:gridCol w:w="781"/>
+        <w:gridCol w:w="698"/>
+      </w:tblGrid>
+      <w:tr>
+        <w:trPr>
+          <w:trHeight w:val="791"/>
+        </w:trPr>
+        <w:tc>
+          <w:tcPr>
+            <w:tcW w:w="6809" w:type="dxa"/>
+            <w:vAlign w:val="center"/>
+          </w:tcPr>
+          <w:p>
+            <w:pPr>
+              <w:jc w:val="center"/>
+            </w:pPr>
+            <w:r>
+              <w:t>FONCTIONNALITE</w:t>
+            </w:r>
+          </w:p>
+        </w:tc>
+        <w:tc>
+          <w:tcPr>
+            <w:tcW w:w="732" w:type="dxa"/>
+            <w:vAlign w:val="center"/>
+          </w:tcPr>
+          <w:p>
+            <w:proofErr w:type="spellStart"/>
+            <w:r>
+              <w:t>Dirig</w:t>
+            </w:r>
+            <w:proofErr w:type="spellEnd"/>
+            <w:r>
+              <w:t>.</w:t>
+            </w:r>
+          </w:p>
+        </w:tc>
+        <w:tc>
+          <w:tcPr>
+            <w:tcW w:w="686" w:type="dxa"/>
+            <w:vAlign w:val="center"/>
+          </w:tcPr>
+          <w:p>
+            <w:proofErr w:type="spellStart"/>
+            <w:r>
+              <w:t>Resp</w:t>
+            </w:r>
+            <w:proofErr w:type="spellEnd"/>
+            <w:r>
+              <w:t xml:space="preserve"> </w:t>
+            </w:r>
+            <w:proofErr w:type="spellStart"/>
+            <w:r>
+              <w:t>PdV</w:t>
+            </w:r>
+            <w:proofErr w:type="spellEnd"/>
+          </w:p>
+        </w:tc>
+        <w:tc>
+          <w:tcPr>
+            <w:tcW w:w="851" w:type="dxa"/>
+            <w:vAlign w:val="center"/>
+          </w:tcPr>
+          <w:p>
+            <w:r>
+              <w:t xml:space="preserve">Agent </w:t>
+            </w:r>
+            <w:proofErr w:type="spellStart"/>
+            <w:r>
+              <w:t>Polyv</w:t>
+            </w:r>
+            <w:proofErr w:type="spellEnd"/>
+            <w:r>
+              <w:t>.</w:t>
+            </w:r>
+          </w:p>
+        </w:tc>
+        <w:tc>
+          <w:tcPr>
+            <w:tcW w:w="781" w:type="dxa"/>
+            <w:vAlign w:val="center"/>
+          </w:tcPr>
+          <w:p>
+            <w:r>
+              <w:t>Client</w:t>
+            </w:r>
+          </w:p>
+        </w:tc>
+        <w:tc>
+          <w:tcPr>
+            <w:tcW w:w="698" w:type="dxa"/>
+            <w:vAlign w:val="center"/>
+          </w:tcPr>
+          <w:p>
+            <w:proofErr w:type="spellStart"/>
+            <w:r>
+              <w:t>Visit</w:t>
+            </w:r>
+            <w:proofErr w:type="spellEnd"/>
+            <w:r>
+              <w:t>.</w:t>
+            </w:r>
+          </w:p>
+        </w:tc>
+      </w:tr>
+      <w:tr>
+        <w:tc>
+          <w:tcPr>
+            <w:tcW w:w="6809" w:type="dxa"/>
+          </w:tcPr>
+          <w:p>
+            <w:pPr>
+              <w:jc w:val="both"/>
+            </w:pPr>
+            <w:r>
+              <w:t>Assignation d’une commande au livreur</w:t>
+            </w:r>
+          </w:p>
+          <w:p>
+            <w:pPr>
+              <w:pStyle w:val="Paragraphedeliste"/>
+              <w:numPr>
+                <w:ilvl w:val="0"/>
+                <w:numId w:val="42"/>
+              </w:numPr>
+              <w:jc w:val="both"/>
+            </w:pPr>
+            <w:r>
+              <w:t>Le responsable désigne le livreur pour une commande ou le livreur peut se l’attribuer, en fonction du dialogue au sein de l’équipe</w:t>
+            </w:r>
+          </w:p>
+        </w:tc>
+        <w:tc>
+          <w:tcPr>
+            <w:tcW w:w="732" w:type="dxa"/>
+            <w:vAlign w:val="center"/>
+          </w:tcPr>
+          <w:p>
+            <w:pPr>
+              <w:jc w:val="center"/>
+            </w:pPr>
+          </w:p>
+        </w:tc>
+        <w:tc>
+          <w:tcPr>
+            <w:tcW w:w="686" w:type="dxa"/>
+            <w:vAlign w:val="center"/>
+          </w:tcPr>
+          <w:p>
+            <w:pPr>
+              <w:jc w:val="center"/>
+            </w:pPr>
+            <w:r>
+              <w:t>X</w:t>
+            </w:r>
+          </w:p>
+        </w:tc>
+        <w:tc>
+          <w:tcPr>
+            <w:tcW w:w="851" w:type="dxa"/>
+            <w:vAlign w:val="center"/>
+          </w:tcPr>
+          <w:p>
+            <w:pPr>
+              <w:jc w:val="center"/>
+            </w:pPr>
+            <w:r>
+              <w:t>X</w:t>
+            </w:r>
+          </w:p>
+        </w:tc>
+        <w:tc>
+          <w:tcPr>
+            <w:tcW w:w="781" w:type="dxa"/>
+            <w:vAlign w:val="center"/>
+          </w:tcPr>
+          <w:p>
+            <w:pPr>
+              <w:jc w:val="center"/>
+            </w:pPr>
+          </w:p>
+        </w:tc>
+        <w:tc>
+          <w:tcPr>
+            <w:tcW w:w="698" w:type="dxa"/>
+            <w:vAlign w:val="center"/>
+          </w:tcPr>
+          <w:p>
+            <w:pPr>
+              <w:jc w:val="center"/>
+            </w:pPr>
+          </w:p>
+        </w:tc>
+      </w:tr>
+      <w:tr>
+        <w:tc>
+          <w:tcPr>
+            <w:tcW w:w="6809" w:type="dxa"/>
+          </w:tcPr>
+          <w:p>
+            <w:pPr>
+              <w:jc w:val="both"/>
+            </w:pPr>
+            <w:r>
+              <w:t>Compte-rendu de départ en livraison</w:t>
+            </w:r>
+          </w:p>
+          <w:p>
+            <w:pPr>
+              <w:pStyle w:val="Paragraphedeliste"/>
+              <w:numPr>
+                <w:ilvl w:val="0"/>
+                <w:numId w:val="42"/>
+              </w:numPr>
+              <w:jc w:val="both"/>
+            </w:pPr>
+            <w:r>
+              <w:t>Permet au responsable d’identifier la disponibilité des livreurs et de s’assurer que la commande a quitté le point de vente</w:t>
+            </w:r>
+          </w:p>
+        </w:tc>
+        <w:tc>
+          <w:tcPr>
+            <w:tcW w:w="732" w:type="dxa"/>
+            <w:vAlign w:val="center"/>
+          </w:tcPr>
+          <w:p/>
+        </w:tc>
+        <w:tc>
+          <w:tcPr>
+            <w:tcW w:w="686" w:type="dxa"/>
+            <w:vAlign w:val="center"/>
+          </w:tcPr>
+          <w:p>
+            <w:pPr>
+              <w:jc w:val="center"/>
+            </w:pPr>
+            <w:r>
+              <w:t>X</w:t>
+            </w:r>
+          </w:p>
+        </w:tc>
+        <w:tc>
+          <w:tcPr>
+            <w:tcW w:w="851" w:type="dxa"/>
+            <w:vAlign w:val="center"/>
+          </w:tcPr>
+          <w:p>
+            <w:pPr>
+              <w:jc w:val="center"/>
+            </w:pPr>
+            <w:r>
+              <w:t>X</w:t>
+            </w:r>
+          </w:p>
+        </w:tc>
+        <w:tc>
+          <w:tcPr>
+            <w:tcW w:w="781" w:type="dxa"/>
+            <w:vAlign w:val="center"/>
+          </w:tcPr>
+          <w:p>
+            <w:pPr>
+              <w:jc w:val="center"/>
+            </w:pPr>
+          </w:p>
+        </w:tc>
+        <w:tc>
+          <w:tcPr>
+            <w:tcW w:w="698" w:type="dxa"/>
+            <w:vAlign w:val="center"/>
+          </w:tcPr>
+          <w:p>
+            <w:pPr>
+              <w:jc w:val="center"/>
+            </w:pPr>
+          </w:p>
+        </w:tc>
+      </w:tr>
+      <w:tr>
+        <w:tc>
+          <w:tcPr>
+            <w:tcW w:w="6809" w:type="dxa"/>
+          </w:tcPr>
+          <w:p>
+            <w:pPr>
+              <w:jc w:val="both"/>
+            </w:pPr>
+            <w:r>
+              <w:t>Compte-rendu de retour de livraison</w:t>
+            </w:r>
+          </w:p>
+          <w:p>
+            <w:pPr>
+              <w:pStyle w:val="Paragraphedeliste"/>
+              <w:numPr>
+                <w:ilvl w:val="0"/>
+                <w:numId w:val="42"/>
+              </w:numPr>
+              <w:jc w:val="both"/>
+            </w:pPr>
+            <w:r>
+              <w:t>Permet au responsable de s’assurer que le livreur est de retour en toute sécurité</w:t>
+            </w:r>
+          </w:p>
+        </w:tc>
+        <w:tc>
+          <w:tcPr>
+            <w:tcW w:w="732" w:type="dxa"/>
+            <w:vAlign w:val="center"/>
+          </w:tcPr>
+          <w:p>
+            <w:pPr>
+              <w:jc w:val="center"/>
+            </w:pPr>
+            <w:r>
+              <w:t xml:space="preserve"> </w:t>
+            </w:r>
+          </w:p>
+        </w:tc>
+        <w:tc>
+          <w:tcPr>
+            <w:tcW w:w="686" w:type="dxa"/>
+            <w:vAlign w:val="center"/>
+          </w:tcPr>
+          <w:p>
+            <w:pPr>
+              <w:jc w:val="center"/>
+            </w:pPr>
+            <w:r>
+              <w:t>X</w:t>
+            </w:r>
+          </w:p>
+        </w:tc>
+        <w:tc>
+          <w:tcPr>
+            <w:tcW w:w="851" w:type="dxa"/>
+            <w:vAlign w:val="center"/>
+          </w:tcPr>
+          <w:p>
+            <w:pPr>
+              <w:jc w:val="center"/>
+            </w:pPr>
+            <w:r>
+              <w:t>X</w:t>
+            </w:r>
+          </w:p>
+        </w:tc>
+        <w:tc>
+          <w:tcPr>
+            <w:tcW w:w="781" w:type="dxa"/>
+            <w:vAlign w:val="center"/>
+          </w:tcPr>
+          <w:p>
+            <w:pPr>
+              <w:jc w:val="center"/>
+            </w:pPr>
+          </w:p>
+        </w:tc>
+        <w:tc>
+          <w:tcPr>
+            <w:tcW w:w="698" w:type="dxa"/>
+            <w:vAlign w:val="center"/>
+          </w:tcPr>
+          <w:p>
+            <w:pPr>
+              <w:jc w:val="center"/>
+            </w:pPr>
+          </w:p>
+        </w:tc>
+      </w:tr>
+      <w:tr>
+        <w:tc>
+          <w:tcPr>
+            <w:tcW w:w="6809" w:type="dxa"/>
+          </w:tcPr>
+          <w:p>
+            <w:pPr>
+              <w:jc w:val="both"/>
+            </w:pPr>
+            <w:r>
+              <w:t>Validation du paiement à la livraison</w:t>
+            </w:r>
+          </w:p>
+          <w:p>
+            <w:pPr>
+              <w:pStyle w:val="Paragraphedeliste"/>
+              <w:numPr>
+                <w:ilvl w:val="0"/>
+                <w:numId w:val="42"/>
+              </w:numPr>
+              <w:jc w:val="both"/>
+            </w:pPr>
+            <w:r>
+              <w:t>Permet au responsable de vérifier sa caisse, surtout si le client était finalement absent au moment de la livraison ou bien n’a pas pu payer</w:t>
+            </w:r>
+          </w:p>
+          <w:p>
+            <w:pPr>
+              <w:pStyle w:val="Paragraphedeliste"/>
+              <w:numPr>
+                <w:ilvl w:val="0"/>
+                <w:numId w:val="42"/>
+              </w:numPr>
+              <w:jc w:val="both"/>
+            </w:pPr>
+            <w:r>
+              <w:t>Permet de supprimer la commande des instances en attente</w:t>
+            </w:r>
+          </w:p>
+          <w:p>
+            <w:pPr>
+              <w:jc w:val="both"/>
+            </w:pPr>
+          </w:p>
+        </w:tc>
+        <w:tc>
+          <w:tcPr>
+            <w:tcW w:w="732" w:type="dxa"/>
+            <w:vAlign w:val="center"/>
+          </w:tcPr>
+          <w:p>
+            <w:pPr>
+              <w:jc w:val="center"/>
+            </w:pPr>
+          </w:p>
+        </w:tc>
+        <w:tc>
+          <w:tcPr>
+            <w:tcW w:w="686" w:type="dxa"/>
+            <w:vAlign w:val="center"/>
+          </w:tcPr>
+          <w:p>
+            <w:pPr>
+              <w:jc w:val="center"/>
+            </w:pPr>
+            <w:r>
+              <w:t>X</w:t>
+            </w:r>
+          </w:p>
+        </w:tc>
+        <w:tc>
+          <w:tcPr>
+            <w:tcW w:w="851" w:type="dxa"/>
+            <w:vAlign w:val="center"/>
+          </w:tcPr>
+          <w:p>
+            <w:pPr>
+              <w:jc w:val="center"/>
+            </w:pPr>
+            <w:r>
+              <w:t>X</w:t>
+            </w:r>
+          </w:p>
+        </w:tc>
+        <w:tc>
+          <w:tcPr>
+            <w:tcW w:w="781" w:type="dxa"/>
+            <w:vAlign w:val="center"/>
+          </w:tcPr>
+          <w:p>
+            <w:pPr>
+              <w:jc w:val="center"/>
+            </w:pPr>
+          </w:p>
+        </w:tc>
+        <w:tc>
+          <w:tcPr>
+            <w:tcW w:w="698" w:type="dxa"/>
+            <w:vAlign w:val="center"/>
+          </w:tcPr>
+          <w:p>
+            <w:pPr>
+              <w:jc w:val="center"/>
+            </w:pPr>
+          </w:p>
+        </w:tc>
+      </w:tr>
+    </w:tbl>
+    <w:p>
+      <w:bookmarkStart w:id="39" w:name="_GoBack"/>
+      <w:bookmarkEnd w:id="39"/>
     </w:p>
     <w:p>
       <w:pPr>
         <w:pStyle w:val="Titre1"/>
       </w:pPr>
-      <w:bookmarkStart w:id="39" w:name="_Toc23359400"/>
-      <w:bookmarkStart w:id="40" w:name="_Toc26820535"/>
+      <w:bookmarkStart w:id="40" w:name="_Toc23359400"/>
+      <w:bookmarkStart w:id="41" w:name="_Toc26820535"/>
       <w:r>
         <w:lastRenderedPageBreak/>
         <w:t>É</w:t>
@@ -6725,8 +10415,8 @@
       <w:r>
         <w:t>tude détaillée du cycle de commande</w:t>
       </w:r>
-      <w:bookmarkEnd w:id="39"/>
       <w:bookmarkEnd w:id="40"/>
+      <w:bookmarkEnd w:id="41"/>
     </w:p>
     <w:p>
       <w:pPr>
@@ -6734,11 +10424,11 @@
         <w:spacing w:before="120"/>
         <w:ind w:left="578" w:hanging="578"/>
       </w:pPr>
-      <w:bookmarkStart w:id="41" w:name="_Toc26820536"/>
+      <w:bookmarkStart w:id="42" w:name="_Toc26820536"/>
       <w:r>
         <w:t>Schéma global de déroulement d’une commande</w:t>
       </w:r>
-      <w:bookmarkEnd w:id="41"/>
+      <w:bookmarkEnd w:id="42"/>
     </w:p>
     <w:p>
       <w:r>
@@ -6794,13 +10484,13 @@
         <w:spacing w:before="120"/>
         <w:ind w:left="578" w:hanging="578"/>
       </w:pPr>
-      <w:bookmarkStart w:id="42" w:name="_Toc23359401"/>
-      <w:bookmarkStart w:id="43" w:name="_Toc26820537"/>
+      <w:bookmarkStart w:id="43" w:name="_Toc23359401"/>
+      <w:bookmarkStart w:id="44" w:name="_Toc26820537"/>
       <w:r>
         <w:t>Diagramme de cas d’utilisation</w:t>
       </w:r>
-      <w:bookmarkEnd w:id="42"/>
       <w:bookmarkEnd w:id="43"/>
+      <w:bookmarkEnd w:id="44"/>
     </w:p>
     <w:p>
       <w:r>
@@ -6881,8 +10571,8 @@
       <w:pPr>
         <w:pStyle w:val="Titre2"/>
       </w:pPr>
-      <w:bookmarkStart w:id="44" w:name="_Toc23359402"/>
-      <w:bookmarkStart w:id="45" w:name="_Toc26820538"/>
+      <w:bookmarkStart w:id="45" w:name="_Toc23359402"/>
+      <w:bookmarkStart w:id="46" w:name="_Toc26820538"/>
       <w:r>
         <w:lastRenderedPageBreak/>
         <w:t>D</w:t>
@@ -6890,14 +10580,14 @@
       <w:r>
         <w:t xml:space="preserve">iagramme </w:t>
       </w:r>
-      <w:bookmarkEnd w:id="44"/>
+      <w:bookmarkEnd w:id="45"/>
       <w:r>
         <w:t>représentant le déroulement d’une commande du point de vue d</w:t>
       </w:r>
       <w:r>
         <w:t>e l’utilisateur</w:t>
       </w:r>
-      <w:bookmarkEnd w:id="45"/>
+      <w:bookmarkEnd w:id="46"/>
     </w:p>
     <w:p>
       <w:pPr>
@@ -6961,12 +10651,12 @@
         <w:spacing w:before="120"/>
         <w:ind w:left="578" w:hanging="578"/>
       </w:pPr>
-      <w:bookmarkStart w:id="46" w:name="_Toc26820539"/>
+      <w:bookmarkStart w:id="47" w:name="_Toc26820539"/>
       <w:r>
         <w:lastRenderedPageBreak/>
         <w:t>Diagramme d’activité représentant les interactions entre le système et le client</w:t>
       </w:r>
-      <w:bookmarkEnd w:id="46"/>
+      <w:bookmarkEnd w:id="47"/>
       <w:r>
         <w:t xml:space="preserve"> </w:t>
       </w:r>
@@ -7064,8 +10754,8 @@
         <w:spacing w:before="120"/>
         <w:ind w:left="578" w:hanging="578"/>
       </w:pPr>
-      <w:bookmarkStart w:id="47" w:name="_Toc23359403"/>
       <w:bookmarkStart w:id="48" w:name="_Toc26820540"/>
+      <w:bookmarkStart w:id="49" w:name="_Toc23359403"/>
       <w:r>
         <w:t>Scénario d’authentification différent client – collaborateur OC Pizza</w:t>
       </w:r>
@@ -7088,7 +10778,7 @@
           <w:docGrid w:linePitch="360"/>
         </w:sectPr>
       </w:pPr>
-      <w:bookmarkStart w:id="49" w:name="_Toc26820475"/>
+      <w:bookmarkStart w:id="50" w:name="_Toc26820475"/>
       <w:r>
         <w:rPr>
           <w:rFonts w:ascii="Calibri" w:eastAsia="Times New Roman" w:hAnsi="Calibri" w:cs="Times New Roman"/>
@@ -7140,7 +10830,7 @@
           </wp:inline>
         </w:drawing>
       </w:r>
-      <w:bookmarkEnd w:id="49"/>
+      <w:bookmarkEnd w:id="50"/>
     </w:p>
     <w:p>
       <w:pPr>
@@ -7157,12 +10847,12 @@
         <w:spacing w:before="120"/>
         <w:ind w:left="578" w:hanging="578"/>
       </w:pPr>
-      <w:bookmarkStart w:id="50" w:name="_Toc26820541"/>
+      <w:bookmarkStart w:id="51" w:name="_Toc26820541"/>
       <w:r>
         <w:t>Diagramme de séquence d’authentification SD-01</w:t>
       </w:r>
-      <w:bookmarkEnd w:id="47"/>
-      <w:bookmarkEnd w:id="50"/>
+      <w:bookmarkEnd w:id="49"/>
+      <w:bookmarkEnd w:id="51"/>
     </w:p>
     <w:p>
       <w:pPr>
@@ -7227,14 +10917,14 @@
         <w:spacing w:before="120"/>
         <w:ind w:left="578" w:hanging="578"/>
       </w:pPr>
-      <w:bookmarkStart w:id="51" w:name="_Toc23359404"/>
-      <w:bookmarkStart w:id="52" w:name="_Toc26820542"/>
+      <w:bookmarkStart w:id="52" w:name="_Toc23359404"/>
+      <w:bookmarkStart w:id="53" w:name="_Toc26820542"/>
       <w:r>
         <w:lastRenderedPageBreak/>
         <w:t>Diagramme de séquence d’inscription d’un nouveau client SD-02</w:t>
       </w:r>
-      <w:bookmarkEnd w:id="51"/>
       <w:bookmarkEnd w:id="52"/>
+      <w:bookmarkEnd w:id="53"/>
     </w:p>
     <w:p>
       <w:pPr>
@@ -7306,20 +10996,18 @@
         <w:spacing w:before="120"/>
         <w:ind w:left="578" w:hanging="578"/>
       </w:pPr>
-      <w:bookmarkStart w:id="53" w:name="_Toc23359405"/>
-      <w:bookmarkStart w:id="54" w:name="_Toc26820543"/>
-      <w:bookmarkStart w:id="55" w:name="_GoBack"/>
+      <w:bookmarkStart w:id="54" w:name="_Toc23359405"/>
+      <w:bookmarkStart w:id="55" w:name="_Toc26820543"/>
       <w:r>
         <w:lastRenderedPageBreak/>
         <w:t>Diagramme de séquence de choix des pizzas et de leur composition</w:t>
       </w:r>
-      <w:bookmarkEnd w:id="53"/>
+      <w:bookmarkEnd w:id="54"/>
       <w:r>
         <w:t xml:space="preserve"> SD-03</w:t>
       </w:r>
-      <w:bookmarkEnd w:id="54"/>
-    </w:p>
-    <w:bookmarkEnd w:id="55"/>
+      <w:bookmarkEnd w:id="55"/>
+    </w:p>
     <w:p>
       <w:pPr>
         <w:jc w:val="center"/>
@@ -7391,13 +11079,13 @@
         <w:t xml:space="preserve"> </w:t>
       </w:r>
       <w:bookmarkStart w:id="56" w:name="_Toc23359385"/>
-      <w:bookmarkStart w:id="57" w:name="_Toc23359406"/>
-      <w:bookmarkStart w:id="58" w:name="_Toc26820544"/>
+      <w:bookmarkStart w:id="57" w:name="_Toc26820544"/>
+      <w:bookmarkStart w:id="58" w:name="_Toc23359406"/>
       <w:r>
         <w:t>Déploiement de la solution</w:t>
       </w:r>
       <w:bookmarkEnd w:id="56"/>
-      <w:bookmarkEnd w:id="58"/>
+      <w:bookmarkEnd w:id="57"/>
     </w:p>
     <w:p>
       <w:pPr>
@@ -7519,7 +11207,7 @@
       <w:r>
         <w:t>Conclusion</w:t>
       </w:r>
-      <w:bookmarkEnd w:id="57"/>
+      <w:bookmarkEnd w:id="58"/>
       <w:bookmarkEnd w:id="59"/>
     </w:p>
     <w:p>
@@ -7597,11 +11285,6 @@
         <w:docPartUnique/>
       </w:docPartObj>
     </w:sdtPr>
-    <w:sdtEndPr>
-      <w:rPr>
-        <w:rStyle w:val="Numrodepage"/>
-      </w:rPr>
-    </w:sdtEndPr>
     <w:sdtContent>
       <w:p>
         <w:pPr>
@@ -7683,7 +11366,6 @@
             <w:dataBinding w:prefixMappings="xmlns:ns0='http://purl.org/dc/elements/1.1/' xmlns:ns1='http://schemas.openxmlformats.org/package/2006/metadata/core-properties' " w:xpath="/ns1:coreProperties[1]/ns0:creator[1]" w:storeItemID="{6C3C8BC8-F283-45AE-878A-BAB7291924A1}"/>
             <w:text/>
           </w:sdtPr>
-          <w:sdtEndPr/>
           <w:sdtContent>
             <w:p>
               <w:pPr>
@@ -7804,7 +11486,6 @@
             <w:dataBinding w:prefixMappings="xmlns:ns0='http://purl.org/dc/elements/1.1/' xmlns:ns1='http://schemas.openxmlformats.org/package/2006/metadata/core-properties' " w:xpath="/ns1:coreProperties[1]/ns0:creator[1]" w:storeItemID="{6C3C8BC8-F283-45AE-878A-BAB7291924A1}"/>
             <w:text/>
           </w:sdtPr>
-          <w:sdtEndPr/>
           <w:sdtContent>
             <w:p>
               <w:pPr>
@@ -7985,7 +11666,6 @@
                             <w:dataBinding w:prefixMappings="xmlns:ns0='http://purl.org/dc/elements/1.1/' xmlns:ns1='http://schemas.openxmlformats.org/package/2006/metadata/core-properties' " w:xpath="/ns1:coreProperties[1]/ns0:title[1]" w:storeItemID="{6C3C8BC8-F283-45AE-878A-BAB7291924A1}"/>
                             <w:text/>
                           </w:sdtPr>
-                          <w:sdtEndPr/>
                           <w:sdtContent>
                             <w:p>
                               <w:pPr>
@@ -8043,7 +11723,6 @@
                       <w:dataBinding w:prefixMappings="xmlns:ns0='http://purl.org/dc/elements/1.1/' xmlns:ns1='http://schemas.openxmlformats.org/package/2006/metadata/core-properties' " w:xpath="/ns1:coreProperties[1]/ns0:title[1]" w:storeItemID="{6C3C8BC8-F283-45AE-878A-BAB7291924A1}"/>
                       <w:text/>
                     </w:sdtPr>
-                    <w:sdtEndPr/>
                     <w:sdtContent>
                       <w:p>
                         <w:pPr>
@@ -8365,16 +12044,127 @@
     </w:lvl>
   </w:abstractNum>
   <w:abstractNum w:abstractNumId="1" w15:restartNumberingAfterBreak="0">
-    <w:nsid w:val="1A003771"/>
+    <w:nsid w:val="0E993A5C"/>
     <w:multiLevelType w:val="hybridMultilevel"/>
-    <w:tmpl w:val="0E7600B0"/>
-    <w:lvl w:ilvl="0" w:tplc="B9D801FA">
-      <w:start w:val="8"/>
+    <w:tmpl w:val="CBBC9328"/>
+    <w:lvl w:ilvl="0" w:tplc="7780DBB2">
       <w:numFmt w:val="bullet"/>
-      <w:lvlText w:val="-"/>
+      <w:lvlText w:val=""/>
       <w:lvlJc w:val="left"/>
       <w:pPr>
         <w:ind w:left="720" w:hanging="360"/>
+      </w:pPr>
+      <w:rPr>
+        <w:rFonts w:ascii="Wingdings" w:eastAsiaTheme="minorHAnsi" w:hAnsi="Wingdings" w:cstheme="minorBidi" w:hint="default"/>
+      </w:rPr>
+    </w:lvl>
+    <w:lvl w:ilvl="1" w:tplc="040C0003">
+      <w:start w:val="1"/>
+      <w:numFmt w:val="bullet"/>
+      <w:lvlText w:val="o"/>
+      <w:lvlJc w:val="left"/>
+      <w:pPr>
+        <w:ind w:left="1440" w:hanging="360"/>
+      </w:pPr>
+      <w:rPr>
+        <w:rFonts w:ascii="Courier New" w:hAnsi="Courier New" w:cs="Courier New" w:hint="default"/>
+      </w:rPr>
+    </w:lvl>
+    <w:lvl w:ilvl="2" w:tplc="040C0005" w:tentative="1">
+      <w:start w:val="1"/>
+      <w:numFmt w:val="bullet"/>
+      <w:lvlText w:val=""/>
+      <w:lvlJc w:val="left"/>
+      <w:pPr>
+        <w:ind w:left="2160" w:hanging="360"/>
+      </w:pPr>
+      <w:rPr>
+        <w:rFonts w:ascii="Wingdings" w:hAnsi="Wingdings" w:hint="default"/>
+      </w:rPr>
+    </w:lvl>
+    <w:lvl w:ilvl="3" w:tplc="040C0001" w:tentative="1">
+      <w:start w:val="1"/>
+      <w:numFmt w:val="bullet"/>
+      <w:lvlText w:val=""/>
+      <w:lvlJc w:val="left"/>
+      <w:pPr>
+        <w:ind w:left="2880" w:hanging="360"/>
+      </w:pPr>
+      <w:rPr>
+        <w:rFonts w:ascii="Symbol" w:hAnsi="Symbol" w:hint="default"/>
+      </w:rPr>
+    </w:lvl>
+    <w:lvl w:ilvl="4" w:tplc="040C0003" w:tentative="1">
+      <w:start w:val="1"/>
+      <w:numFmt w:val="bullet"/>
+      <w:lvlText w:val="o"/>
+      <w:lvlJc w:val="left"/>
+      <w:pPr>
+        <w:ind w:left="3600" w:hanging="360"/>
+      </w:pPr>
+      <w:rPr>
+        <w:rFonts w:ascii="Courier New" w:hAnsi="Courier New" w:cs="Courier New" w:hint="default"/>
+      </w:rPr>
+    </w:lvl>
+    <w:lvl w:ilvl="5" w:tplc="040C0005" w:tentative="1">
+      <w:start w:val="1"/>
+      <w:numFmt w:val="bullet"/>
+      <w:lvlText w:val=""/>
+      <w:lvlJc w:val="left"/>
+      <w:pPr>
+        <w:ind w:left="4320" w:hanging="360"/>
+      </w:pPr>
+      <w:rPr>
+        <w:rFonts w:ascii="Wingdings" w:hAnsi="Wingdings" w:hint="default"/>
+      </w:rPr>
+    </w:lvl>
+    <w:lvl w:ilvl="6" w:tplc="040C0001" w:tentative="1">
+      <w:start w:val="1"/>
+      <w:numFmt w:val="bullet"/>
+      <w:lvlText w:val=""/>
+      <w:lvlJc w:val="left"/>
+      <w:pPr>
+        <w:ind w:left="5040" w:hanging="360"/>
+      </w:pPr>
+      <w:rPr>
+        <w:rFonts w:ascii="Symbol" w:hAnsi="Symbol" w:hint="default"/>
+      </w:rPr>
+    </w:lvl>
+    <w:lvl w:ilvl="7" w:tplc="040C0003" w:tentative="1">
+      <w:start w:val="1"/>
+      <w:numFmt w:val="bullet"/>
+      <w:lvlText w:val="o"/>
+      <w:lvlJc w:val="left"/>
+      <w:pPr>
+        <w:ind w:left="5760" w:hanging="360"/>
+      </w:pPr>
+      <w:rPr>
+        <w:rFonts w:ascii="Courier New" w:hAnsi="Courier New" w:cs="Courier New" w:hint="default"/>
+      </w:rPr>
+    </w:lvl>
+    <w:lvl w:ilvl="8" w:tplc="040C0005" w:tentative="1">
+      <w:start w:val="1"/>
+      <w:numFmt w:val="bullet"/>
+      <w:lvlText w:val=""/>
+      <w:lvlJc w:val="left"/>
+      <w:pPr>
+        <w:ind w:left="6480" w:hanging="360"/>
+      </w:pPr>
+      <w:rPr>
+        <w:rFonts w:ascii="Wingdings" w:hAnsi="Wingdings" w:hint="default"/>
+      </w:rPr>
+    </w:lvl>
+  </w:abstractNum>
+  <w:abstractNum w:abstractNumId="2" w15:restartNumberingAfterBreak="0">
+    <w:nsid w:val="15DD61A0"/>
+    <w:multiLevelType w:val="hybridMultilevel"/>
+    <w:tmpl w:val="54849ECE"/>
+    <w:lvl w:ilvl="0" w:tplc="F25C4E40">
+      <w:numFmt w:val="bullet"/>
+      <w:lvlText w:val="&gt;"/>
+      <w:lvlJc w:val="left"/>
+      <w:pPr>
+        <w:ind w:left="420" w:hanging="360"/>
       </w:pPr>
       <w:rPr>
         <w:rFonts w:ascii="Calibri" w:eastAsiaTheme="minorHAnsi" w:hAnsi="Calibri" w:cs="Calibri" w:hint="default"/>
@@ -8386,7 +12176,7 @@
       <w:lvlText w:val="o"/>
       <w:lvlJc w:val="left"/>
       <w:pPr>
-        <w:ind w:left="1440" w:hanging="360"/>
+        <w:ind w:left="1140" w:hanging="360"/>
       </w:pPr>
       <w:rPr>
         <w:rFonts w:ascii="Courier New" w:hAnsi="Courier New" w:cs="Courier New" w:hint="default"/>
@@ -8398,7 +12188,7 @@
       <w:lvlText w:val=""/>
       <w:lvlJc w:val="left"/>
       <w:pPr>
-        <w:ind w:left="2160" w:hanging="360"/>
+        <w:ind w:left="1860" w:hanging="360"/>
       </w:pPr>
       <w:rPr>
         <w:rFonts w:ascii="Wingdings" w:hAnsi="Wingdings" w:hint="default"/>
@@ -8410,7 +12200,7 @@
       <w:lvlText w:val=""/>
       <w:lvlJc w:val="left"/>
       <w:pPr>
-        <w:ind w:left="2880" w:hanging="360"/>
+        <w:ind w:left="2580" w:hanging="360"/>
       </w:pPr>
       <w:rPr>
         <w:rFonts w:ascii="Symbol" w:hAnsi="Symbol" w:hint="default"/>
@@ -8422,7 +12212,7 @@
       <w:lvlText w:val="o"/>
       <w:lvlJc w:val="left"/>
       <w:pPr>
-        <w:ind w:left="3600" w:hanging="360"/>
+        <w:ind w:left="3300" w:hanging="360"/>
       </w:pPr>
       <w:rPr>
         <w:rFonts w:ascii="Courier New" w:hAnsi="Courier New" w:cs="Courier New" w:hint="default"/>
@@ -8434,7 +12224,7 @@
       <w:lvlText w:val=""/>
       <w:lvlJc w:val="left"/>
       <w:pPr>
-        <w:ind w:left="4320" w:hanging="360"/>
+        <w:ind w:left="4020" w:hanging="360"/>
       </w:pPr>
       <w:rPr>
         <w:rFonts w:ascii="Wingdings" w:hAnsi="Wingdings" w:hint="default"/>
@@ -8446,7 +12236,7 @@
       <w:lvlText w:val=""/>
       <w:lvlJc w:val="left"/>
       <w:pPr>
-        <w:ind w:left="5040" w:hanging="360"/>
+        <w:ind w:left="4740" w:hanging="360"/>
       </w:pPr>
       <w:rPr>
         <w:rFonts w:ascii="Symbol" w:hAnsi="Symbol" w:hint="default"/>
@@ -8458,7 +12248,7 @@
       <w:lvlText w:val="o"/>
       <w:lvlJc w:val="left"/>
       <w:pPr>
-        <w:ind w:left="5760" w:hanging="360"/>
+        <w:ind w:left="5460" w:hanging="360"/>
       </w:pPr>
       <w:rPr>
         <w:rFonts w:ascii="Courier New" w:hAnsi="Courier New" w:cs="Courier New" w:hint="default"/>
@@ -8470,14 +12260,127 @@
       <w:lvlText w:val=""/>
       <w:lvlJc w:val="left"/>
       <w:pPr>
-        <w:ind w:left="6480" w:hanging="360"/>
+        <w:ind w:left="6180" w:hanging="360"/>
       </w:pPr>
       <w:rPr>
         <w:rFonts w:ascii="Wingdings" w:hAnsi="Wingdings" w:hint="default"/>
       </w:rPr>
     </w:lvl>
   </w:abstractNum>
-  <w:abstractNum w:abstractNumId="2" w15:restartNumberingAfterBreak="0">
+  <w:abstractNum w:abstractNumId="3" w15:restartNumberingAfterBreak="0">
+    <w:nsid w:val="1A003771"/>
+    <w:multiLevelType w:val="hybridMultilevel"/>
+    <w:tmpl w:val="0E7600B0"/>
+    <w:lvl w:ilvl="0" w:tplc="B9D801FA">
+      <w:start w:val="8"/>
+      <w:numFmt w:val="bullet"/>
+      <w:lvlText w:val="-"/>
+      <w:lvlJc w:val="left"/>
+      <w:pPr>
+        <w:ind w:left="720" w:hanging="360"/>
+      </w:pPr>
+      <w:rPr>
+        <w:rFonts w:ascii="Calibri" w:eastAsiaTheme="minorHAnsi" w:hAnsi="Calibri" w:cs="Calibri" w:hint="default"/>
+      </w:rPr>
+    </w:lvl>
+    <w:lvl w:ilvl="1" w:tplc="040C0003" w:tentative="1">
+      <w:start w:val="1"/>
+      <w:numFmt w:val="bullet"/>
+      <w:lvlText w:val="o"/>
+      <w:lvlJc w:val="left"/>
+      <w:pPr>
+        <w:ind w:left="1440" w:hanging="360"/>
+      </w:pPr>
+      <w:rPr>
+        <w:rFonts w:ascii="Courier New" w:hAnsi="Courier New" w:cs="Courier New" w:hint="default"/>
+      </w:rPr>
+    </w:lvl>
+    <w:lvl w:ilvl="2" w:tplc="040C0005" w:tentative="1">
+      <w:start w:val="1"/>
+      <w:numFmt w:val="bullet"/>
+      <w:lvlText w:val=""/>
+      <w:lvlJc w:val="left"/>
+      <w:pPr>
+        <w:ind w:left="2160" w:hanging="360"/>
+      </w:pPr>
+      <w:rPr>
+        <w:rFonts w:ascii="Wingdings" w:hAnsi="Wingdings" w:hint="default"/>
+      </w:rPr>
+    </w:lvl>
+    <w:lvl w:ilvl="3" w:tplc="040C0001" w:tentative="1">
+      <w:start w:val="1"/>
+      <w:numFmt w:val="bullet"/>
+      <w:lvlText w:val=""/>
+      <w:lvlJc w:val="left"/>
+      <w:pPr>
+        <w:ind w:left="2880" w:hanging="360"/>
+      </w:pPr>
+      <w:rPr>
+        <w:rFonts w:ascii="Symbol" w:hAnsi="Symbol" w:hint="default"/>
+      </w:rPr>
+    </w:lvl>
+    <w:lvl w:ilvl="4" w:tplc="040C0003" w:tentative="1">
+      <w:start w:val="1"/>
+      <w:numFmt w:val="bullet"/>
+      <w:lvlText w:val="o"/>
+      <w:lvlJc w:val="left"/>
+      <w:pPr>
+        <w:ind w:left="3600" w:hanging="360"/>
+      </w:pPr>
+      <w:rPr>
+        <w:rFonts w:ascii="Courier New" w:hAnsi="Courier New" w:cs="Courier New" w:hint="default"/>
+      </w:rPr>
+    </w:lvl>
+    <w:lvl w:ilvl="5" w:tplc="040C0005" w:tentative="1">
+      <w:start w:val="1"/>
+      <w:numFmt w:val="bullet"/>
+      <w:lvlText w:val=""/>
+      <w:lvlJc w:val="left"/>
+      <w:pPr>
+        <w:ind w:left="4320" w:hanging="360"/>
+      </w:pPr>
+      <w:rPr>
+        <w:rFonts w:ascii="Wingdings" w:hAnsi="Wingdings" w:hint="default"/>
+      </w:rPr>
+    </w:lvl>
+    <w:lvl w:ilvl="6" w:tplc="040C0001" w:tentative="1">
+      <w:start w:val="1"/>
+      <w:numFmt w:val="bullet"/>
+      <w:lvlText w:val=""/>
+      <w:lvlJc w:val="left"/>
+      <w:pPr>
+        <w:ind w:left="5040" w:hanging="360"/>
+      </w:pPr>
+      <w:rPr>
+        <w:rFonts w:ascii="Symbol" w:hAnsi="Symbol" w:hint="default"/>
+      </w:rPr>
+    </w:lvl>
+    <w:lvl w:ilvl="7" w:tplc="040C0003" w:tentative="1">
+      <w:start w:val="1"/>
+      <w:numFmt w:val="bullet"/>
+      <w:lvlText w:val="o"/>
+      <w:lvlJc w:val="left"/>
+      <w:pPr>
+        <w:ind w:left="5760" w:hanging="360"/>
+      </w:pPr>
+      <w:rPr>
+        <w:rFonts w:ascii="Courier New" w:hAnsi="Courier New" w:cs="Courier New" w:hint="default"/>
+      </w:rPr>
+    </w:lvl>
+    <w:lvl w:ilvl="8" w:tplc="040C0005" w:tentative="1">
+      <w:start w:val="1"/>
+      <w:numFmt w:val="bullet"/>
+      <w:lvlText w:val=""/>
+      <w:lvlJc w:val="left"/>
+      <w:pPr>
+        <w:ind w:left="6480" w:hanging="360"/>
+      </w:pPr>
+      <w:rPr>
+        <w:rFonts w:ascii="Wingdings" w:hAnsi="Wingdings" w:hint="default"/>
+      </w:rPr>
+    </w:lvl>
+  </w:abstractNum>
+  <w:abstractNum w:abstractNumId="4" w15:restartNumberingAfterBreak="0">
     <w:nsid w:val="1D95181E"/>
     <w:multiLevelType w:val="hybridMultilevel"/>
     <w:tmpl w:val="D0502CB8"/>
@@ -8590,7 +12493,7 @@
       </w:rPr>
     </w:lvl>
   </w:abstractNum>
-  <w:abstractNum w:abstractNumId="3" w15:restartNumberingAfterBreak="0">
+  <w:abstractNum w:abstractNumId="5" w15:restartNumberingAfterBreak="0">
     <w:nsid w:val="277C091A"/>
     <w:multiLevelType w:val="hybridMultilevel"/>
     <w:tmpl w:val="8EC21334"/>
@@ -8679,7 +12582,7 @@
       </w:pPr>
     </w:lvl>
   </w:abstractNum>
-  <w:abstractNum w:abstractNumId="4" w15:restartNumberingAfterBreak="0">
+  <w:abstractNum w:abstractNumId="6" w15:restartNumberingAfterBreak="0">
     <w:nsid w:val="361A39E0"/>
     <w:multiLevelType w:val="hybridMultilevel"/>
     <w:tmpl w:val="8886DEA2"/>
@@ -8768,7 +12671,119 @@
       </w:pPr>
     </w:lvl>
   </w:abstractNum>
-  <w:abstractNum w:abstractNumId="5" w15:restartNumberingAfterBreak="0">
+  <w:abstractNum w:abstractNumId="7" w15:restartNumberingAfterBreak="0">
+    <w:nsid w:val="39C14DE2"/>
+    <w:multiLevelType w:val="hybridMultilevel"/>
+    <w:tmpl w:val="02BADC4E"/>
+    <w:lvl w:ilvl="0" w:tplc="823A666E">
+      <w:numFmt w:val="bullet"/>
+      <w:lvlText w:val=""/>
+      <w:lvlJc w:val="left"/>
+      <w:pPr>
+        <w:ind w:left="720" w:hanging="360"/>
+      </w:pPr>
+      <w:rPr>
+        <w:rFonts w:ascii="Wingdings" w:eastAsiaTheme="minorHAnsi" w:hAnsi="Wingdings" w:cstheme="minorBidi" w:hint="default"/>
+      </w:rPr>
+    </w:lvl>
+    <w:lvl w:ilvl="1" w:tplc="040C0003" w:tentative="1">
+      <w:start w:val="1"/>
+      <w:numFmt w:val="bullet"/>
+      <w:lvlText w:val="o"/>
+      <w:lvlJc w:val="left"/>
+      <w:pPr>
+        <w:ind w:left="1440" w:hanging="360"/>
+      </w:pPr>
+      <w:rPr>
+        <w:rFonts w:ascii="Courier New" w:hAnsi="Courier New" w:cs="Courier New" w:hint="default"/>
+      </w:rPr>
+    </w:lvl>
+    <w:lvl w:ilvl="2" w:tplc="040C0005" w:tentative="1">
+      <w:start w:val="1"/>
+      <w:numFmt w:val="bullet"/>
+      <w:lvlText w:val=""/>
+      <w:lvlJc w:val="left"/>
+      <w:pPr>
+        <w:ind w:left="2160" w:hanging="360"/>
+      </w:pPr>
+      <w:rPr>
+        <w:rFonts w:ascii="Wingdings" w:hAnsi="Wingdings" w:hint="default"/>
+      </w:rPr>
+    </w:lvl>
+    <w:lvl w:ilvl="3" w:tplc="040C0001" w:tentative="1">
+      <w:start w:val="1"/>
+      <w:numFmt w:val="bullet"/>
+      <w:lvlText w:val=""/>
+      <w:lvlJc w:val="left"/>
+      <w:pPr>
+        <w:ind w:left="2880" w:hanging="360"/>
+      </w:pPr>
+      <w:rPr>
+        <w:rFonts w:ascii="Symbol" w:hAnsi="Symbol" w:hint="default"/>
+      </w:rPr>
+    </w:lvl>
+    <w:lvl w:ilvl="4" w:tplc="040C0003" w:tentative="1">
+      <w:start w:val="1"/>
+      <w:numFmt w:val="bullet"/>
+      <w:lvlText w:val="o"/>
+      <w:lvlJc w:val="left"/>
+      <w:pPr>
+        <w:ind w:left="3600" w:hanging="360"/>
+      </w:pPr>
+      <w:rPr>
+        <w:rFonts w:ascii="Courier New" w:hAnsi="Courier New" w:cs="Courier New" w:hint="default"/>
+      </w:rPr>
+    </w:lvl>
+    <w:lvl w:ilvl="5" w:tplc="040C0005" w:tentative="1">
+      <w:start w:val="1"/>
+      <w:numFmt w:val="bullet"/>
+      <w:lvlText w:val=""/>
+      <w:lvlJc w:val="left"/>
+      <w:pPr>
+        <w:ind w:left="4320" w:hanging="360"/>
+      </w:pPr>
+      <w:rPr>
+        <w:rFonts w:ascii="Wingdings" w:hAnsi="Wingdings" w:hint="default"/>
+      </w:rPr>
+    </w:lvl>
+    <w:lvl w:ilvl="6" w:tplc="040C0001" w:tentative="1">
+      <w:start w:val="1"/>
+      <w:numFmt w:val="bullet"/>
+      <w:lvlText w:val=""/>
+      <w:lvlJc w:val="left"/>
+      <w:pPr>
+        <w:ind w:left="5040" w:hanging="360"/>
+      </w:pPr>
+      <w:rPr>
+        <w:rFonts w:ascii="Symbol" w:hAnsi="Symbol" w:hint="default"/>
+      </w:rPr>
+    </w:lvl>
+    <w:lvl w:ilvl="7" w:tplc="040C0003" w:tentative="1">
+      <w:start w:val="1"/>
+      <w:numFmt w:val="bullet"/>
+      <w:lvlText w:val="o"/>
+      <w:lvlJc w:val="left"/>
+      <w:pPr>
+        <w:ind w:left="5760" w:hanging="360"/>
+      </w:pPr>
+      <w:rPr>
+        <w:rFonts w:ascii="Courier New" w:hAnsi="Courier New" w:cs="Courier New" w:hint="default"/>
+      </w:rPr>
+    </w:lvl>
+    <w:lvl w:ilvl="8" w:tplc="040C0005" w:tentative="1">
+      <w:start w:val="1"/>
+      <w:numFmt w:val="bullet"/>
+      <w:lvlText w:val=""/>
+      <w:lvlJc w:val="left"/>
+      <w:pPr>
+        <w:ind w:left="6480" w:hanging="360"/>
+      </w:pPr>
+      <w:rPr>
+        <w:rFonts w:ascii="Wingdings" w:hAnsi="Wingdings" w:hint="default"/>
+      </w:rPr>
+    </w:lvl>
+  </w:abstractNum>
+  <w:abstractNum w:abstractNumId="8" w15:restartNumberingAfterBreak="0">
     <w:nsid w:val="3CC51C3B"/>
     <w:multiLevelType w:val="hybridMultilevel"/>
     <w:tmpl w:val="62DAA0B6"/>
@@ -8857,7 +12872,7 @@
       </w:pPr>
     </w:lvl>
   </w:abstractNum>
-  <w:abstractNum w:abstractNumId="6" w15:restartNumberingAfterBreak="0">
+  <w:abstractNum w:abstractNumId="9" w15:restartNumberingAfterBreak="0">
     <w:nsid w:val="3EF8769D"/>
     <w:multiLevelType w:val="hybridMultilevel"/>
     <w:tmpl w:val="92344A6E"/>
@@ -8997,7 +13012,7 @@
       </w:rPr>
     </w:lvl>
   </w:abstractNum>
-  <w:abstractNum w:abstractNumId="7" w15:restartNumberingAfterBreak="0">
+  <w:abstractNum w:abstractNumId="10" w15:restartNumberingAfterBreak="0">
     <w:nsid w:val="3F29363E"/>
     <w:multiLevelType w:val="hybridMultilevel"/>
     <w:tmpl w:val="1EACF52E"/>
@@ -9110,7 +13125,7 @@
       </w:rPr>
     </w:lvl>
   </w:abstractNum>
-  <w:abstractNum w:abstractNumId="8" w15:restartNumberingAfterBreak="0">
+  <w:abstractNum w:abstractNumId="11" w15:restartNumberingAfterBreak="0">
     <w:nsid w:val="454944D4"/>
     <w:multiLevelType w:val="hybridMultilevel"/>
     <w:tmpl w:val="7A5A4A44"/>
@@ -9223,7 +13238,7 @@
       </w:rPr>
     </w:lvl>
   </w:abstractNum>
-  <w:abstractNum w:abstractNumId="9" w15:restartNumberingAfterBreak="0">
+  <w:abstractNum w:abstractNumId="12" w15:restartNumberingAfterBreak="0">
     <w:nsid w:val="47177FFC"/>
     <w:multiLevelType w:val="multilevel"/>
     <w:tmpl w:val="5C7C98CC"/>
@@ -9309,7 +13324,7 @@
       </w:pPr>
     </w:lvl>
   </w:abstractNum>
-  <w:abstractNum w:abstractNumId="10" w15:restartNumberingAfterBreak="0">
+  <w:abstractNum w:abstractNumId="13" w15:restartNumberingAfterBreak="0">
     <w:nsid w:val="531A64D0"/>
     <w:multiLevelType w:val="hybridMultilevel"/>
     <w:tmpl w:val="31D04AAC"/>
@@ -9422,7 +13437,7 @@
       </w:rPr>
     </w:lvl>
   </w:abstractNum>
-  <w:abstractNum w:abstractNumId="11" w15:restartNumberingAfterBreak="0">
+  <w:abstractNum w:abstractNumId="14" w15:restartNumberingAfterBreak="0">
     <w:nsid w:val="62163E25"/>
     <w:multiLevelType w:val="hybridMultilevel"/>
     <w:tmpl w:val="BD00330A"/>
@@ -9508,7 +13523,7 @@
       </w:pPr>
     </w:lvl>
   </w:abstractNum>
-  <w:abstractNum w:abstractNumId="12" w15:restartNumberingAfterBreak="0">
+  <w:abstractNum w:abstractNumId="15" w15:restartNumberingAfterBreak="0">
     <w:nsid w:val="73955F7E"/>
     <w:multiLevelType w:val="multilevel"/>
     <w:tmpl w:val="040C0025"/>
@@ -9603,7 +13618,7 @@
       </w:pPr>
     </w:lvl>
   </w:abstractNum>
-  <w:abstractNum w:abstractNumId="13" w15:restartNumberingAfterBreak="0">
+  <w:abstractNum w:abstractNumId="16" w15:restartNumberingAfterBreak="0">
     <w:nsid w:val="7ADA4FA9"/>
     <w:multiLevelType w:val="multilevel"/>
     <w:tmpl w:val="B9987CFC"/>
@@ -9717,127 +13732,136 @@
     </w:lvl>
   </w:abstractNum>
   <w:num w:numId="1">
-    <w:abstractNumId w:val="12"/>
+    <w:abstractNumId w:val="15"/>
   </w:num>
   <w:num w:numId="2">
+    <w:abstractNumId w:val="6"/>
+  </w:num>
+  <w:num w:numId="3">
+    <w:abstractNumId w:val="9"/>
+  </w:num>
+  <w:num w:numId="4">
+    <w:abstractNumId w:val="10"/>
+  </w:num>
+  <w:num w:numId="5">
+    <w:abstractNumId w:val="11"/>
+  </w:num>
+  <w:num w:numId="6">
+    <w:abstractNumId w:val="5"/>
+  </w:num>
+  <w:num w:numId="7">
     <w:abstractNumId w:val="4"/>
   </w:num>
-  <w:num w:numId="3">
-    <w:abstractNumId w:val="6"/>
-  </w:num>
-  <w:num w:numId="4">
-    <w:abstractNumId w:val="7"/>
-  </w:num>
-  <w:num w:numId="5">
-    <w:abstractNumId w:val="8"/>
-  </w:num>
-  <w:num w:numId="6">
-    <w:abstractNumId w:val="3"/>
-  </w:num>
-  <w:num w:numId="7">
-    <w:abstractNumId w:val="2"/>
-  </w:num>
   <w:num w:numId="8">
-    <w:abstractNumId w:val="10"/>
+    <w:abstractNumId w:val="13"/>
   </w:num>
   <w:num w:numId="9">
     <w:abstractNumId w:val="0"/>
   </w:num>
   <w:num w:numId="10">
-    <w:abstractNumId w:val="5"/>
+    <w:abstractNumId w:val="8"/>
   </w:num>
   <w:num w:numId="11">
-    <w:abstractNumId w:val="13"/>
+    <w:abstractNumId w:val="16"/>
   </w:num>
   <w:num w:numId="12">
-    <w:abstractNumId w:val="9"/>
+    <w:abstractNumId w:val="12"/>
   </w:num>
   <w:num w:numId="13">
+    <w:abstractNumId w:val="3"/>
+  </w:num>
+  <w:num w:numId="14">
+    <w:abstractNumId w:val="15"/>
+  </w:num>
+  <w:num w:numId="15">
+    <w:abstractNumId w:val="15"/>
+  </w:num>
+  <w:num w:numId="16">
+    <w:abstractNumId w:val="15"/>
+  </w:num>
+  <w:num w:numId="17">
+    <w:abstractNumId w:val="15"/>
+  </w:num>
+  <w:num w:numId="18">
+    <w:abstractNumId w:val="14"/>
+  </w:num>
+  <w:num w:numId="19">
+    <w:abstractNumId w:val="15"/>
+  </w:num>
+  <w:num w:numId="20">
+    <w:abstractNumId w:val="15"/>
+  </w:num>
+  <w:num w:numId="21">
+    <w:abstractNumId w:val="15"/>
+  </w:num>
+  <w:num w:numId="22">
+    <w:abstractNumId w:val="15"/>
+  </w:num>
+  <w:num w:numId="23">
+    <w:abstractNumId w:val="15"/>
+  </w:num>
+  <w:num w:numId="24">
+    <w:abstractNumId w:val="15"/>
+  </w:num>
+  <w:num w:numId="25">
+    <w:abstractNumId w:val="15"/>
+  </w:num>
+  <w:num w:numId="26">
+    <w:abstractNumId w:val="15"/>
+  </w:num>
+  <w:num w:numId="27">
+    <w:abstractNumId w:val="15"/>
+  </w:num>
+  <w:num w:numId="28">
+    <w:abstractNumId w:val="15"/>
+  </w:num>
+  <w:num w:numId="29">
+    <w:abstractNumId w:val="15"/>
+  </w:num>
+  <w:num w:numId="30">
+    <w:abstractNumId w:val="15"/>
+  </w:num>
+  <w:num w:numId="31">
+    <w:abstractNumId w:val="15"/>
+  </w:num>
+  <w:num w:numId="32">
+    <w:abstractNumId w:val="15"/>
+  </w:num>
+  <w:num w:numId="33">
+    <w:abstractNumId w:val="15"/>
+  </w:num>
+  <w:num w:numId="34">
+    <w:abstractNumId w:val="15"/>
+  </w:num>
+  <w:num w:numId="35">
+    <w:abstractNumId w:val="15"/>
+  </w:num>
+  <w:num w:numId="36">
+    <w:abstractNumId w:val="15"/>
+  </w:num>
+  <w:num w:numId="37">
+    <w:abstractNumId w:val="15"/>
+  </w:num>
+  <w:num w:numId="38">
+    <w:abstractNumId w:val="15"/>
+  </w:num>
+  <w:num w:numId="39">
+    <w:abstractNumId w:val="15"/>
+  </w:num>
+  <w:num w:numId="40">
+    <w:abstractNumId w:val="15"/>
+  </w:num>
+  <w:num w:numId="41">
+    <w:abstractNumId w:val="15"/>
+  </w:num>
+  <w:num w:numId="42">
     <w:abstractNumId w:val="1"/>
   </w:num>
-  <w:num w:numId="14">
-    <w:abstractNumId w:val="12"/>
+  <w:num w:numId="43">
+    <w:abstractNumId w:val="2"/>
   </w:num>
-  <w:num w:numId="15">
-    <w:abstractNumId w:val="12"/>
-  </w:num>
-  <w:num w:numId="16">
-    <w:abstractNumId w:val="12"/>
-  </w:num>
-  <w:num w:numId="17">
-    <w:abstractNumId w:val="12"/>
-  </w:num>
-  <w:num w:numId="18">
-    <w:abstractNumId w:val="11"/>
-  </w:num>
-  <w:num w:numId="19">
-    <w:abstractNumId w:val="12"/>
-  </w:num>
-  <w:num w:numId="20">
-    <w:abstractNumId w:val="12"/>
-  </w:num>
-  <w:num w:numId="21">
-    <w:abstractNumId w:val="12"/>
-  </w:num>
-  <w:num w:numId="22">
-    <w:abstractNumId w:val="12"/>
-  </w:num>
-  <w:num w:numId="23">
-    <w:abstractNumId w:val="12"/>
-  </w:num>
-  <w:num w:numId="24">
-    <w:abstractNumId w:val="12"/>
-  </w:num>
-  <w:num w:numId="25">
-    <w:abstractNumId w:val="12"/>
-  </w:num>
-  <w:num w:numId="26">
-    <w:abstractNumId w:val="12"/>
-  </w:num>
-  <w:num w:numId="27">
-    <w:abstractNumId w:val="12"/>
-  </w:num>
-  <w:num w:numId="28">
-    <w:abstractNumId w:val="12"/>
-  </w:num>
-  <w:num w:numId="29">
-    <w:abstractNumId w:val="12"/>
-  </w:num>
-  <w:num w:numId="30">
-    <w:abstractNumId w:val="12"/>
-  </w:num>
-  <w:num w:numId="31">
-    <w:abstractNumId w:val="12"/>
-  </w:num>
-  <w:num w:numId="32">
-    <w:abstractNumId w:val="12"/>
-  </w:num>
-  <w:num w:numId="33">
-    <w:abstractNumId w:val="12"/>
-  </w:num>
-  <w:num w:numId="34">
-    <w:abstractNumId w:val="12"/>
-  </w:num>
-  <w:num w:numId="35">
-    <w:abstractNumId w:val="12"/>
-  </w:num>
-  <w:num w:numId="36">
-    <w:abstractNumId w:val="12"/>
-  </w:num>
-  <w:num w:numId="37">
-    <w:abstractNumId w:val="12"/>
-  </w:num>
-  <w:num w:numId="38">
-    <w:abstractNumId w:val="12"/>
-  </w:num>
-  <w:num w:numId="39">
-    <w:abstractNumId w:val="12"/>
-  </w:num>
-  <w:num w:numId="40">
-    <w:abstractNumId w:val="12"/>
-  </w:num>
-  <w:num w:numId="41">
-    <w:abstractNumId w:val="12"/>
+  <w:num w:numId="44">
+    <w:abstractNumId w:val="7"/>
   </w:num>
 </w:numbering>
 </file>
@@ -11279,6 +15303,7 @@
   <w:rsids>
     <w:rsidRoot w:val="00D42E89"/>
     <w:rsid w:val="00056B9A"/>
+    <w:rsid w:val="000C7434"/>
     <w:rsid w:val="001B0943"/>
     <w:rsid w:val="00330E1F"/>
     <w:rsid w:val="003F4438"/>
@@ -12072,7 +16097,7 @@
 </file>
 
 <file path=customXml/itemProps2.xml><?xml version="1.0" encoding="utf-8"?>
-<ds:datastoreItem xmlns:ds="http://schemas.openxmlformats.org/officeDocument/2006/customXml" ds:itemID="{DBA7F12D-0826-914F-B7D3-A6B5FC1760E4}">
+<ds:datastoreItem xmlns:ds="http://schemas.openxmlformats.org/officeDocument/2006/customXml" ds:itemID="{8E3458D2-CB77-D440-8313-B2E962E5AB0D}">
   <ds:schemaRefs>
     <ds:schemaRef ds:uri="http://schemas.openxmlformats.org/officeDocument/2006/bibliography"/>
   </ds:schemaRefs>
